--- a/Equations globales du modèle.docx
+++ b/Equations globales du modèle.docx
@@ -10393,8 +10393,6 @@
               </m:r>
             </m:den>
           </m:f>
-          <w:bookmarkStart w:id="0" w:name="_GoBack"/>
-          <w:bookmarkEnd w:id="0"/>
           <m:r>
             <w:rPr>
               <w:rFonts w:ascii="Cambria Math" w:hAnsi="Cambria Math"/>
@@ -13191,7 +13189,82 @@
             <w:rPr>
               <w:rFonts w:ascii="Cambria Math" w:eastAsiaTheme="minorEastAsia" w:hAnsi="Cambria Math"/>
             </w:rPr>
-            <m:t xml:space="preserve">=QO2- </m:t>
+            <m:t>=</m:t>
+          </m:r>
+        </m:oMath>
+      </m:oMathPara>
+    </w:p>
+    <w:p>
+      <w:pPr>
+        <w:rPr>
+          <w:rFonts w:eastAsiaTheme="minorEastAsia"/>
+        </w:rPr>
+      </w:pPr>
+      <m:oMathPara>
+        <m:oMath>
+          <m:f>
+            <m:fPr>
+              <m:ctrlPr>
+                <w:rPr>
+                  <w:rFonts w:ascii="Cambria Math" w:hAnsi="Cambria Math"/>
+                  <w:i/>
+                </w:rPr>
+              </m:ctrlPr>
+            </m:fPr>
+            <m:num>
+              <m:r>
+                <w:rPr>
+                  <w:rFonts w:ascii="Cambria Math" w:hAnsi="Cambria Math"/>
+                </w:rPr>
+                <m:t>d</m:t>
+              </m:r>
+              <m:sSub>
+                <m:sSubPr>
+                  <m:ctrlPr>
+                    <w:rPr>
+                      <w:rFonts w:ascii="Cambria Math" w:hAnsi="Cambria Math"/>
+                      <w:i/>
+                    </w:rPr>
+                  </m:ctrlPr>
+                </m:sSubPr>
+                <m:e>
+                  <m:r>
+                    <w:rPr>
+                      <w:rFonts w:ascii="Cambria Math" w:hAnsi="Cambria Math"/>
+                    </w:rPr>
+                    <m:t>O</m:t>
+                  </m:r>
+                </m:e>
+                <m:sub>
+                  <m:r>
+                    <w:rPr>
+                      <w:rFonts w:ascii="Cambria Math" w:hAnsi="Cambria Math"/>
+                    </w:rPr>
+                    <m:t>2</m:t>
+                  </m:r>
+                </m:sub>
+              </m:sSub>
+            </m:num>
+            <m:den>
+              <m:r>
+                <w:rPr>
+                  <w:rFonts w:ascii="Cambria Math" w:hAnsi="Cambria Math"/>
+                </w:rPr>
+                <m:t>dt</m:t>
+              </m:r>
+            </m:den>
+          </m:f>
+          <m:r>
+            <w:rPr>
+              <w:rFonts w:ascii="Cambria Math" w:hAnsi="Cambria Math"/>
+            </w:rPr>
+            <m:t>=</m:t>
+          </m:r>
+          <m:r>
+            <w:rPr>
+              <w:rFonts w:ascii="Cambria Math" w:hAnsi="Cambria Math"/>
+            </w:rPr>
+            <m:t>QO2-</m:t>
           </m:r>
           <m:sSub>
             <m:sSubPr>
@@ -13207,7 +13280,13 @@
                 <w:rPr>
                   <w:rFonts w:ascii="Cambria Math" w:hAnsi="Cambria Math"/>
                 </w:rPr>
-                <m:t>µ</m:t>
+                <m:t>(</m:t>
+              </m:r>
+              <m:r>
+                <w:rPr>
+                  <w:rFonts w:ascii="Cambria Math" w:hAnsi="Cambria Math"/>
+                </w:rPr>
+                <m:t>(µ</m:t>
               </m:r>
             </m:e>
             <m:sub>
@@ -13271,29 +13350,11 @@
               </m:r>
             </m:den>
           </m:f>
-          <m:d>
-            <m:dPr>
-              <m:ctrlPr>
-                <w:rPr>
-                  <w:rFonts w:ascii="Cambria Math" w:hAnsi="Cambria Math"/>
-                  <w:i/>
-                </w:rPr>
-              </m:ctrlPr>
-            </m:dPr>
-            <m:e>
-              <m:r>
-                <w:rPr>
-                  <w:rFonts w:ascii="Cambria Math" w:hAnsi="Cambria Math"/>
-                </w:rPr>
-                <m:t>56-5(a+b+c</m:t>
-              </m:r>
-            </m:e>
-          </m:d>
-          <m:r>
-            <w:rPr>
-              <w:rFonts w:ascii="Cambria Math" w:hAnsi="Cambria Math"/>
-            </w:rPr>
-            <m:t>)-</m:t>
+          <m:r>
+            <w:rPr>
+              <w:rFonts w:ascii="Cambria Math" w:hAnsi="Cambria Math"/>
+            </w:rPr>
+            <m:t>+</m:t>
           </m:r>
           <m:sSub>
             <m:sSubPr>
@@ -13373,6 +13434,12 @@
               </m:r>
             </m:den>
           </m:f>
+          <m:r>
+            <w:rPr>
+              <w:rFonts w:ascii="Cambria Math" w:hAnsi="Cambria Math"/>
+            </w:rPr>
+            <m:t>)(</m:t>
+          </m:r>
           <m:d>
             <m:dPr>
               <m:ctrlPr>
@@ -13387,15 +13454,157 @@
                 <w:rPr>
                   <w:rFonts w:ascii="Cambria Math" w:hAnsi="Cambria Math"/>
                 </w:rPr>
-                <m:t>56-5(a+b+c</m:t>
-              </m:r>
+                <m:t>faB,C.</m:t>
+              </m:r>
+              <m:d>
+                <m:dPr>
+                  <m:ctrlPr>
+                    <w:rPr>
+                      <w:rFonts w:ascii="Cambria Math" w:hAnsi="Cambria Math"/>
+                      <w:i/>
+                    </w:rPr>
+                  </m:ctrlPr>
+                </m:dPr>
+                <m:e>
+                  <m:r>
+                    <w:rPr>
+                      <w:rFonts w:ascii="Cambria Math" w:hAnsi="Cambria Math"/>
+                    </w:rPr>
+                    <m:t>6-5a</m:t>
+                  </m:r>
+                </m:e>
+              </m:d>
             </m:e>
           </m:d>
           <m:r>
             <w:rPr>
               <w:rFonts w:ascii="Cambria Math" w:hAnsi="Cambria Math"/>
             </w:rPr>
-            <m:t>)-</m:t>
+            <m:t>+</m:t>
+          </m:r>
+          <m:d>
+            <m:dPr>
+              <m:ctrlPr>
+                <w:rPr>
+                  <w:rFonts w:ascii="Cambria Math" w:hAnsi="Cambria Math"/>
+                  <w:i/>
+                </w:rPr>
+              </m:ctrlPr>
+            </m:dPr>
+            <m:e>
+              <m:f>
+                <m:fPr>
+                  <m:ctrlPr>
+                    <w:rPr>
+                      <w:rFonts w:ascii="Cambria Math" w:hAnsi="Cambria Math"/>
+                      <w:i/>
+                    </w:rPr>
+                  </m:ctrlPr>
+                </m:fPr>
+                <m:num>
+                  <m:r>
+                    <w:rPr>
+                      <w:rFonts w:ascii="Cambria Math" w:hAnsi="Cambria Math"/>
+                    </w:rPr>
+                    <m:t>33</m:t>
+                  </m:r>
+                </m:num>
+                <m:den>
+                  <m:r>
+                    <w:rPr>
+                      <w:rFonts w:ascii="Cambria Math" w:hAnsi="Cambria Math"/>
+                    </w:rPr>
+                    <m:t>2</m:t>
+                  </m:r>
+                </m:den>
+              </m:f>
+              <m:r>
+                <w:rPr>
+                  <w:rFonts w:ascii="Cambria Math" w:hAnsi="Cambria Math"/>
+                </w:rPr>
+                <m:t>-5b</m:t>
+              </m:r>
+            </m:e>
+          </m:d>
+          <m:r>
+            <w:rPr>
+              <w:rFonts w:ascii="Cambria Math" w:hAnsi="Cambria Math"/>
+            </w:rPr>
+            <m:t>+</m:t>
+          </m:r>
+          <m:d>
+            <m:dPr>
+              <m:ctrlPr>
+                <w:rPr>
+                  <w:rFonts w:ascii="Cambria Math" w:hAnsi="Cambria Math"/>
+                  <w:i/>
+                </w:rPr>
+              </m:ctrlPr>
+            </m:dPr>
+            <m:e>
+              <m:r>
+                <w:rPr>
+                  <w:rFonts w:ascii="Cambria Math" w:hAnsi="Cambria Math"/>
+                </w:rPr>
+                <m:t>faB,L.</m:t>
+              </m:r>
+              <m:d>
+                <m:dPr>
+                  <m:ctrlPr>
+                    <w:rPr>
+                      <w:rFonts w:ascii="Cambria Math" w:hAnsi="Cambria Math"/>
+                      <w:i/>
+                    </w:rPr>
+                  </m:ctrlPr>
+                </m:dPr>
+                <m:e>
+                  <m:f>
+                    <m:fPr>
+                      <m:ctrlPr>
+                        <w:rPr>
+                          <w:rFonts w:ascii="Cambria Math" w:hAnsi="Cambria Math"/>
+                          <w:i/>
+                        </w:rPr>
+                      </m:ctrlPr>
+                    </m:fPr>
+                    <m:num>
+                      <m:r>
+                        <w:rPr>
+                          <w:rFonts w:ascii="Cambria Math" w:hAnsi="Cambria Math"/>
+                        </w:rPr>
+                        <m:t>134</m:t>
+                      </m:r>
+                    </m:num>
+                    <m:den>
+                      <m:r>
+                        <w:rPr>
+                          <w:rFonts w:ascii="Cambria Math" w:hAnsi="Cambria Math"/>
+                        </w:rPr>
+                        <m:t>4</m:t>
+                      </m:r>
+                    </m:den>
+                  </m:f>
+                  <m:r>
+                    <w:rPr>
+                      <w:rFonts w:ascii="Cambria Math" w:hAnsi="Cambria Math"/>
+                    </w:rPr>
+                    <m:t>-5c</m:t>
+                  </m:r>
+                </m:e>
+              </m:d>
+            </m:e>
+          </m:d>
+          <m:r>
+            <w:rPr>
+              <w:rFonts w:ascii="Cambria Math" w:hAnsi="Cambria Math"/>
+            </w:rPr>
+            <m:t>)</m:t>
+          </m:r>
+          <m:r>
+            <w:rPr>
+              <w:rFonts w:ascii="Cambria Math" w:hAnsi="Cambria Math"/>
+            </w:rPr>
+            <m:t>)-(</m:t>
           </m:r>
           <m:sSub>
             <m:sSubPr>
@@ -13411,7 +13620,7 @@
                 <w:rPr>
                   <w:rFonts w:ascii="Cambria Math" w:hAnsi="Cambria Math"/>
                 </w:rPr>
-                <m:t>µ</m:t>
+                <m:t>(µ</m:t>
               </m:r>
             </m:e>
             <m:sub>
@@ -13475,47 +13684,11 @@
               </m:r>
             </m:den>
           </m:f>
-          <m:d>
-            <m:dPr>
-              <m:ctrlPr>
-                <w:rPr>
-                  <w:rFonts w:ascii="Cambria Math" w:hAnsi="Cambria Math"/>
-                  <w:i/>
-                </w:rPr>
-              </m:ctrlPr>
-            </m:dPr>
-            <m:e>
-              <m:r>
-                <w:rPr>
-                  <w:rFonts w:ascii="Cambria Math" w:hAnsi="Cambria Math"/>
-                </w:rPr>
-                <m:t>6</m:t>
-              </m:r>
-              <m:r>
-                <w:rPr>
-                  <w:rFonts w:ascii="Cambria Math" w:hAnsi="Cambria Math"/>
-                </w:rPr>
-                <m:t>6-5</m:t>
-              </m:r>
-              <m:r>
-                <w:rPr>
-                  <w:rFonts w:ascii="Cambria Math" w:hAnsi="Cambria Math"/>
-                </w:rPr>
-                <m:t>(a+b+c+d</m:t>
-              </m:r>
-            </m:e>
-          </m:d>
-          <m:r>
-            <w:rPr>
-              <w:rFonts w:ascii="Cambria Math" w:hAnsi="Cambria Math"/>
-            </w:rPr>
-            <m:t>)</m:t>
-          </m:r>
-          <m:r>
-            <w:rPr>
-              <w:rFonts w:ascii="Cambria Math" w:hAnsi="Cambria Math"/>
-            </w:rPr>
-            <m:t>-</m:t>
+          <m:r>
+            <w:rPr>
+              <w:rFonts w:ascii="Cambria Math" w:hAnsi="Cambria Math"/>
+            </w:rPr>
+            <m:t>+</m:t>
           </m:r>
           <m:sSub>
             <m:sSubPr>
@@ -13595,6 +13768,12 @@
               </m:r>
             </m:den>
           </m:f>
+          <m:r>
+            <w:rPr>
+              <w:rFonts w:ascii="Cambria Math" w:hAnsi="Cambria Math"/>
+            </w:rPr>
+            <m:t>)((faA,C.</m:t>
+          </m:r>
           <m:d>
             <m:dPr>
               <m:ctrlPr>
@@ -13609,7 +13788,7 @@
                 <w:rPr>
                   <w:rFonts w:ascii="Cambria Math" w:hAnsi="Cambria Math"/>
                 </w:rPr>
-                <m:t>66-5(a+b+c+d</m:t>
+                <m:t>6-5a</m:t>
               </m:r>
             </m:e>
           </m:d>
@@ -13617,13 +13796,173 @@
             <w:rPr>
               <w:rFonts w:ascii="Cambria Math" w:hAnsi="Cambria Math"/>
             </w:rPr>
-            <m:t>)</m:t>
-          </m:r>
-          <m:r>
-            <w:rPr>
-              <w:rFonts w:ascii="Cambria Math" w:hAnsi="Cambria Math"/>
-            </w:rPr>
-            <m:t>-</m:t>
+            <m:t>+</m:t>
+          </m:r>
+          <m:d>
+            <m:dPr>
+              <m:ctrlPr>
+                <w:rPr>
+                  <w:rFonts w:ascii="Cambria Math" w:hAnsi="Cambria Math"/>
+                  <w:i/>
+                </w:rPr>
+              </m:ctrlPr>
+            </m:dPr>
+            <m:e>
+              <m:f>
+                <m:fPr>
+                  <m:ctrlPr>
+                    <w:rPr>
+                      <w:rFonts w:ascii="Cambria Math" w:hAnsi="Cambria Math"/>
+                      <w:i/>
+                    </w:rPr>
+                  </m:ctrlPr>
+                </m:fPr>
+                <m:num>
+                  <m:r>
+                    <w:rPr>
+                      <w:rFonts w:ascii="Cambria Math" w:hAnsi="Cambria Math"/>
+                    </w:rPr>
+                    <m:t>33</m:t>
+                  </m:r>
+                </m:num>
+                <m:den>
+                  <m:r>
+                    <w:rPr>
+                      <w:rFonts w:ascii="Cambria Math" w:hAnsi="Cambria Math"/>
+                    </w:rPr>
+                    <m:t>2</m:t>
+                  </m:r>
+                </m:den>
+              </m:f>
+              <m:r>
+                <w:rPr>
+                  <w:rFonts w:ascii="Cambria Math" w:hAnsi="Cambria Math"/>
+                </w:rPr>
+                <m:t>-5b</m:t>
+              </m:r>
+            </m:e>
+          </m:d>
+          <m:r>
+            <w:rPr>
+              <w:rFonts w:ascii="Cambria Math" w:hAnsi="Cambria Math"/>
+            </w:rPr>
+            <m:t>+</m:t>
+          </m:r>
+          <m:d>
+            <m:dPr>
+              <m:ctrlPr>
+                <w:rPr>
+                  <w:rFonts w:ascii="Cambria Math" w:hAnsi="Cambria Math"/>
+                  <w:i/>
+                </w:rPr>
+              </m:ctrlPr>
+            </m:dPr>
+            <m:e>
+              <m:r>
+                <w:rPr>
+                  <w:rFonts w:ascii="Cambria Math" w:hAnsi="Cambria Math"/>
+                </w:rPr>
+                <m:t>faA,L</m:t>
+              </m:r>
+              <m:d>
+                <m:dPr>
+                  <m:ctrlPr>
+                    <w:rPr>
+                      <w:rFonts w:ascii="Cambria Math" w:hAnsi="Cambria Math"/>
+                      <w:i/>
+                    </w:rPr>
+                  </m:ctrlPr>
+                </m:dPr>
+                <m:e>
+                  <m:f>
+                    <m:fPr>
+                      <m:ctrlPr>
+                        <w:rPr>
+                          <w:rFonts w:ascii="Cambria Math" w:hAnsi="Cambria Math"/>
+                          <w:i/>
+                        </w:rPr>
+                      </m:ctrlPr>
+                    </m:fPr>
+                    <m:num>
+                      <m:r>
+                        <w:rPr>
+                          <w:rFonts w:ascii="Cambria Math" w:hAnsi="Cambria Math"/>
+                        </w:rPr>
+                        <m:t>134</m:t>
+                      </m:r>
+                    </m:num>
+                    <m:den>
+                      <m:r>
+                        <w:rPr>
+                          <w:rFonts w:ascii="Cambria Math" w:hAnsi="Cambria Math"/>
+                        </w:rPr>
+                        <m:t>4</m:t>
+                      </m:r>
+                    </m:den>
+                  </m:f>
+                  <m:r>
+                    <w:rPr>
+                      <w:rFonts w:ascii="Cambria Math" w:hAnsi="Cambria Math"/>
+                    </w:rPr>
+                    <m:t>-5c</m:t>
+                  </m:r>
+                </m:e>
+              </m:d>
+            </m:e>
+          </m:d>
+          <m:r>
+            <w:rPr>
+              <w:rFonts w:ascii="Cambria Math" w:hAnsi="Cambria Math"/>
+            </w:rPr>
+            <m:t>+</m:t>
+          </m:r>
+          <m:d>
+            <m:dPr>
+              <m:ctrlPr>
+                <w:rPr>
+                  <w:rFonts w:ascii="Cambria Math" w:hAnsi="Cambria Math"/>
+                  <w:i/>
+                </w:rPr>
+              </m:ctrlPr>
+            </m:dPr>
+            <m:e>
+              <m:r>
+                <w:rPr>
+                  <w:rFonts w:ascii="Cambria Math" w:hAnsi="Cambria Math"/>
+                </w:rPr>
+                <m:t>faA,H</m:t>
+              </m:r>
+              <m:d>
+                <m:dPr>
+                  <m:ctrlPr>
+                    <w:rPr>
+                      <w:rFonts w:ascii="Cambria Math" w:hAnsi="Cambria Math"/>
+                      <w:i/>
+                    </w:rPr>
+                  </m:ctrlPr>
+                </m:dPr>
+                <m:e>
+                  <m:r>
+                    <w:rPr>
+                      <w:rFonts w:ascii="Cambria Math" w:hAnsi="Cambria Math"/>
+                    </w:rPr>
+                    <m:t>10-5d</m:t>
+                  </m:r>
+                </m:e>
+              </m:d>
+            </m:e>
+          </m:d>
+          <m:r>
+            <w:rPr>
+              <w:rFonts w:ascii="Cambria Math" w:hAnsi="Cambria Math"/>
+            </w:rPr>
+            <m:t>)-(</m:t>
+          </m:r>
+          <m:r>
+            <w:rPr>
+              <w:rFonts w:ascii="Cambria Math" w:hAnsi="Cambria Math"/>
+            </w:rPr>
+            <m:t>(</m:t>
           </m:r>
           <m:sSub>
             <m:sSubPr>
@@ -13707,13 +14046,7 @@
             <w:rPr>
               <w:rFonts w:ascii="Cambria Math" w:hAnsi="Cambria Math"/>
             </w:rPr>
-            <m:t>(367/4-21/2(e+f+g+h+i</m:t>
-          </m:r>
-          <m:r>
-            <w:rPr>
-              <w:rFonts w:ascii="Cambria Math" w:hAnsi="Cambria Math"/>
-            </w:rPr>
-            <m:t>))-</m:t>
+            <m:t>+</m:t>
           </m:r>
           <m:sSub>
             <m:sSubPr>
@@ -13797,16 +14130,406 @@
             <w:rPr>
               <w:rFonts w:ascii="Cambria Math" w:hAnsi="Cambria Math"/>
             </w:rPr>
-            <m:t>(</m:t>
-          </m:r>
-          <m:r>
-            <w:rPr>
-              <w:rFonts w:ascii="Cambria Math" w:hAnsi="Cambria Math"/>
-            </w:rPr>
-            <m:t>(367/4-21/2(e+f+g+h+i))</m:t>
+            <m:t>)(faF,C.</m:t>
+          </m:r>
+          <m:d>
+            <m:dPr>
+              <m:ctrlPr>
+                <w:rPr>
+                  <w:rFonts w:ascii="Cambria Math" w:hAnsi="Cambria Math"/>
+                  <w:i/>
+                </w:rPr>
+              </m:ctrlPr>
+            </m:dPr>
+            <m:e>
+              <m:r>
+                <w:rPr>
+                  <w:rFonts w:ascii="Cambria Math" w:hAnsi="Cambria Math"/>
+                </w:rPr>
+                <m:t>6-</m:t>
+              </m:r>
+              <m:f>
+                <m:fPr>
+                  <m:ctrlPr>
+                    <w:rPr>
+                      <w:rFonts w:ascii="Cambria Math" w:hAnsi="Cambria Math"/>
+                      <w:i/>
+                    </w:rPr>
+                  </m:ctrlPr>
+                </m:fPr>
+                <m:num>
+                  <m:r>
+                    <w:rPr>
+                      <w:rFonts w:ascii="Cambria Math" w:hAnsi="Cambria Math"/>
+                    </w:rPr>
+                    <m:t>21</m:t>
+                  </m:r>
+                </m:num>
+                <m:den>
+                  <m:r>
+                    <w:rPr>
+                      <w:rFonts w:ascii="Cambria Math" w:hAnsi="Cambria Math"/>
+                    </w:rPr>
+                    <m:t>2</m:t>
+                  </m:r>
+                </m:den>
+              </m:f>
+              <m:r>
+                <w:rPr>
+                  <w:rFonts w:ascii="Cambria Math" w:hAnsi="Cambria Math"/>
+                </w:rPr>
+                <m:t>e</m:t>
+              </m:r>
+            </m:e>
+          </m:d>
+          <m:r>
+            <w:rPr>
+              <w:rFonts w:ascii="Cambria Math" w:hAnsi="Cambria Math"/>
+            </w:rPr>
+            <m:t>+</m:t>
+          </m:r>
+          <m:d>
+            <m:dPr>
+              <m:ctrlPr>
+                <w:rPr>
+                  <w:rFonts w:ascii="Cambria Math" w:hAnsi="Cambria Math"/>
+                  <w:i/>
+                </w:rPr>
+              </m:ctrlPr>
+            </m:dPr>
+            <m:e>
+              <m:f>
+                <m:fPr>
+                  <m:ctrlPr>
+                    <w:rPr>
+                      <w:rFonts w:ascii="Cambria Math" w:hAnsi="Cambria Math"/>
+                      <w:i/>
+                    </w:rPr>
+                  </m:ctrlPr>
+                </m:fPr>
+                <m:num>
+                  <m:r>
+                    <w:rPr>
+                      <w:rFonts w:ascii="Cambria Math" w:hAnsi="Cambria Math"/>
+                    </w:rPr>
+                    <m:t>33</m:t>
+                  </m:r>
+                </m:num>
+                <m:den>
+                  <m:r>
+                    <w:rPr>
+                      <w:rFonts w:ascii="Cambria Math" w:hAnsi="Cambria Math"/>
+                    </w:rPr>
+                    <m:t>2</m:t>
+                  </m:r>
+                </m:den>
+              </m:f>
+              <m:r>
+                <w:rPr>
+                  <w:rFonts w:ascii="Cambria Math" w:hAnsi="Cambria Math"/>
+                </w:rPr>
+                <m:t>-</m:t>
+              </m:r>
+              <m:f>
+                <m:fPr>
+                  <m:ctrlPr>
+                    <w:rPr>
+                      <w:rFonts w:ascii="Cambria Math" w:hAnsi="Cambria Math"/>
+                      <w:i/>
+                    </w:rPr>
+                  </m:ctrlPr>
+                </m:fPr>
+                <m:num>
+                  <m:r>
+                    <w:rPr>
+                      <w:rFonts w:ascii="Cambria Math" w:hAnsi="Cambria Math"/>
+                    </w:rPr>
+                    <m:t>21</m:t>
+                  </m:r>
+                </m:num>
+                <m:den>
+                  <m:r>
+                    <w:rPr>
+                      <w:rFonts w:ascii="Cambria Math" w:hAnsi="Cambria Math"/>
+                    </w:rPr>
+                    <m:t>2</m:t>
+                  </m:r>
+                </m:den>
+              </m:f>
+              <m:r>
+                <w:rPr>
+                  <w:rFonts w:ascii="Cambria Math" w:hAnsi="Cambria Math"/>
+                </w:rPr>
+                <m:t>f</m:t>
+              </m:r>
+            </m:e>
+          </m:d>
+          <m:r>
+            <w:rPr>
+              <w:rFonts w:ascii="Cambria Math" w:hAnsi="Cambria Math"/>
+            </w:rPr>
+            <m:t>+(faF,L.</m:t>
+          </m:r>
+          <m:d>
+            <m:dPr>
+              <m:ctrlPr>
+                <w:rPr>
+                  <w:rFonts w:ascii="Cambria Math" w:hAnsi="Cambria Math"/>
+                  <w:i/>
+                </w:rPr>
+              </m:ctrlPr>
+            </m:dPr>
+            <m:e>
+              <m:f>
+                <m:fPr>
+                  <m:ctrlPr>
+                    <w:rPr>
+                      <w:rFonts w:ascii="Cambria Math" w:hAnsi="Cambria Math"/>
+                      <w:i/>
+                    </w:rPr>
+                  </m:ctrlPr>
+                </m:fPr>
+                <m:num>
+                  <m:r>
+                    <w:rPr>
+                      <w:rFonts w:ascii="Cambria Math" w:hAnsi="Cambria Math"/>
+                    </w:rPr>
+                    <m:t>139</m:t>
+                  </m:r>
+                </m:num>
+                <m:den>
+                  <m:r>
+                    <w:rPr>
+                      <w:rFonts w:ascii="Cambria Math" w:hAnsi="Cambria Math"/>
+                    </w:rPr>
+                    <m:t>4</m:t>
+                  </m:r>
+                </m:den>
+              </m:f>
+              <m:r>
+                <w:rPr>
+                  <w:rFonts w:ascii="Cambria Math" w:hAnsi="Cambria Math"/>
+                </w:rPr>
+                <m:t>-</m:t>
+              </m:r>
+              <m:f>
+                <m:fPr>
+                  <m:ctrlPr>
+                    <w:rPr>
+                      <w:rFonts w:ascii="Cambria Math" w:hAnsi="Cambria Math"/>
+                      <w:i/>
+                    </w:rPr>
+                  </m:ctrlPr>
+                </m:fPr>
+                <m:num>
+                  <m:r>
+                    <w:rPr>
+                      <w:rFonts w:ascii="Cambria Math" w:hAnsi="Cambria Math"/>
+                    </w:rPr>
+                    <m:t>21</m:t>
+                  </m:r>
+                </m:num>
+                <m:den>
+                  <m:r>
+                    <w:rPr>
+                      <w:rFonts w:ascii="Cambria Math" w:hAnsi="Cambria Math"/>
+                    </w:rPr>
+                    <m:t>2</m:t>
+                  </m:r>
+                </m:den>
+              </m:f>
+              <m:r>
+                <w:rPr>
+                  <w:rFonts w:ascii="Cambria Math" w:hAnsi="Cambria Math"/>
+                </w:rPr>
+                <m:t>g)</m:t>
+              </m:r>
+            </m:e>
+          </m:d>
+          <m:r>
+            <w:rPr>
+              <w:rFonts w:ascii="Cambria Math" w:hAnsi="Cambria Math"/>
+            </w:rPr>
+            <m:t>+</m:t>
+          </m:r>
+          <m:d>
+            <m:dPr>
+              <m:ctrlPr>
+                <w:rPr>
+                  <w:rFonts w:ascii="Cambria Math" w:hAnsi="Cambria Math"/>
+                  <w:i/>
+                </w:rPr>
+              </m:ctrlPr>
+            </m:dPr>
+            <m:e>
+              <m:r>
+                <w:rPr>
+                  <w:rFonts w:ascii="Cambria Math" w:hAnsi="Cambria Math"/>
+                </w:rPr>
+                <m:t>faF,H.</m:t>
+              </m:r>
+              <m:d>
+                <m:dPr>
+                  <m:ctrlPr>
+                    <w:rPr>
+                      <w:rFonts w:ascii="Cambria Math" w:hAnsi="Cambria Math"/>
+                      <w:i/>
+                    </w:rPr>
+                  </m:ctrlPr>
+                </m:dPr>
+                <m:e>
+                  <m:r>
+                    <w:rPr>
+                      <w:rFonts w:ascii="Cambria Math" w:hAnsi="Cambria Math"/>
+                    </w:rPr>
+                    <m:t>10-</m:t>
+                  </m:r>
+                  <m:f>
+                    <m:fPr>
+                      <m:ctrlPr>
+                        <w:rPr>
+                          <w:rFonts w:ascii="Cambria Math" w:hAnsi="Cambria Math"/>
+                          <w:i/>
+                        </w:rPr>
+                      </m:ctrlPr>
+                    </m:fPr>
+                    <m:num>
+                      <m:r>
+                        <w:rPr>
+                          <w:rFonts w:ascii="Cambria Math" w:hAnsi="Cambria Math"/>
+                        </w:rPr>
+                        <m:t>21</m:t>
+                      </m:r>
+                    </m:num>
+                    <m:den>
+                      <m:r>
+                        <w:rPr>
+                          <w:rFonts w:ascii="Cambria Math" w:hAnsi="Cambria Math"/>
+                        </w:rPr>
+                        <m:t>2</m:t>
+                      </m:r>
+                    </m:den>
+                  </m:f>
+                  <m:r>
+                    <w:rPr>
+                      <w:rFonts w:ascii="Cambria Math" w:hAnsi="Cambria Math"/>
+                    </w:rPr>
+                    <m:t>h</m:t>
+                  </m:r>
+                </m:e>
+              </m:d>
+            </m:e>
+          </m:d>
+          <m:r>
+            <w:rPr>
+              <w:rFonts w:ascii="Cambria Math" w:hAnsi="Cambria Math"/>
+            </w:rPr>
+            <m:t>+</m:t>
+          </m:r>
+          <m:d>
+            <m:dPr>
+              <m:ctrlPr>
+                <w:rPr>
+                  <w:rFonts w:ascii="Cambria Math" w:hAnsi="Cambria Math"/>
+                  <w:i/>
+                </w:rPr>
+              </m:ctrlPr>
+            </m:dPr>
+            <m:e>
+              <m:r>
+                <w:rPr>
+                  <w:rFonts w:ascii="Cambria Math" w:hAnsi="Cambria Math"/>
+                </w:rPr>
+                <m:t>faF,LG.</m:t>
+              </m:r>
+              <m:d>
+                <m:dPr>
+                  <m:ctrlPr>
+                    <w:rPr>
+                      <w:rFonts w:ascii="Cambria Math" w:hAnsi="Cambria Math"/>
+                      <w:i/>
+                    </w:rPr>
+                  </m:ctrlPr>
+                </m:dPr>
+                <m:e>
+                  <m:f>
+                    <m:fPr>
+                      <m:ctrlPr>
+                        <w:rPr>
+                          <w:rFonts w:ascii="Cambria Math" w:hAnsi="Cambria Math"/>
+                          <w:i/>
+                        </w:rPr>
+                      </m:ctrlPr>
+                    </m:fPr>
+                    <m:num>
+                      <m:r>
+                        <w:rPr>
+                          <w:rFonts w:ascii="Cambria Math" w:hAnsi="Cambria Math"/>
+                        </w:rPr>
+                        <m:t>49</m:t>
+                      </m:r>
+                    </m:num>
+                    <m:den>
+                      <m:r>
+                        <w:rPr>
+                          <w:rFonts w:ascii="Cambria Math" w:hAnsi="Cambria Math"/>
+                        </w:rPr>
+                        <m:t>2</m:t>
+                      </m:r>
+                    </m:den>
+                  </m:f>
+                  <m:r>
+                    <w:rPr>
+                      <w:rFonts w:ascii="Cambria Math" w:hAnsi="Cambria Math"/>
+                    </w:rPr>
+                    <m:t>-</m:t>
+                  </m:r>
+                  <m:f>
+                    <m:fPr>
+                      <m:ctrlPr>
+                        <w:rPr>
+                          <w:rFonts w:ascii="Cambria Math" w:hAnsi="Cambria Math"/>
+                          <w:i/>
+                        </w:rPr>
+                      </m:ctrlPr>
+                    </m:fPr>
+                    <m:num>
+                      <m:r>
+                        <w:rPr>
+                          <w:rFonts w:ascii="Cambria Math" w:hAnsi="Cambria Math"/>
+                        </w:rPr>
+                        <m:t>21</m:t>
+                      </m:r>
+                    </m:num>
+                    <m:den>
+                      <m:r>
+                        <w:rPr>
+                          <w:rFonts w:ascii="Cambria Math" w:hAnsi="Cambria Math"/>
+                        </w:rPr>
+                        <m:t>2</m:t>
+                      </m:r>
+                    </m:den>
+                  </m:f>
+                  <m:r>
+                    <w:rPr>
+                      <w:rFonts w:ascii="Cambria Math" w:hAnsi="Cambria Math"/>
+                    </w:rPr>
+                    <m:t>i</m:t>
+                  </m:r>
+                </m:e>
+              </m:d>
+            </m:e>
+          </m:d>
+          <m:r>
+            <w:rPr>
+              <w:rFonts w:ascii="Cambria Math" w:hAnsi="Cambria Math"/>
+            </w:rPr>
+            <m:t>)</m:t>
           </m:r>
         </m:oMath>
       </m:oMathPara>
+      <w:bookmarkStart w:id="0" w:name="_GoBack"/>
+      <w:bookmarkEnd w:id="0"/>
     </w:p>
     <w:p>
       <w:pPr>
@@ -16499,8 +17222,1043 @@
             </w:rPr>
             <m:t>CO2 transféré vers la phase gazeuse</m:t>
           </m:r>
+          <m:r>
+            <w:rPr>
+              <w:rFonts w:ascii="Cambria Math" w:eastAsiaTheme="minorEastAsia" w:hAnsi="Cambria Math"/>
+              <w:color w:val="FF0000"/>
+            </w:rPr>
+            <m:t>=</m:t>
+          </m:r>
         </m:oMath>
       </m:oMathPara>
+    </w:p>
+    <w:p>
+      <w:pPr>
+        <w:pStyle w:val="Paragraphedeliste"/>
+        <w:rPr>
+          <w:rFonts w:eastAsiaTheme="minorEastAsia"/>
+          <w:color w:val="FF0000"/>
+        </w:rPr>
+      </w:pPr>
+      <m:oMath>
+        <m:f>
+          <m:fPr>
+            <m:ctrlPr>
+              <w:rPr>
+                <w:rFonts w:ascii="Cambria Math" w:hAnsi="Cambria Math"/>
+                <w:i/>
+              </w:rPr>
+            </m:ctrlPr>
+          </m:fPr>
+          <m:num>
+            <m:r>
+              <w:rPr>
+                <w:rFonts w:ascii="Cambria Math" w:hAnsi="Cambria Math"/>
+              </w:rPr>
+              <m:t>d</m:t>
+            </m:r>
+            <m:sSub>
+              <m:sSubPr>
+                <m:ctrlPr>
+                  <w:rPr>
+                    <w:rFonts w:ascii="Cambria Math" w:hAnsi="Cambria Math"/>
+                    <w:i/>
+                  </w:rPr>
+                </m:ctrlPr>
+              </m:sSubPr>
+              <m:e>
+                <m:r>
+                  <w:rPr>
+                    <w:rFonts w:ascii="Cambria Math" w:hAnsi="Cambria Math"/>
+                  </w:rPr>
+                  <m:t>CO</m:t>
+                </m:r>
+              </m:e>
+              <m:sub>
+                <m:r>
+                  <w:rPr>
+                    <w:rFonts w:ascii="Cambria Math" w:hAnsi="Cambria Math"/>
+                  </w:rPr>
+                  <m:t>2</m:t>
+                </m:r>
+              </m:sub>
+            </m:sSub>
+          </m:num>
+          <m:den>
+            <m:r>
+              <w:rPr>
+                <w:rFonts w:ascii="Cambria Math" w:hAnsi="Cambria Math"/>
+              </w:rPr>
+              <m:t>dt</m:t>
+            </m:r>
+          </m:den>
+        </m:f>
+        <m:r>
+          <w:rPr>
+            <w:rFonts w:ascii="Cambria Math" w:hAnsi="Cambria Math"/>
+          </w:rPr>
+          <m:t>=</m:t>
+        </m:r>
+        <m:sSub>
+          <m:sSubPr>
+            <m:ctrlPr>
+              <w:rPr>
+                <w:rFonts w:ascii="Cambria Math" w:hAnsi="Cambria Math"/>
+                <w:i/>
+              </w:rPr>
+            </m:ctrlPr>
+          </m:sSubPr>
+          <m:e>
+            <m:r>
+              <w:rPr>
+                <w:rFonts w:ascii="Cambria Math" w:hAnsi="Cambria Math"/>
+              </w:rPr>
+              <m:t>(µ</m:t>
+            </m:r>
+          </m:e>
+          <m:sub>
+            <m:r>
+              <w:rPr>
+                <w:rFonts w:ascii="Cambria Math" w:hAnsi="Cambria Math"/>
+              </w:rPr>
+              <m:t>MB</m:t>
+            </m:r>
+          </m:sub>
+        </m:sSub>
+        <m:r>
+          <w:rPr>
+            <w:rFonts w:ascii="Cambria Math" w:hAnsi="Cambria Math"/>
+          </w:rPr>
+          <m:t>.</m:t>
+        </m:r>
+        <m:f>
+          <m:fPr>
+            <m:ctrlPr>
+              <w:rPr>
+                <w:rFonts w:ascii="Cambria Math" w:hAnsi="Cambria Math"/>
+                <w:i/>
+              </w:rPr>
+            </m:ctrlPr>
+          </m:fPr>
+          <m:num>
+            <m:sSub>
+              <m:sSubPr>
+                <m:ctrlPr>
+                  <w:rPr>
+                    <w:rFonts w:ascii="Cambria Math" w:hAnsi="Cambria Math"/>
+                    <w:i/>
+                  </w:rPr>
+                </m:ctrlPr>
+              </m:sSubPr>
+              <m:e>
+                <m:r>
+                  <w:rPr>
+                    <w:rFonts w:ascii="Cambria Math" w:hAnsi="Cambria Math"/>
+                  </w:rPr>
+                  <m:t>X</m:t>
+                </m:r>
+              </m:e>
+              <m:sub>
+                <m:r>
+                  <w:rPr>
+                    <w:rFonts w:ascii="Cambria Math" w:hAnsi="Cambria Math"/>
+                  </w:rPr>
+                  <m:t>MB</m:t>
+                </m:r>
+              </m:sub>
+            </m:sSub>
+          </m:num>
+          <m:den>
+            <m:r>
+              <w:rPr>
+                <w:rFonts w:ascii="Cambria Math" w:hAnsi="Cambria Math"/>
+              </w:rPr>
+              <m:t>TM</m:t>
+            </m:r>
+          </m:den>
+        </m:f>
+        <m:r>
+          <w:rPr>
+            <w:rFonts w:ascii="Cambria Math" w:hAnsi="Cambria Math"/>
+          </w:rPr>
+          <m:t>+</m:t>
+        </m:r>
+        <m:sSub>
+          <m:sSubPr>
+            <m:ctrlPr>
+              <w:rPr>
+                <w:rFonts w:ascii="Cambria Math" w:hAnsi="Cambria Math"/>
+                <w:i/>
+              </w:rPr>
+            </m:ctrlPr>
+          </m:sSubPr>
+          <m:e>
+            <m:r>
+              <w:rPr>
+                <w:rFonts w:ascii="Cambria Math" w:hAnsi="Cambria Math"/>
+              </w:rPr>
+              <m:t>µ</m:t>
+            </m:r>
+          </m:e>
+          <m:sub>
+            <m:r>
+              <w:rPr>
+                <w:rFonts w:ascii="Cambria Math" w:hAnsi="Cambria Math"/>
+              </w:rPr>
+              <m:t>TB</m:t>
+            </m:r>
+          </m:sub>
+        </m:sSub>
+        <m:r>
+          <w:rPr>
+            <w:rFonts w:ascii="Cambria Math" w:hAnsi="Cambria Math"/>
+          </w:rPr>
+          <m:t>.</m:t>
+        </m:r>
+        <m:f>
+          <m:fPr>
+            <m:ctrlPr>
+              <w:rPr>
+                <w:rFonts w:ascii="Cambria Math" w:hAnsi="Cambria Math"/>
+                <w:i/>
+              </w:rPr>
+            </m:ctrlPr>
+          </m:fPr>
+          <m:num>
+            <m:sSub>
+              <m:sSubPr>
+                <m:ctrlPr>
+                  <w:rPr>
+                    <w:rFonts w:ascii="Cambria Math" w:hAnsi="Cambria Math"/>
+                    <w:i/>
+                  </w:rPr>
+                </m:ctrlPr>
+              </m:sSubPr>
+              <m:e>
+                <m:r>
+                  <w:rPr>
+                    <w:rFonts w:ascii="Cambria Math" w:hAnsi="Cambria Math"/>
+                  </w:rPr>
+                  <m:t>X</m:t>
+                </m:r>
+              </m:e>
+              <m:sub>
+                <m:r>
+                  <w:rPr>
+                    <w:rFonts w:ascii="Cambria Math" w:hAnsi="Cambria Math"/>
+                  </w:rPr>
+                  <m:t>TB</m:t>
+                </m:r>
+              </m:sub>
+            </m:sSub>
+          </m:num>
+          <m:den>
+            <m:r>
+              <w:rPr>
+                <w:rFonts w:ascii="Cambria Math" w:hAnsi="Cambria Math"/>
+              </w:rPr>
+              <m:t>TM</m:t>
+            </m:r>
+          </m:den>
+        </m:f>
+        <m:r>
+          <w:rPr>
+            <w:rFonts w:ascii="Cambria Math" w:hAnsi="Cambria Math"/>
+          </w:rPr>
+          <m:t>)(</m:t>
+        </m:r>
+        <m:d>
+          <m:dPr>
+            <m:ctrlPr>
+              <w:rPr>
+                <w:rFonts w:ascii="Cambria Math" w:hAnsi="Cambria Math"/>
+                <w:i/>
+              </w:rPr>
+            </m:ctrlPr>
+          </m:dPr>
+          <m:e>
+            <m:r>
+              <w:rPr>
+                <w:rFonts w:ascii="Cambria Math" w:hAnsi="Cambria Math"/>
+              </w:rPr>
+              <m:t>faB,C.</m:t>
+            </m:r>
+            <m:d>
+              <m:dPr>
+                <m:ctrlPr>
+                  <w:rPr>
+                    <w:rFonts w:ascii="Cambria Math" w:hAnsi="Cambria Math"/>
+                    <w:i/>
+                  </w:rPr>
+                </m:ctrlPr>
+              </m:dPr>
+              <m:e>
+                <m:r>
+                  <w:rPr>
+                    <w:rFonts w:ascii="Cambria Math" w:hAnsi="Cambria Math"/>
+                  </w:rPr>
+                  <m:t>6-5a</m:t>
+                </m:r>
+              </m:e>
+            </m:d>
+          </m:e>
+        </m:d>
+        <m:r>
+          <w:rPr>
+            <w:rFonts w:ascii="Cambria Math" w:hAnsi="Cambria Math"/>
+          </w:rPr>
+          <m:t>+</m:t>
+        </m:r>
+        <m:d>
+          <m:dPr>
+            <m:ctrlPr>
+              <w:rPr>
+                <w:rFonts w:ascii="Cambria Math" w:hAnsi="Cambria Math"/>
+                <w:i/>
+              </w:rPr>
+            </m:ctrlPr>
+          </m:dPr>
+          <m:e>
+            <m:r>
+              <w:rPr>
+                <w:rFonts w:ascii="Cambria Math" w:hAnsi="Cambria Math"/>
+              </w:rPr>
+              <m:t>16-5b</m:t>
+            </m:r>
+          </m:e>
+        </m:d>
+        <m:r>
+          <w:rPr>
+            <w:rFonts w:ascii="Cambria Math" w:hAnsi="Cambria Math"/>
+          </w:rPr>
+          <m:t>+</m:t>
+        </m:r>
+        <m:d>
+          <m:dPr>
+            <m:ctrlPr>
+              <w:rPr>
+                <w:rFonts w:ascii="Cambria Math" w:hAnsi="Cambria Math"/>
+                <w:i/>
+              </w:rPr>
+            </m:ctrlPr>
+          </m:dPr>
+          <m:e>
+            <m:r>
+              <w:rPr>
+                <w:rFonts w:ascii="Cambria Math" w:hAnsi="Cambria Math"/>
+              </w:rPr>
+              <m:t>faB,L.</m:t>
+            </m:r>
+            <m:d>
+              <m:dPr>
+                <m:ctrlPr>
+                  <w:rPr>
+                    <w:rFonts w:ascii="Cambria Math" w:hAnsi="Cambria Math"/>
+                    <w:i/>
+                  </w:rPr>
+                </m:ctrlPr>
+              </m:dPr>
+              <m:e>
+                <m:r>
+                  <w:rPr>
+                    <w:rFonts w:ascii="Cambria Math" w:hAnsi="Cambria Math"/>
+                  </w:rPr>
+                  <m:t>25-5c</m:t>
+                </m:r>
+              </m:e>
+            </m:d>
+          </m:e>
+        </m:d>
+        <m:r>
+          <w:rPr>
+            <w:rFonts w:ascii="Cambria Math" w:hAnsi="Cambria Math"/>
+          </w:rPr>
+          <m:t>)+</m:t>
+        </m:r>
+        <m:sSub>
+          <m:sSubPr>
+            <m:ctrlPr>
+              <w:rPr>
+                <w:rFonts w:ascii="Cambria Math" w:hAnsi="Cambria Math"/>
+                <w:i/>
+              </w:rPr>
+            </m:ctrlPr>
+          </m:sSubPr>
+          <m:e>
+            <m:r>
+              <w:rPr>
+                <w:rFonts w:ascii="Cambria Math" w:hAnsi="Cambria Math"/>
+              </w:rPr>
+              <m:t>(µ</m:t>
+            </m:r>
+          </m:e>
+          <m:sub>
+            <m:r>
+              <w:rPr>
+                <w:rFonts w:ascii="Cambria Math" w:hAnsi="Cambria Math"/>
+              </w:rPr>
+              <m:t>MA</m:t>
+            </m:r>
+          </m:sub>
+        </m:sSub>
+        <m:r>
+          <w:rPr>
+            <w:rFonts w:ascii="Cambria Math" w:hAnsi="Cambria Math"/>
+          </w:rPr>
+          <m:t>.</m:t>
+        </m:r>
+        <m:f>
+          <m:fPr>
+            <m:ctrlPr>
+              <w:rPr>
+                <w:rFonts w:ascii="Cambria Math" w:hAnsi="Cambria Math"/>
+                <w:i/>
+              </w:rPr>
+            </m:ctrlPr>
+          </m:fPr>
+          <m:num>
+            <m:sSub>
+              <m:sSubPr>
+                <m:ctrlPr>
+                  <w:rPr>
+                    <w:rFonts w:ascii="Cambria Math" w:hAnsi="Cambria Math"/>
+                    <w:i/>
+                  </w:rPr>
+                </m:ctrlPr>
+              </m:sSubPr>
+              <m:e>
+                <m:r>
+                  <w:rPr>
+                    <w:rFonts w:ascii="Cambria Math" w:hAnsi="Cambria Math"/>
+                  </w:rPr>
+                  <m:t>X</m:t>
+                </m:r>
+              </m:e>
+              <m:sub>
+                <m:r>
+                  <w:rPr>
+                    <w:rFonts w:ascii="Cambria Math" w:hAnsi="Cambria Math"/>
+                  </w:rPr>
+                  <m:t>MA</m:t>
+                </m:r>
+              </m:sub>
+            </m:sSub>
+          </m:num>
+          <m:den>
+            <m:r>
+              <w:rPr>
+                <w:rFonts w:ascii="Cambria Math" w:hAnsi="Cambria Math"/>
+              </w:rPr>
+              <m:t>TM</m:t>
+            </m:r>
+          </m:den>
+        </m:f>
+        <m:r>
+          <w:rPr>
+            <w:rFonts w:ascii="Cambria Math" w:hAnsi="Cambria Math"/>
+          </w:rPr>
+          <m:t>+</m:t>
+        </m:r>
+        <m:sSub>
+          <m:sSubPr>
+            <m:ctrlPr>
+              <w:rPr>
+                <w:rFonts w:ascii="Cambria Math" w:hAnsi="Cambria Math"/>
+                <w:i/>
+              </w:rPr>
+            </m:ctrlPr>
+          </m:sSubPr>
+          <m:e>
+            <m:r>
+              <w:rPr>
+                <w:rFonts w:ascii="Cambria Math" w:hAnsi="Cambria Math"/>
+              </w:rPr>
+              <m:t>µ</m:t>
+            </m:r>
+          </m:e>
+          <m:sub>
+            <m:r>
+              <w:rPr>
+                <w:rFonts w:ascii="Cambria Math" w:hAnsi="Cambria Math"/>
+              </w:rPr>
+              <m:t>TA</m:t>
+            </m:r>
+          </m:sub>
+        </m:sSub>
+        <m:r>
+          <w:rPr>
+            <w:rFonts w:ascii="Cambria Math" w:hAnsi="Cambria Math"/>
+          </w:rPr>
+          <m:t>.</m:t>
+        </m:r>
+        <m:f>
+          <m:fPr>
+            <m:ctrlPr>
+              <w:rPr>
+                <w:rFonts w:ascii="Cambria Math" w:hAnsi="Cambria Math"/>
+                <w:i/>
+              </w:rPr>
+            </m:ctrlPr>
+          </m:fPr>
+          <m:num>
+            <m:sSub>
+              <m:sSubPr>
+                <m:ctrlPr>
+                  <w:rPr>
+                    <w:rFonts w:ascii="Cambria Math" w:hAnsi="Cambria Math"/>
+                    <w:i/>
+                  </w:rPr>
+                </m:ctrlPr>
+              </m:sSubPr>
+              <m:e>
+                <m:r>
+                  <w:rPr>
+                    <w:rFonts w:ascii="Cambria Math" w:hAnsi="Cambria Math"/>
+                  </w:rPr>
+                  <m:t>X</m:t>
+                </m:r>
+              </m:e>
+              <m:sub>
+                <m:r>
+                  <w:rPr>
+                    <w:rFonts w:ascii="Cambria Math" w:hAnsi="Cambria Math"/>
+                  </w:rPr>
+                  <m:t>TA</m:t>
+                </m:r>
+              </m:sub>
+            </m:sSub>
+          </m:num>
+          <m:den>
+            <m:r>
+              <w:rPr>
+                <w:rFonts w:ascii="Cambria Math" w:hAnsi="Cambria Math"/>
+              </w:rPr>
+              <m:t>TM</m:t>
+            </m:r>
+          </m:den>
+        </m:f>
+        <m:r>
+          <w:rPr>
+            <w:rFonts w:ascii="Cambria Math" w:hAnsi="Cambria Math"/>
+          </w:rPr>
+          <m:t>)((</m:t>
+        </m:r>
+        <m:r>
+          <w:rPr>
+            <w:rFonts w:ascii="Cambria Math" w:hAnsi="Cambria Math"/>
+          </w:rPr>
+          <m:t>faA,C.</m:t>
+        </m:r>
+        <m:d>
+          <m:dPr>
+            <m:ctrlPr>
+              <w:rPr>
+                <w:rFonts w:ascii="Cambria Math" w:hAnsi="Cambria Math"/>
+                <w:i/>
+              </w:rPr>
+            </m:ctrlPr>
+          </m:dPr>
+          <m:e>
+            <m:r>
+              <w:rPr>
+                <w:rFonts w:ascii="Cambria Math" w:hAnsi="Cambria Math"/>
+              </w:rPr>
+              <m:t>6-5a</m:t>
+            </m:r>
+          </m:e>
+        </m:d>
+        <m:r>
+          <w:rPr>
+            <w:rFonts w:ascii="Cambria Math" w:hAnsi="Cambria Math"/>
+          </w:rPr>
+          <m:t>+</m:t>
+        </m:r>
+        <m:d>
+          <m:dPr>
+            <m:ctrlPr>
+              <w:rPr>
+                <w:rFonts w:ascii="Cambria Math" w:hAnsi="Cambria Math"/>
+                <w:i/>
+              </w:rPr>
+            </m:ctrlPr>
+          </m:dPr>
+          <m:e>
+            <m:r>
+              <w:rPr>
+                <w:rFonts w:ascii="Cambria Math" w:hAnsi="Cambria Math"/>
+              </w:rPr>
+              <m:t>16-5b</m:t>
+            </m:r>
+          </m:e>
+        </m:d>
+        <m:r>
+          <w:rPr>
+            <w:rFonts w:ascii="Cambria Math" w:hAnsi="Cambria Math"/>
+          </w:rPr>
+          <m:t>+</m:t>
+        </m:r>
+        <m:d>
+          <m:dPr>
+            <m:ctrlPr>
+              <w:rPr>
+                <w:rFonts w:ascii="Cambria Math" w:hAnsi="Cambria Math"/>
+                <w:i/>
+              </w:rPr>
+            </m:ctrlPr>
+          </m:dPr>
+          <m:e>
+            <m:r>
+              <w:rPr>
+                <w:rFonts w:ascii="Cambria Math" w:hAnsi="Cambria Math"/>
+              </w:rPr>
+              <m:t>fa</m:t>
+            </m:r>
+            <m:r>
+              <w:rPr>
+                <w:rFonts w:ascii="Cambria Math" w:hAnsi="Cambria Math"/>
+              </w:rPr>
+              <m:t>A,L</m:t>
+            </m:r>
+            <m:d>
+              <m:dPr>
+                <m:ctrlPr>
+                  <w:rPr>
+                    <w:rFonts w:ascii="Cambria Math" w:hAnsi="Cambria Math"/>
+                    <w:i/>
+                  </w:rPr>
+                </m:ctrlPr>
+              </m:dPr>
+              <m:e>
+                <m:r>
+                  <w:rPr>
+                    <w:rFonts w:ascii="Cambria Math" w:hAnsi="Cambria Math"/>
+                  </w:rPr>
+                  <m:t>25-5c</m:t>
+                </m:r>
+              </m:e>
+            </m:d>
+          </m:e>
+        </m:d>
+        <m:r>
+          <w:rPr>
+            <w:rFonts w:ascii="Cambria Math" w:hAnsi="Cambria Math"/>
+          </w:rPr>
+          <m:t>+</m:t>
+        </m:r>
+        <m:d>
+          <m:dPr>
+            <m:ctrlPr>
+              <w:rPr>
+                <w:rFonts w:ascii="Cambria Math" w:hAnsi="Cambria Math"/>
+                <w:i/>
+              </w:rPr>
+            </m:ctrlPr>
+          </m:dPr>
+          <m:e>
+            <m:r>
+              <w:rPr>
+                <w:rFonts w:ascii="Cambria Math" w:hAnsi="Cambria Math"/>
+              </w:rPr>
+              <m:t>faA,H</m:t>
+            </m:r>
+            <m:d>
+              <m:dPr>
+                <m:ctrlPr>
+                  <w:rPr>
+                    <w:rFonts w:ascii="Cambria Math" w:hAnsi="Cambria Math"/>
+                    <w:i/>
+                  </w:rPr>
+                </m:ctrlPr>
+              </m:dPr>
+              <m:e>
+                <m:r>
+                  <w:rPr>
+                    <w:rFonts w:ascii="Cambria Math" w:hAnsi="Cambria Math"/>
+                  </w:rPr>
+                  <m:t>10-5d</m:t>
+                </m:r>
+              </m:e>
+            </m:d>
+          </m:e>
+        </m:d>
+        <m:r>
+          <w:rPr>
+            <w:rFonts w:ascii="Cambria Math" w:hAnsi="Cambria Math"/>
+          </w:rPr>
+          <m:t>+(</m:t>
+        </m:r>
+        <m:sSub>
+          <m:sSubPr>
+            <m:ctrlPr>
+              <w:rPr>
+                <w:rFonts w:ascii="Cambria Math" w:hAnsi="Cambria Math"/>
+                <w:i/>
+              </w:rPr>
+            </m:ctrlPr>
+          </m:sSubPr>
+          <m:e>
+            <m:r>
+              <w:rPr>
+                <w:rFonts w:ascii="Cambria Math" w:hAnsi="Cambria Math"/>
+              </w:rPr>
+              <m:t>µ</m:t>
+            </m:r>
+          </m:e>
+          <m:sub>
+            <m:r>
+              <w:rPr>
+                <w:rFonts w:ascii="Cambria Math" w:hAnsi="Cambria Math"/>
+              </w:rPr>
+              <m:t>MF</m:t>
+            </m:r>
+          </m:sub>
+        </m:sSub>
+        <m:r>
+          <w:rPr>
+            <w:rFonts w:ascii="Cambria Math" w:hAnsi="Cambria Math"/>
+          </w:rPr>
+          <m:t>.</m:t>
+        </m:r>
+        <m:f>
+          <m:fPr>
+            <m:ctrlPr>
+              <w:rPr>
+                <w:rFonts w:ascii="Cambria Math" w:hAnsi="Cambria Math"/>
+                <w:i/>
+              </w:rPr>
+            </m:ctrlPr>
+          </m:fPr>
+          <m:num>
+            <m:sSub>
+              <m:sSubPr>
+                <m:ctrlPr>
+                  <w:rPr>
+                    <w:rFonts w:ascii="Cambria Math" w:hAnsi="Cambria Math"/>
+                    <w:i/>
+                  </w:rPr>
+                </m:ctrlPr>
+              </m:sSubPr>
+              <m:e>
+                <m:r>
+                  <w:rPr>
+                    <w:rFonts w:ascii="Cambria Math" w:hAnsi="Cambria Math"/>
+                  </w:rPr>
+                  <m:t>X</m:t>
+                </m:r>
+              </m:e>
+              <m:sub>
+                <m:r>
+                  <w:rPr>
+                    <w:rFonts w:ascii="Cambria Math" w:hAnsi="Cambria Math"/>
+                  </w:rPr>
+                  <m:t>MF</m:t>
+                </m:r>
+              </m:sub>
+            </m:sSub>
+          </m:num>
+          <m:den>
+            <m:r>
+              <w:rPr>
+                <w:rFonts w:ascii="Cambria Math" w:hAnsi="Cambria Math"/>
+              </w:rPr>
+              <m:t>TM</m:t>
+            </m:r>
+          </m:den>
+        </m:f>
+        <m:r>
+          <w:rPr>
+            <w:rFonts w:ascii="Cambria Math" w:hAnsi="Cambria Math"/>
+          </w:rPr>
+          <m:t>+</m:t>
+        </m:r>
+        <m:sSub>
+          <m:sSubPr>
+            <m:ctrlPr>
+              <w:rPr>
+                <w:rFonts w:ascii="Cambria Math" w:hAnsi="Cambria Math"/>
+                <w:i/>
+              </w:rPr>
+            </m:ctrlPr>
+          </m:sSubPr>
+          <m:e>
+            <m:r>
+              <w:rPr>
+                <w:rFonts w:ascii="Cambria Math" w:hAnsi="Cambria Math"/>
+              </w:rPr>
+              <m:t>µ</m:t>
+            </m:r>
+          </m:e>
+          <m:sub>
+            <m:r>
+              <w:rPr>
+                <w:rFonts w:ascii="Cambria Math" w:hAnsi="Cambria Math"/>
+              </w:rPr>
+              <m:t>TF</m:t>
+            </m:r>
+          </m:sub>
+        </m:sSub>
+        <m:r>
+          <w:rPr>
+            <w:rFonts w:ascii="Cambria Math" w:hAnsi="Cambria Math"/>
+          </w:rPr>
+          <m:t>.</m:t>
+        </m:r>
+        <m:f>
+          <m:fPr>
+            <m:ctrlPr>
+              <w:rPr>
+                <w:rFonts w:ascii="Cambria Math" w:hAnsi="Cambria Math"/>
+                <w:i/>
+              </w:rPr>
+            </m:ctrlPr>
+          </m:fPr>
+          <m:num>
+            <m:sSub>
+              <m:sSubPr>
+                <m:ctrlPr>
+                  <w:rPr>
+                    <w:rFonts w:ascii="Cambria Math" w:hAnsi="Cambria Math"/>
+                    <w:i/>
+                  </w:rPr>
+                </m:ctrlPr>
+              </m:sSubPr>
+              <m:e>
+                <m:r>
+                  <w:rPr>
+                    <w:rFonts w:ascii="Cambria Math" w:hAnsi="Cambria Math"/>
+                  </w:rPr>
+                  <m:t>X</m:t>
+                </m:r>
+              </m:e>
+              <m:sub>
+                <m:r>
+                  <w:rPr>
+                    <w:rFonts w:ascii="Cambria Math" w:hAnsi="Cambria Math"/>
+                  </w:rPr>
+                  <m:t>TF</m:t>
+                </m:r>
+              </m:sub>
+            </m:sSub>
+          </m:num>
+          <m:den>
+            <m:r>
+              <w:rPr>
+                <w:rFonts w:ascii="Cambria Math" w:hAnsi="Cambria Math"/>
+              </w:rPr>
+              <m:t>TM</m:t>
+            </m:r>
+          </m:den>
+        </m:f>
+        <m:r>
+          <w:rPr>
+            <w:rFonts w:ascii="Cambria Math" w:hAnsi="Cambria Math"/>
+          </w:rPr>
+          <m:t>)(faF,C.</m:t>
+        </m:r>
+        <m:d>
+          <m:dPr>
+            <m:ctrlPr>
+              <w:rPr>
+                <w:rFonts w:ascii="Cambria Math" w:hAnsi="Cambria Math"/>
+                <w:i/>
+              </w:rPr>
+            </m:ctrlPr>
+          </m:dPr>
+          <m:e>
+            <m:r>
+              <w:rPr>
+                <w:rFonts w:ascii="Cambria Math" w:hAnsi="Cambria Math"/>
+              </w:rPr>
+              <m:t>6-10e</m:t>
+            </m:r>
+          </m:e>
+        </m:d>
+        <m:r>
+          <w:rPr>
+            <w:rFonts w:ascii="Cambria Math" w:hAnsi="Cambria Math"/>
+          </w:rPr>
+          <m:t>+</m:t>
+        </m:r>
+        <m:d>
+          <m:dPr>
+            <m:ctrlPr>
+              <w:rPr>
+                <w:rFonts w:ascii="Cambria Math" w:hAnsi="Cambria Math"/>
+                <w:i/>
+              </w:rPr>
+            </m:ctrlPr>
+          </m:dPr>
+          <m:e>
+            <m:r>
+              <w:rPr>
+                <w:rFonts w:ascii="Cambria Math" w:hAnsi="Cambria Math"/>
+              </w:rPr>
+              <m:t>16-10f</m:t>
+            </m:r>
+          </m:e>
+        </m:d>
+        <m:r>
+          <w:rPr>
+            <w:rFonts w:ascii="Cambria Math" w:hAnsi="Cambria Math"/>
+          </w:rPr>
+          <m:t>+</m:t>
+        </m:r>
+        <m:r>
+          <w:rPr>
+            <w:rFonts w:ascii="Cambria Math" w:hAnsi="Cambria Math"/>
+          </w:rPr>
+          <m:t>(faF,L.</m:t>
+        </m:r>
+        <m:d>
+          <m:dPr>
+            <m:ctrlPr>
+              <w:rPr>
+                <w:rFonts w:ascii="Cambria Math" w:hAnsi="Cambria Math"/>
+                <w:i/>
+              </w:rPr>
+            </m:ctrlPr>
+          </m:dPr>
+          <m:e>
+            <m:r>
+              <w:rPr>
+                <w:rFonts w:ascii="Cambria Math" w:hAnsi="Cambria Math"/>
+              </w:rPr>
+              <m:t>25-10g</m:t>
+            </m:r>
+            <m:r>
+              <w:rPr>
+                <w:rFonts w:ascii="Cambria Math" w:hAnsi="Cambria Math"/>
+              </w:rPr>
+              <m:t>)</m:t>
+            </m:r>
+          </m:e>
+        </m:d>
+        <m:r>
+          <w:rPr>
+            <w:rFonts w:ascii="Cambria Math" w:hAnsi="Cambria Math"/>
+          </w:rPr>
+          <m:t>+</m:t>
+        </m:r>
+        <m:d>
+          <m:dPr>
+            <m:ctrlPr>
+              <w:rPr>
+                <w:rFonts w:ascii="Cambria Math" w:hAnsi="Cambria Math"/>
+                <w:i/>
+              </w:rPr>
+            </m:ctrlPr>
+          </m:dPr>
+          <m:e>
+            <m:r>
+              <w:rPr>
+                <w:rFonts w:ascii="Cambria Math" w:hAnsi="Cambria Math"/>
+              </w:rPr>
+              <m:t>faF,H.</m:t>
+            </m:r>
+            <m:d>
+              <m:dPr>
+                <m:ctrlPr>
+                  <w:rPr>
+                    <w:rFonts w:ascii="Cambria Math" w:hAnsi="Cambria Math"/>
+                    <w:i/>
+                  </w:rPr>
+                </m:ctrlPr>
+              </m:dPr>
+              <m:e>
+                <m:r>
+                  <w:rPr>
+                    <w:rFonts w:ascii="Cambria Math" w:hAnsi="Cambria Math"/>
+                  </w:rPr>
+                  <m:t>10-10</m:t>
+                </m:r>
+                <m:r>
+                  <w:rPr>
+                    <w:rFonts w:ascii="Cambria Math" w:hAnsi="Cambria Math"/>
+                  </w:rPr>
+                  <m:t>h</m:t>
+                </m:r>
+              </m:e>
+            </m:d>
+          </m:e>
+        </m:d>
+        <m:r>
+          <w:rPr>
+            <w:rFonts w:ascii="Cambria Math" w:hAnsi="Cambria Math"/>
+          </w:rPr>
+          <m:t>+</m:t>
+        </m:r>
+        <m:d>
+          <m:dPr>
+            <m:ctrlPr>
+              <w:rPr>
+                <w:rFonts w:ascii="Cambria Math" w:hAnsi="Cambria Math"/>
+                <w:i/>
+              </w:rPr>
+            </m:ctrlPr>
+          </m:dPr>
+          <m:e>
+            <m:r>
+              <w:rPr>
+                <w:rFonts w:ascii="Cambria Math" w:hAnsi="Cambria Math"/>
+              </w:rPr>
+              <m:t>faF,LG.</m:t>
+            </m:r>
+            <m:d>
+              <m:dPr>
+                <m:ctrlPr>
+                  <w:rPr>
+                    <w:rFonts w:ascii="Cambria Math" w:hAnsi="Cambria Math"/>
+                    <w:i/>
+                  </w:rPr>
+                </m:ctrlPr>
+              </m:dPr>
+              <m:e>
+                <m:r>
+                  <w:rPr>
+                    <w:rFonts w:ascii="Cambria Math" w:hAnsi="Cambria Math"/>
+                  </w:rPr>
+                  <m:t>20-10i</m:t>
+                </m:r>
+              </m:e>
+            </m:d>
+          </m:e>
+        </m:d>
+        <m:r>
+          <w:rPr>
+            <w:rFonts w:ascii="Cambria Math" w:hAnsi="Cambria Math"/>
+          </w:rPr>
+          <m:t>)</m:t>
+        </m:r>
+        <m:r>
+          <w:rPr>
+            <w:rFonts w:ascii="Cambria Math" w:hAnsi="Cambria Math"/>
+          </w:rPr>
+          <m:t>-</m:t>
+        </m:r>
+        <m:r>
+          <w:rPr>
+            <w:rFonts w:ascii="Cambria Math" w:hAnsi="Cambria Math"/>
+            <w:color w:val="FF0000"/>
+          </w:rPr>
+          <m:t>CO2 transféré vers la phase gazeuse</m:t>
+        </m:r>
+      </m:oMath>
+      <w:r>
+        <w:rPr>
+          <w:rFonts w:eastAsiaTheme="minorEastAsia"/>
+          <w:color w:val="FF0000"/>
+        </w:rPr>
+        <w:t xml:space="preserve"> </w:t>
+      </w:r>
+    </w:p>
+    <w:p>
+      <w:pPr>
+        <w:pStyle w:val="Paragraphedeliste"/>
+        <w:rPr>
+          <w:rFonts w:eastAsiaTheme="minorEastAsia"/>
+          <w:color w:val="FF0000"/>
+        </w:rPr>
+      </w:pPr>
     </w:p>
     <w:p>
       <w:pPr>

--- a/Equations globales du modèle.docx
+++ b/Equations globales du modèle.docx
@@ -9,6 +9,7 @@
           <w:b/>
         </w:rPr>
       </w:pPr>
+      <w:bookmarkStart w:id="0" w:name="_Hlk127881212"/>
       <w:r>
         <w:rPr>
           <w:b/>
@@ -589,6 +590,8 @@
           </m:r>
         </m:oMath>
       </m:oMathPara>
+      <w:bookmarkStart w:id="1" w:name="_GoBack"/>
+      <w:bookmarkEnd w:id="1"/>
     </w:p>
     <w:p>
       <w:pPr>
@@ -3279,6 +3282,7 @@
           <m:r>
             <w:rPr>
               <w:rFonts w:ascii="Cambria Math" w:eastAsiaTheme="minorEastAsia" w:hAnsi="Cambria Math"/>
+              <w:strike/>
             </w:rPr>
             <m:t>+</m:t>
           </m:r>
@@ -13258,13 +13262,7 @@
             <w:rPr>
               <w:rFonts w:ascii="Cambria Math" w:hAnsi="Cambria Math"/>
             </w:rPr>
-            <m:t>=</m:t>
-          </m:r>
-          <m:r>
-            <w:rPr>
-              <w:rFonts w:ascii="Cambria Math" w:hAnsi="Cambria Math"/>
-            </w:rPr>
-            <m:t>QO2-</m:t>
+            <m:t>=QO2-</m:t>
           </m:r>
           <m:sSub>
             <m:sSubPr>
@@ -13280,13 +13278,7 @@
                 <w:rPr>
                   <w:rFonts w:ascii="Cambria Math" w:hAnsi="Cambria Math"/>
                 </w:rPr>
-                <m:t>(</m:t>
-              </m:r>
-              <m:r>
-                <w:rPr>
-                  <w:rFonts w:ascii="Cambria Math" w:hAnsi="Cambria Math"/>
-                </w:rPr>
-                <m:t>(µ</m:t>
+                <m:t>((µ</m:t>
               </m:r>
             </m:e>
             <m:sub>
@@ -13598,13 +13590,7 @@
             <w:rPr>
               <w:rFonts w:ascii="Cambria Math" w:hAnsi="Cambria Math"/>
             </w:rPr>
-            <m:t>)</m:t>
-          </m:r>
-          <m:r>
-            <w:rPr>
-              <w:rFonts w:ascii="Cambria Math" w:hAnsi="Cambria Math"/>
-            </w:rPr>
-            <m:t>)-(</m:t>
+            <m:t>))-(</m:t>
           </m:r>
           <m:sSub>
             <m:sSubPr>
@@ -13956,13 +13942,7 @@
             <w:rPr>
               <w:rFonts w:ascii="Cambria Math" w:hAnsi="Cambria Math"/>
             </w:rPr>
-            <m:t>)-(</m:t>
-          </m:r>
-          <m:r>
-            <w:rPr>
-              <w:rFonts w:ascii="Cambria Math" w:hAnsi="Cambria Math"/>
-            </w:rPr>
-            <m:t>(</m:t>
+            <m:t>)-((</m:t>
           </m:r>
           <m:sSub>
             <m:sSubPr>
@@ -14528,8 +14508,6 @@
           </m:r>
         </m:oMath>
       </m:oMathPara>
-      <w:bookmarkStart w:id="0" w:name="_GoBack"/>
-      <w:bookmarkEnd w:id="0"/>
     </w:p>
     <w:p>
       <w:pPr>
@@ -17237,1018 +17215,4359 @@
         <w:pStyle w:val="Paragraphedeliste"/>
         <w:rPr>
           <w:rFonts w:eastAsiaTheme="minorEastAsia"/>
-          <w:color w:val="FF0000"/>
         </w:rPr>
       </w:pPr>
-      <m:oMath>
-        <m:f>
-          <m:fPr>
-            <m:ctrlPr>
-              <w:rPr>
-                <w:rFonts w:ascii="Cambria Math" w:hAnsi="Cambria Math"/>
-                <w:i/>
-              </w:rPr>
-            </m:ctrlPr>
-          </m:fPr>
-          <m:num>
-            <m:r>
-              <w:rPr>
-                <w:rFonts w:ascii="Cambria Math" w:hAnsi="Cambria Math"/>
-              </w:rPr>
-              <m:t>d</m:t>
-            </m:r>
-            <m:sSub>
-              <m:sSubPr>
-                <m:ctrlPr>
-                  <w:rPr>
-                    <w:rFonts w:ascii="Cambria Math" w:hAnsi="Cambria Math"/>
-                    <w:i/>
-                  </w:rPr>
-                </m:ctrlPr>
-              </m:sSubPr>
-              <m:e>
-                <m:r>
-                  <w:rPr>
-                    <w:rFonts w:ascii="Cambria Math" w:hAnsi="Cambria Math"/>
-                  </w:rPr>
-                  <m:t>CO</m:t>
-                </m:r>
-              </m:e>
-              <m:sub>
-                <m:r>
-                  <w:rPr>
-                    <w:rFonts w:ascii="Cambria Math" w:hAnsi="Cambria Math"/>
-                  </w:rPr>
-                  <m:t>2</m:t>
-                </m:r>
-              </m:sub>
-            </m:sSub>
-          </m:num>
-          <m:den>
-            <m:r>
-              <w:rPr>
-                <w:rFonts w:ascii="Cambria Math" w:hAnsi="Cambria Math"/>
-              </w:rPr>
-              <m:t>dt</m:t>
-            </m:r>
-          </m:den>
-        </m:f>
-        <m:r>
-          <w:rPr>
-            <w:rFonts w:ascii="Cambria Math" w:hAnsi="Cambria Math"/>
-          </w:rPr>
-          <m:t>=</m:t>
-        </m:r>
-        <m:sSub>
-          <m:sSubPr>
-            <m:ctrlPr>
-              <w:rPr>
-                <w:rFonts w:ascii="Cambria Math" w:hAnsi="Cambria Math"/>
-                <w:i/>
-              </w:rPr>
-            </m:ctrlPr>
-          </m:sSubPr>
-          <m:e>
-            <m:r>
-              <w:rPr>
-                <w:rFonts w:ascii="Cambria Math" w:hAnsi="Cambria Math"/>
-              </w:rPr>
-              <m:t>(µ</m:t>
-            </m:r>
-          </m:e>
-          <m:sub>
-            <m:r>
-              <w:rPr>
-                <w:rFonts w:ascii="Cambria Math" w:hAnsi="Cambria Math"/>
-              </w:rPr>
-              <m:t>MB</m:t>
-            </m:r>
-          </m:sub>
-        </m:sSub>
-        <m:r>
-          <w:rPr>
-            <w:rFonts w:ascii="Cambria Math" w:hAnsi="Cambria Math"/>
-          </w:rPr>
-          <m:t>.</m:t>
-        </m:r>
-        <m:f>
-          <m:fPr>
-            <m:ctrlPr>
-              <w:rPr>
-                <w:rFonts w:ascii="Cambria Math" w:hAnsi="Cambria Math"/>
-                <w:i/>
-              </w:rPr>
-            </m:ctrlPr>
-          </m:fPr>
-          <m:num>
-            <m:sSub>
-              <m:sSubPr>
-                <m:ctrlPr>
-                  <w:rPr>
-                    <w:rFonts w:ascii="Cambria Math" w:hAnsi="Cambria Math"/>
-                    <w:i/>
-                  </w:rPr>
-                </m:ctrlPr>
-              </m:sSubPr>
-              <m:e>
-                <m:r>
-                  <w:rPr>
-                    <w:rFonts w:ascii="Cambria Math" w:hAnsi="Cambria Math"/>
-                  </w:rPr>
-                  <m:t>X</m:t>
-                </m:r>
-              </m:e>
-              <m:sub>
-                <m:r>
-                  <w:rPr>
-                    <w:rFonts w:ascii="Cambria Math" w:hAnsi="Cambria Math"/>
-                  </w:rPr>
-                  <m:t>MB</m:t>
-                </m:r>
-              </m:sub>
-            </m:sSub>
-          </m:num>
-          <m:den>
-            <m:r>
-              <w:rPr>
-                <w:rFonts w:ascii="Cambria Math" w:hAnsi="Cambria Math"/>
-              </w:rPr>
-              <m:t>TM</m:t>
-            </m:r>
-          </m:den>
-        </m:f>
-        <m:r>
-          <w:rPr>
-            <w:rFonts w:ascii="Cambria Math" w:hAnsi="Cambria Math"/>
-          </w:rPr>
-          <m:t>+</m:t>
-        </m:r>
-        <m:sSub>
-          <m:sSubPr>
-            <m:ctrlPr>
-              <w:rPr>
-                <w:rFonts w:ascii="Cambria Math" w:hAnsi="Cambria Math"/>
-                <w:i/>
-              </w:rPr>
-            </m:ctrlPr>
-          </m:sSubPr>
-          <m:e>
-            <m:r>
-              <w:rPr>
-                <w:rFonts w:ascii="Cambria Math" w:hAnsi="Cambria Math"/>
-              </w:rPr>
-              <m:t>µ</m:t>
-            </m:r>
-          </m:e>
-          <m:sub>
-            <m:r>
-              <w:rPr>
-                <w:rFonts w:ascii="Cambria Math" w:hAnsi="Cambria Math"/>
-              </w:rPr>
-              <m:t>TB</m:t>
-            </m:r>
-          </m:sub>
-        </m:sSub>
-        <m:r>
-          <w:rPr>
-            <w:rFonts w:ascii="Cambria Math" w:hAnsi="Cambria Math"/>
-          </w:rPr>
-          <m:t>.</m:t>
-        </m:r>
-        <m:f>
-          <m:fPr>
-            <m:ctrlPr>
-              <w:rPr>
-                <w:rFonts w:ascii="Cambria Math" w:hAnsi="Cambria Math"/>
-                <w:i/>
-              </w:rPr>
-            </m:ctrlPr>
-          </m:fPr>
-          <m:num>
-            <m:sSub>
-              <m:sSubPr>
-                <m:ctrlPr>
-                  <w:rPr>
-                    <w:rFonts w:ascii="Cambria Math" w:hAnsi="Cambria Math"/>
-                    <w:i/>
-                  </w:rPr>
-                </m:ctrlPr>
-              </m:sSubPr>
-              <m:e>
-                <m:r>
-                  <w:rPr>
-                    <w:rFonts w:ascii="Cambria Math" w:hAnsi="Cambria Math"/>
-                  </w:rPr>
-                  <m:t>X</m:t>
-                </m:r>
-              </m:e>
-              <m:sub>
-                <m:r>
-                  <w:rPr>
-                    <w:rFonts w:ascii="Cambria Math" w:hAnsi="Cambria Math"/>
-                  </w:rPr>
-                  <m:t>TB</m:t>
-                </m:r>
-              </m:sub>
-            </m:sSub>
-          </m:num>
-          <m:den>
-            <m:r>
-              <w:rPr>
-                <w:rFonts w:ascii="Cambria Math" w:hAnsi="Cambria Math"/>
-              </w:rPr>
-              <m:t>TM</m:t>
-            </m:r>
-          </m:den>
-        </m:f>
-        <m:r>
-          <w:rPr>
-            <w:rFonts w:ascii="Cambria Math" w:hAnsi="Cambria Math"/>
-          </w:rPr>
-          <m:t>)(</m:t>
-        </m:r>
-        <m:d>
-          <m:dPr>
-            <m:ctrlPr>
-              <w:rPr>
-                <w:rFonts w:ascii="Cambria Math" w:hAnsi="Cambria Math"/>
-                <w:i/>
-              </w:rPr>
-            </m:ctrlPr>
-          </m:dPr>
-          <m:e>
-            <m:r>
-              <w:rPr>
-                <w:rFonts w:ascii="Cambria Math" w:hAnsi="Cambria Math"/>
-              </w:rPr>
-              <m:t>faB,C.</m:t>
-            </m:r>
-            <m:d>
-              <m:dPr>
-                <m:ctrlPr>
-                  <w:rPr>
-                    <w:rFonts w:ascii="Cambria Math" w:hAnsi="Cambria Math"/>
-                    <w:i/>
-                  </w:rPr>
-                </m:ctrlPr>
-              </m:dPr>
-              <m:e>
-                <m:r>
-                  <w:rPr>
-                    <w:rFonts w:ascii="Cambria Math" w:hAnsi="Cambria Math"/>
-                  </w:rPr>
-                  <m:t>6-5a</m:t>
-                </m:r>
-              </m:e>
-            </m:d>
-          </m:e>
-        </m:d>
-        <m:r>
-          <w:rPr>
-            <w:rFonts w:ascii="Cambria Math" w:hAnsi="Cambria Math"/>
-          </w:rPr>
-          <m:t>+</m:t>
-        </m:r>
-        <m:d>
-          <m:dPr>
-            <m:ctrlPr>
-              <w:rPr>
-                <w:rFonts w:ascii="Cambria Math" w:hAnsi="Cambria Math"/>
-                <w:i/>
-              </w:rPr>
-            </m:ctrlPr>
-          </m:dPr>
-          <m:e>
-            <m:r>
-              <w:rPr>
-                <w:rFonts w:ascii="Cambria Math" w:hAnsi="Cambria Math"/>
-              </w:rPr>
-              <m:t>16-5b</m:t>
-            </m:r>
-          </m:e>
-        </m:d>
-        <m:r>
-          <w:rPr>
-            <w:rFonts w:ascii="Cambria Math" w:hAnsi="Cambria Math"/>
-          </w:rPr>
-          <m:t>+</m:t>
-        </m:r>
-        <m:d>
-          <m:dPr>
-            <m:ctrlPr>
-              <w:rPr>
-                <w:rFonts w:ascii="Cambria Math" w:hAnsi="Cambria Math"/>
-                <w:i/>
-              </w:rPr>
-            </m:ctrlPr>
-          </m:dPr>
-          <m:e>
-            <m:r>
-              <w:rPr>
-                <w:rFonts w:ascii="Cambria Math" w:hAnsi="Cambria Math"/>
-              </w:rPr>
-              <m:t>faB,L.</m:t>
-            </m:r>
-            <m:d>
-              <m:dPr>
-                <m:ctrlPr>
-                  <w:rPr>
-                    <w:rFonts w:ascii="Cambria Math" w:hAnsi="Cambria Math"/>
-                    <w:i/>
-                  </w:rPr>
-                </m:ctrlPr>
-              </m:dPr>
-              <m:e>
-                <m:r>
-                  <w:rPr>
-                    <w:rFonts w:ascii="Cambria Math" w:hAnsi="Cambria Math"/>
-                  </w:rPr>
-                  <m:t>25-5c</m:t>
-                </m:r>
-              </m:e>
-            </m:d>
-          </m:e>
-        </m:d>
-        <m:r>
-          <w:rPr>
-            <w:rFonts w:ascii="Cambria Math" w:hAnsi="Cambria Math"/>
-          </w:rPr>
-          <m:t>)+</m:t>
-        </m:r>
-        <m:sSub>
-          <m:sSubPr>
-            <m:ctrlPr>
-              <w:rPr>
-                <w:rFonts w:ascii="Cambria Math" w:hAnsi="Cambria Math"/>
-                <w:i/>
-              </w:rPr>
-            </m:ctrlPr>
-          </m:sSubPr>
-          <m:e>
-            <m:r>
-              <w:rPr>
-                <w:rFonts w:ascii="Cambria Math" w:hAnsi="Cambria Math"/>
-              </w:rPr>
-              <m:t>(µ</m:t>
-            </m:r>
-          </m:e>
-          <m:sub>
-            <m:r>
-              <w:rPr>
-                <w:rFonts w:ascii="Cambria Math" w:hAnsi="Cambria Math"/>
-              </w:rPr>
-              <m:t>MA</m:t>
-            </m:r>
-          </m:sub>
-        </m:sSub>
-        <m:r>
-          <w:rPr>
-            <w:rFonts w:ascii="Cambria Math" w:hAnsi="Cambria Math"/>
-          </w:rPr>
-          <m:t>.</m:t>
-        </m:r>
-        <m:f>
-          <m:fPr>
-            <m:ctrlPr>
-              <w:rPr>
-                <w:rFonts w:ascii="Cambria Math" w:hAnsi="Cambria Math"/>
-                <w:i/>
-              </w:rPr>
-            </m:ctrlPr>
-          </m:fPr>
-          <m:num>
-            <m:sSub>
-              <m:sSubPr>
-                <m:ctrlPr>
-                  <w:rPr>
-                    <w:rFonts w:ascii="Cambria Math" w:hAnsi="Cambria Math"/>
-                    <w:i/>
-                  </w:rPr>
-                </m:ctrlPr>
-              </m:sSubPr>
-              <m:e>
-                <m:r>
-                  <w:rPr>
-                    <w:rFonts w:ascii="Cambria Math" w:hAnsi="Cambria Math"/>
-                  </w:rPr>
-                  <m:t>X</m:t>
-                </m:r>
-              </m:e>
-              <m:sub>
-                <m:r>
-                  <w:rPr>
-                    <w:rFonts w:ascii="Cambria Math" w:hAnsi="Cambria Math"/>
-                  </w:rPr>
-                  <m:t>MA</m:t>
-                </m:r>
-              </m:sub>
-            </m:sSub>
-          </m:num>
-          <m:den>
-            <m:r>
-              <w:rPr>
-                <w:rFonts w:ascii="Cambria Math" w:hAnsi="Cambria Math"/>
-              </w:rPr>
-              <m:t>TM</m:t>
-            </m:r>
-          </m:den>
-        </m:f>
-        <m:r>
-          <w:rPr>
-            <w:rFonts w:ascii="Cambria Math" w:hAnsi="Cambria Math"/>
-          </w:rPr>
-          <m:t>+</m:t>
-        </m:r>
-        <m:sSub>
-          <m:sSubPr>
-            <m:ctrlPr>
-              <w:rPr>
-                <w:rFonts w:ascii="Cambria Math" w:hAnsi="Cambria Math"/>
-                <w:i/>
-              </w:rPr>
-            </m:ctrlPr>
-          </m:sSubPr>
-          <m:e>
-            <m:r>
-              <w:rPr>
-                <w:rFonts w:ascii="Cambria Math" w:hAnsi="Cambria Math"/>
-              </w:rPr>
-              <m:t>µ</m:t>
-            </m:r>
-          </m:e>
-          <m:sub>
-            <m:r>
-              <w:rPr>
-                <w:rFonts w:ascii="Cambria Math" w:hAnsi="Cambria Math"/>
-              </w:rPr>
-              <m:t>TA</m:t>
-            </m:r>
-          </m:sub>
-        </m:sSub>
-        <m:r>
-          <w:rPr>
-            <w:rFonts w:ascii="Cambria Math" w:hAnsi="Cambria Math"/>
-          </w:rPr>
-          <m:t>.</m:t>
-        </m:r>
-        <m:f>
-          <m:fPr>
-            <m:ctrlPr>
-              <w:rPr>
-                <w:rFonts w:ascii="Cambria Math" w:hAnsi="Cambria Math"/>
-                <w:i/>
-              </w:rPr>
-            </m:ctrlPr>
-          </m:fPr>
-          <m:num>
-            <m:sSub>
-              <m:sSubPr>
-                <m:ctrlPr>
-                  <w:rPr>
-                    <w:rFonts w:ascii="Cambria Math" w:hAnsi="Cambria Math"/>
-                    <w:i/>
-                  </w:rPr>
-                </m:ctrlPr>
-              </m:sSubPr>
-              <m:e>
-                <m:r>
-                  <w:rPr>
-                    <w:rFonts w:ascii="Cambria Math" w:hAnsi="Cambria Math"/>
-                  </w:rPr>
-                  <m:t>X</m:t>
-                </m:r>
-              </m:e>
-              <m:sub>
-                <m:r>
-                  <w:rPr>
-                    <w:rFonts w:ascii="Cambria Math" w:hAnsi="Cambria Math"/>
-                  </w:rPr>
-                  <m:t>TA</m:t>
-                </m:r>
-              </m:sub>
-            </m:sSub>
-          </m:num>
-          <m:den>
-            <m:r>
-              <w:rPr>
-                <w:rFonts w:ascii="Cambria Math" w:hAnsi="Cambria Math"/>
-              </w:rPr>
-              <m:t>TM</m:t>
-            </m:r>
-          </m:den>
-        </m:f>
-        <m:r>
-          <w:rPr>
-            <w:rFonts w:ascii="Cambria Math" w:hAnsi="Cambria Math"/>
-          </w:rPr>
-          <m:t>)((</m:t>
-        </m:r>
-        <m:r>
-          <w:rPr>
-            <w:rFonts w:ascii="Cambria Math" w:hAnsi="Cambria Math"/>
-          </w:rPr>
-          <m:t>faA,C.</m:t>
-        </m:r>
-        <m:d>
-          <m:dPr>
-            <m:ctrlPr>
-              <w:rPr>
-                <w:rFonts w:ascii="Cambria Math" w:hAnsi="Cambria Math"/>
-                <w:i/>
-              </w:rPr>
-            </m:ctrlPr>
-          </m:dPr>
-          <m:e>
-            <m:r>
-              <w:rPr>
-                <w:rFonts w:ascii="Cambria Math" w:hAnsi="Cambria Math"/>
-              </w:rPr>
-              <m:t>6-5a</m:t>
-            </m:r>
-          </m:e>
-        </m:d>
-        <m:r>
-          <w:rPr>
-            <w:rFonts w:ascii="Cambria Math" w:hAnsi="Cambria Math"/>
-          </w:rPr>
-          <m:t>+</m:t>
-        </m:r>
-        <m:d>
-          <m:dPr>
-            <m:ctrlPr>
-              <w:rPr>
-                <w:rFonts w:ascii="Cambria Math" w:hAnsi="Cambria Math"/>
-                <w:i/>
-              </w:rPr>
-            </m:ctrlPr>
-          </m:dPr>
-          <m:e>
-            <m:r>
-              <w:rPr>
-                <w:rFonts w:ascii="Cambria Math" w:hAnsi="Cambria Math"/>
-              </w:rPr>
-              <m:t>16-5b</m:t>
-            </m:r>
-          </m:e>
-        </m:d>
-        <m:r>
-          <w:rPr>
-            <w:rFonts w:ascii="Cambria Math" w:hAnsi="Cambria Math"/>
-          </w:rPr>
-          <m:t>+</m:t>
-        </m:r>
-        <m:d>
-          <m:dPr>
-            <m:ctrlPr>
-              <w:rPr>
-                <w:rFonts w:ascii="Cambria Math" w:hAnsi="Cambria Math"/>
-                <w:i/>
-              </w:rPr>
-            </m:ctrlPr>
-          </m:dPr>
-          <m:e>
-            <m:r>
-              <w:rPr>
-                <w:rFonts w:ascii="Cambria Math" w:hAnsi="Cambria Math"/>
-              </w:rPr>
-              <m:t>fa</m:t>
-            </m:r>
-            <m:r>
-              <w:rPr>
-                <w:rFonts w:ascii="Cambria Math" w:hAnsi="Cambria Math"/>
-              </w:rPr>
-              <m:t>A,L</m:t>
-            </m:r>
-            <m:d>
-              <m:dPr>
-                <m:ctrlPr>
-                  <w:rPr>
-                    <w:rFonts w:ascii="Cambria Math" w:hAnsi="Cambria Math"/>
-                    <w:i/>
-                  </w:rPr>
-                </m:ctrlPr>
-              </m:dPr>
-              <m:e>
-                <m:r>
-                  <w:rPr>
-                    <w:rFonts w:ascii="Cambria Math" w:hAnsi="Cambria Math"/>
-                  </w:rPr>
-                  <m:t>25-5c</m:t>
-                </m:r>
-              </m:e>
-            </m:d>
-          </m:e>
-        </m:d>
-        <m:r>
-          <w:rPr>
-            <w:rFonts w:ascii="Cambria Math" w:hAnsi="Cambria Math"/>
-          </w:rPr>
-          <m:t>+</m:t>
-        </m:r>
-        <m:d>
-          <m:dPr>
-            <m:ctrlPr>
-              <w:rPr>
-                <w:rFonts w:ascii="Cambria Math" w:hAnsi="Cambria Math"/>
-                <w:i/>
-              </w:rPr>
-            </m:ctrlPr>
-          </m:dPr>
-          <m:e>
-            <m:r>
-              <w:rPr>
-                <w:rFonts w:ascii="Cambria Math" w:hAnsi="Cambria Math"/>
-              </w:rPr>
-              <m:t>faA,H</m:t>
-            </m:r>
-            <m:d>
-              <m:dPr>
-                <m:ctrlPr>
-                  <w:rPr>
-                    <w:rFonts w:ascii="Cambria Math" w:hAnsi="Cambria Math"/>
-                    <w:i/>
-                  </w:rPr>
-                </m:ctrlPr>
-              </m:dPr>
-              <m:e>
-                <m:r>
-                  <w:rPr>
-                    <w:rFonts w:ascii="Cambria Math" w:hAnsi="Cambria Math"/>
-                  </w:rPr>
-                  <m:t>10-5d</m:t>
-                </m:r>
-              </m:e>
-            </m:d>
-          </m:e>
-        </m:d>
-        <m:r>
-          <w:rPr>
-            <w:rFonts w:ascii="Cambria Math" w:hAnsi="Cambria Math"/>
-          </w:rPr>
-          <m:t>+(</m:t>
-        </m:r>
-        <m:sSub>
-          <m:sSubPr>
-            <m:ctrlPr>
-              <w:rPr>
-                <w:rFonts w:ascii="Cambria Math" w:hAnsi="Cambria Math"/>
-                <w:i/>
-              </w:rPr>
-            </m:ctrlPr>
-          </m:sSubPr>
-          <m:e>
-            <m:r>
-              <w:rPr>
-                <w:rFonts w:ascii="Cambria Math" w:hAnsi="Cambria Math"/>
-              </w:rPr>
-              <m:t>µ</m:t>
-            </m:r>
-          </m:e>
-          <m:sub>
-            <m:r>
-              <w:rPr>
-                <w:rFonts w:ascii="Cambria Math" w:hAnsi="Cambria Math"/>
-              </w:rPr>
-              <m:t>MF</m:t>
-            </m:r>
-          </m:sub>
-        </m:sSub>
-        <m:r>
-          <w:rPr>
-            <w:rFonts w:ascii="Cambria Math" w:hAnsi="Cambria Math"/>
-          </w:rPr>
-          <m:t>.</m:t>
-        </m:r>
-        <m:f>
-          <m:fPr>
-            <m:ctrlPr>
-              <w:rPr>
-                <w:rFonts w:ascii="Cambria Math" w:hAnsi="Cambria Math"/>
-                <w:i/>
-              </w:rPr>
-            </m:ctrlPr>
-          </m:fPr>
-          <m:num>
-            <m:sSub>
-              <m:sSubPr>
-                <m:ctrlPr>
-                  <w:rPr>
-                    <w:rFonts w:ascii="Cambria Math" w:hAnsi="Cambria Math"/>
-                    <w:i/>
-                  </w:rPr>
-                </m:ctrlPr>
-              </m:sSubPr>
-              <m:e>
-                <m:r>
-                  <w:rPr>
-                    <w:rFonts w:ascii="Cambria Math" w:hAnsi="Cambria Math"/>
-                  </w:rPr>
-                  <m:t>X</m:t>
-                </m:r>
-              </m:e>
-              <m:sub>
-                <m:r>
-                  <w:rPr>
-                    <w:rFonts w:ascii="Cambria Math" w:hAnsi="Cambria Math"/>
-                  </w:rPr>
-                  <m:t>MF</m:t>
-                </m:r>
-              </m:sub>
-            </m:sSub>
-          </m:num>
-          <m:den>
-            <m:r>
-              <w:rPr>
-                <w:rFonts w:ascii="Cambria Math" w:hAnsi="Cambria Math"/>
-              </w:rPr>
-              <m:t>TM</m:t>
-            </m:r>
-          </m:den>
-        </m:f>
-        <m:r>
-          <w:rPr>
-            <w:rFonts w:ascii="Cambria Math" w:hAnsi="Cambria Math"/>
-          </w:rPr>
-          <m:t>+</m:t>
-        </m:r>
-        <m:sSub>
-          <m:sSubPr>
-            <m:ctrlPr>
-              <w:rPr>
-                <w:rFonts w:ascii="Cambria Math" w:hAnsi="Cambria Math"/>
-                <w:i/>
-              </w:rPr>
-            </m:ctrlPr>
-          </m:sSubPr>
-          <m:e>
-            <m:r>
-              <w:rPr>
-                <w:rFonts w:ascii="Cambria Math" w:hAnsi="Cambria Math"/>
-              </w:rPr>
-              <m:t>µ</m:t>
-            </m:r>
-          </m:e>
-          <m:sub>
-            <m:r>
-              <w:rPr>
-                <w:rFonts w:ascii="Cambria Math" w:hAnsi="Cambria Math"/>
-              </w:rPr>
-              <m:t>TF</m:t>
-            </m:r>
-          </m:sub>
-        </m:sSub>
-        <m:r>
-          <w:rPr>
-            <w:rFonts w:ascii="Cambria Math" w:hAnsi="Cambria Math"/>
-          </w:rPr>
-          <m:t>.</m:t>
-        </m:r>
-        <m:f>
-          <m:fPr>
-            <m:ctrlPr>
-              <w:rPr>
-                <w:rFonts w:ascii="Cambria Math" w:hAnsi="Cambria Math"/>
-                <w:i/>
-              </w:rPr>
-            </m:ctrlPr>
-          </m:fPr>
-          <m:num>
-            <m:sSub>
-              <m:sSubPr>
-                <m:ctrlPr>
-                  <w:rPr>
-                    <w:rFonts w:ascii="Cambria Math" w:hAnsi="Cambria Math"/>
-                    <w:i/>
-                  </w:rPr>
-                </m:ctrlPr>
-              </m:sSubPr>
-              <m:e>
-                <m:r>
-                  <w:rPr>
-                    <w:rFonts w:ascii="Cambria Math" w:hAnsi="Cambria Math"/>
-                  </w:rPr>
-                  <m:t>X</m:t>
-                </m:r>
-              </m:e>
-              <m:sub>
-                <m:r>
-                  <w:rPr>
-                    <w:rFonts w:ascii="Cambria Math" w:hAnsi="Cambria Math"/>
-                  </w:rPr>
-                  <m:t>TF</m:t>
-                </m:r>
-              </m:sub>
-            </m:sSub>
-          </m:num>
-          <m:den>
-            <m:r>
-              <w:rPr>
-                <w:rFonts w:ascii="Cambria Math" w:hAnsi="Cambria Math"/>
-              </w:rPr>
-              <m:t>TM</m:t>
-            </m:r>
-          </m:den>
-        </m:f>
-        <m:r>
-          <w:rPr>
-            <w:rFonts w:ascii="Cambria Math" w:hAnsi="Cambria Math"/>
-          </w:rPr>
-          <m:t>)(faF,C.</m:t>
-        </m:r>
-        <m:d>
-          <m:dPr>
-            <m:ctrlPr>
-              <w:rPr>
-                <w:rFonts w:ascii="Cambria Math" w:hAnsi="Cambria Math"/>
-                <w:i/>
-              </w:rPr>
-            </m:ctrlPr>
-          </m:dPr>
-          <m:e>
-            <m:r>
-              <w:rPr>
-                <w:rFonts w:ascii="Cambria Math" w:hAnsi="Cambria Math"/>
-              </w:rPr>
-              <m:t>6-10e</m:t>
-            </m:r>
-          </m:e>
-        </m:d>
-        <m:r>
-          <w:rPr>
-            <w:rFonts w:ascii="Cambria Math" w:hAnsi="Cambria Math"/>
-          </w:rPr>
-          <m:t>+</m:t>
-        </m:r>
-        <m:d>
-          <m:dPr>
-            <m:ctrlPr>
-              <w:rPr>
-                <w:rFonts w:ascii="Cambria Math" w:hAnsi="Cambria Math"/>
-                <w:i/>
-              </w:rPr>
-            </m:ctrlPr>
-          </m:dPr>
-          <m:e>
-            <m:r>
-              <w:rPr>
-                <w:rFonts w:ascii="Cambria Math" w:hAnsi="Cambria Math"/>
-              </w:rPr>
-              <m:t>16-10f</m:t>
-            </m:r>
-          </m:e>
-        </m:d>
-        <m:r>
-          <w:rPr>
-            <w:rFonts w:ascii="Cambria Math" w:hAnsi="Cambria Math"/>
-          </w:rPr>
-          <m:t>+</m:t>
-        </m:r>
-        <m:r>
-          <w:rPr>
-            <w:rFonts w:ascii="Cambria Math" w:hAnsi="Cambria Math"/>
-          </w:rPr>
-          <m:t>(faF,L.</m:t>
-        </m:r>
-        <m:d>
-          <m:dPr>
-            <m:ctrlPr>
-              <w:rPr>
-                <w:rFonts w:ascii="Cambria Math" w:hAnsi="Cambria Math"/>
-                <w:i/>
-              </w:rPr>
-            </m:ctrlPr>
-          </m:dPr>
-          <m:e>
-            <m:r>
-              <w:rPr>
-                <w:rFonts w:ascii="Cambria Math" w:hAnsi="Cambria Math"/>
-              </w:rPr>
-              <m:t>25-10g</m:t>
-            </m:r>
-            <m:r>
-              <w:rPr>
-                <w:rFonts w:ascii="Cambria Math" w:hAnsi="Cambria Math"/>
-              </w:rPr>
-              <m:t>)</m:t>
-            </m:r>
-          </m:e>
-        </m:d>
-        <m:r>
-          <w:rPr>
-            <w:rFonts w:ascii="Cambria Math" w:hAnsi="Cambria Math"/>
-          </w:rPr>
-          <m:t>+</m:t>
-        </m:r>
-        <m:d>
-          <m:dPr>
-            <m:ctrlPr>
-              <w:rPr>
-                <w:rFonts w:ascii="Cambria Math" w:hAnsi="Cambria Math"/>
-                <w:i/>
-              </w:rPr>
-            </m:ctrlPr>
-          </m:dPr>
-          <m:e>
-            <m:r>
-              <w:rPr>
-                <w:rFonts w:ascii="Cambria Math" w:hAnsi="Cambria Math"/>
-              </w:rPr>
-              <m:t>faF,H.</m:t>
-            </m:r>
-            <m:d>
-              <m:dPr>
-                <m:ctrlPr>
-                  <w:rPr>
-                    <w:rFonts w:ascii="Cambria Math" w:hAnsi="Cambria Math"/>
-                    <w:i/>
-                  </w:rPr>
-                </m:ctrlPr>
-              </m:dPr>
-              <m:e>
-                <m:r>
-                  <w:rPr>
-                    <w:rFonts w:ascii="Cambria Math" w:hAnsi="Cambria Math"/>
-                  </w:rPr>
-                  <m:t>10-10</m:t>
-                </m:r>
-                <m:r>
-                  <w:rPr>
-                    <w:rFonts w:ascii="Cambria Math" w:hAnsi="Cambria Math"/>
-                  </w:rPr>
-                  <m:t>h</m:t>
-                </m:r>
-              </m:e>
-            </m:d>
-          </m:e>
-        </m:d>
-        <m:r>
-          <w:rPr>
-            <w:rFonts w:ascii="Cambria Math" w:hAnsi="Cambria Math"/>
-          </w:rPr>
-          <m:t>+</m:t>
-        </m:r>
-        <m:d>
-          <m:dPr>
-            <m:ctrlPr>
-              <w:rPr>
-                <w:rFonts w:ascii="Cambria Math" w:hAnsi="Cambria Math"/>
-                <w:i/>
-              </w:rPr>
-            </m:ctrlPr>
-          </m:dPr>
-          <m:e>
-            <m:r>
-              <w:rPr>
-                <w:rFonts w:ascii="Cambria Math" w:hAnsi="Cambria Math"/>
-              </w:rPr>
-              <m:t>faF,LG.</m:t>
-            </m:r>
-            <m:d>
-              <m:dPr>
-                <m:ctrlPr>
-                  <w:rPr>
-                    <w:rFonts w:ascii="Cambria Math" w:hAnsi="Cambria Math"/>
-                    <w:i/>
-                  </w:rPr>
-                </m:ctrlPr>
-              </m:dPr>
-              <m:e>
-                <m:r>
-                  <w:rPr>
-                    <w:rFonts w:ascii="Cambria Math" w:hAnsi="Cambria Math"/>
-                  </w:rPr>
-                  <m:t>20-10i</m:t>
-                </m:r>
-              </m:e>
-            </m:d>
-          </m:e>
-        </m:d>
-        <m:r>
-          <w:rPr>
-            <w:rFonts w:ascii="Cambria Math" w:hAnsi="Cambria Math"/>
-          </w:rPr>
-          <m:t>)</m:t>
-        </m:r>
-        <m:r>
-          <w:rPr>
-            <w:rFonts w:ascii="Cambria Math" w:hAnsi="Cambria Math"/>
-          </w:rPr>
-          <m:t>-</m:t>
-        </m:r>
-        <m:r>
-          <w:rPr>
-            <w:rFonts w:ascii="Cambria Math" w:hAnsi="Cambria Math"/>
-            <w:color w:val="FF0000"/>
-          </w:rPr>
-          <m:t>CO2 transféré vers la phase gazeuse</m:t>
-        </m:r>
-      </m:oMath>
-      <w:r>
+      <m:oMathPara>
+        <m:oMath>
+          <m:f>
+            <m:fPr>
+              <m:ctrlPr>
+                <w:rPr>
+                  <w:rFonts w:ascii="Cambria Math" w:hAnsi="Cambria Math"/>
+                  <w:i/>
+                </w:rPr>
+              </m:ctrlPr>
+            </m:fPr>
+            <m:num>
+              <m:r>
+                <w:rPr>
+                  <w:rFonts w:ascii="Cambria Math" w:hAnsi="Cambria Math"/>
+                </w:rPr>
+                <m:t>d</m:t>
+              </m:r>
+              <m:sSub>
+                <m:sSubPr>
+                  <m:ctrlPr>
+                    <w:rPr>
+                      <w:rFonts w:ascii="Cambria Math" w:hAnsi="Cambria Math"/>
+                      <w:i/>
+                    </w:rPr>
+                  </m:ctrlPr>
+                </m:sSubPr>
+                <m:e>
+                  <m:r>
+                    <w:rPr>
+                      <w:rFonts w:ascii="Cambria Math" w:hAnsi="Cambria Math"/>
+                    </w:rPr>
+                    <m:t>CO</m:t>
+                  </m:r>
+                </m:e>
+                <m:sub>
+                  <m:r>
+                    <w:rPr>
+                      <w:rFonts w:ascii="Cambria Math" w:hAnsi="Cambria Math"/>
+                    </w:rPr>
+                    <m:t>2</m:t>
+                  </m:r>
+                </m:sub>
+              </m:sSub>
+            </m:num>
+            <m:den>
+              <m:r>
+                <w:rPr>
+                  <w:rFonts w:ascii="Cambria Math" w:hAnsi="Cambria Math"/>
+                </w:rPr>
+                <m:t>dt</m:t>
+              </m:r>
+            </m:den>
+          </m:f>
+          <m:r>
+            <w:rPr>
+              <w:rFonts w:ascii="Cambria Math" w:hAnsi="Cambria Math"/>
+            </w:rPr>
+            <m:t>=</m:t>
+          </m:r>
+          <m:sSub>
+            <m:sSubPr>
+              <m:ctrlPr>
+                <w:rPr>
+                  <w:rFonts w:ascii="Cambria Math" w:hAnsi="Cambria Math"/>
+                  <w:i/>
+                </w:rPr>
+              </m:ctrlPr>
+            </m:sSubPr>
+            <m:e>
+              <m:r>
+                <w:rPr>
+                  <w:rFonts w:ascii="Cambria Math" w:hAnsi="Cambria Math"/>
+                </w:rPr>
+                <m:t>(µ</m:t>
+              </m:r>
+            </m:e>
+            <m:sub>
+              <m:r>
+                <w:rPr>
+                  <w:rFonts w:ascii="Cambria Math" w:hAnsi="Cambria Math"/>
+                </w:rPr>
+                <m:t>MB</m:t>
+              </m:r>
+            </m:sub>
+          </m:sSub>
+          <m:r>
+            <w:rPr>
+              <w:rFonts w:ascii="Cambria Math" w:hAnsi="Cambria Math"/>
+            </w:rPr>
+            <m:t>.</m:t>
+          </m:r>
+          <m:f>
+            <m:fPr>
+              <m:ctrlPr>
+                <w:rPr>
+                  <w:rFonts w:ascii="Cambria Math" w:hAnsi="Cambria Math"/>
+                  <w:i/>
+                </w:rPr>
+              </m:ctrlPr>
+            </m:fPr>
+            <m:num>
+              <m:sSub>
+                <m:sSubPr>
+                  <m:ctrlPr>
+                    <w:rPr>
+                      <w:rFonts w:ascii="Cambria Math" w:hAnsi="Cambria Math"/>
+                      <w:i/>
+                    </w:rPr>
+                  </m:ctrlPr>
+                </m:sSubPr>
+                <m:e>
+                  <m:r>
+                    <w:rPr>
+                      <w:rFonts w:ascii="Cambria Math" w:hAnsi="Cambria Math"/>
+                    </w:rPr>
+                    <m:t>X</m:t>
+                  </m:r>
+                </m:e>
+                <m:sub>
+                  <m:r>
+                    <w:rPr>
+                      <w:rFonts w:ascii="Cambria Math" w:hAnsi="Cambria Math"/>
+                    </w:rPr>
+                    <m:t>MB</m:t>
+                  </m:r>
+                </m:sub>
+              </m:sSub>
+            </m:num>
+            <m:den>
+              <m:r>
+                <w:rPr>
+                  <w:rFonts w:ascii="Cambria Math" w:hAnsi="Cambria Math"/>
+                </w:rPr>
+                <m:t>TM</m:t>
+              </m:r>
+            </m:den>
+          </m:f>
+          <m:r>
+            <w:rPr>
+              <w:rFonts w:ascii="Cambria Math" w:hAnsi="Cambria Math"/>
+            </w:rPr>
+            <m:t>+</m:t>
+          </m:r>
+          <m:sSub>
+            <m:sSubPr>
+              <m:ctrlPr>
+                <w:rPr>
+                  <w:rFonts w:ascii="Cambria Math" w:hAnsi="Cambria Math"/>
+                  <w:i/>
+                </w:rPr>
+              </m:ctrlPr>
+            </m:sSubPr>
+            <m:e>
+              <m:r>
+                <w:rPr>
+                  <w:rFonts w:ascii="Cambria Math" w:hAnsi="Cambria Math"/>
+                </w:rPr>
+                <m:t>µ</m:t>
+              </m:r>
+            </m:e>
+            <m:sub>
+              <m:r>
+                <w:rPr>
+                  <w:rFonts w:ascii="Cambria Math" w:hAnsi="Cambria Math"/>
+                </w:rPr>
+                <m:t>TB</m:t>
+              </m:r>
+            </m:sub>
+          </m:sSub>
+          <m:r>
+            <w:rPr>
+              <w:rFonts w:ascii="Cambria Math" w:hAnsi="Cambria Math"/>
+            </w:rPr>
+            <m:t>.</m:t>
+          </m:r>
+          <m:f>
+            <m:fPr>
+              <m:ctrlPr>
+                <w:rPr>
+                  <w:rFonts w:ascii="Cambria Math" w:hAnsi="Cambria Math"/>
+                  <w:i/>
+                </w:rPr>
+              </m:ctrlPr>
+            </m:fPr>
+            <m:num>
+              <m:sSub>
+                <m:sSubPr>
+                  <m:ctrlPr>
+                    <w:rPr>
+                      <w:rFonts w:ascii="Cambria Math" w:hAnsi="Cambria Math"/>
+                      <w:i/>
+                    </w:rPr>
+                  </m:ctrlPr>
+                </m:sSubPr>
+                <m:e>
+                  <m:r>
+                    <w:rPr>
+                      <w:rFonts w:ascii="Cambria Math" w:hAnsi="Cambria Math"/>
+                    </w:rPr>
+                    <m:t>X</m:t>
+                  </m:r>
+                </m:e>
+                <m:sub>
+                  <m:r>
+                    <w:rPr>
+                      <w:rFonts w:ascii="Cambria Math" w:hAnsi="Cambria Math"/>
+                    </w:rPr>
+                    <m:t>TB</m:t>
+                  </m:r>
+                </m:sub>
+              </m:sSub>
+            </m:num>
+            <m:den>
+              <m:r>
+                <w:rPr>
+                  <w:rFonts w:ascii="Cambria Math" w:hAnsi="Cambria Math"/>
+                </w:rPr>
+                <m:t>TM</m:t>
+              </m:r>
+            </m:den>
+          </m:f>
+          <m:r>
+            <w:rPr>
+              <w:rFonts w:ascii="Cambria Math" w:hAnsi="Cambria Math"/>
+            </w:rPr>
+            <m:t>)(</m:t>
+          </m:r>
+          <m:d>
+            <m:dPr>
+              <m:ctrlPr>
+                <w:rPr>
+                  <w:rFonts w:ascii="Cambria Math" w:hAnsi="Cambria Math"/>
+                  <w:i/>
+                </w:rPr>
+              </m:ctrlPr>
+            </m:dPr>
+            <m:e>
+              <m:r>
+                <w:rPr>
+                  <w:rFonts w:ascii="Cambria Math" w:hAnsi="Cambria Math"/>
+                </w:rPr>
+                <m:t>faB,C.</m:t>
+              </m:r>
+              <m:d>
+                <m:dPr>
+                  <m:ctrlPr>
+                    <w:rPr>
+                      <w:rFonts w:ascii="Cambria Math" w:hAnsi="Cambria Math"/>
+                      <w:i/>
+                    </w:rPr>
+                  </m:ctrlPr>
+                </m:dPr>
+                <m:e>
+                  <m:r>
+                    <w:rPr>
+                      <w:rFonts w:ascii="Cambria Math" w:hAnsi="Cambria Math"/>
+                    </w:rPr>
+                    <m:t>6-5a</m:t>
+                  </m:r>
+                </m:e>
+              </m:d>
+            </m:e>
+          </m:d>
+          <m:r>
+            <w:rPr>
+              <w:rFonts w:ascii="Cambria Math" w:hAnsi="Cambria Math"/>
+            </w:rPr>
+            <m:t>+</m:t>
+          </m:r>
+          <m:d>
+            <m:dPr>
+              <m:ctrlPr>
+                <w:rPr>
+                  <w:rFonts w:ascii="Cambria Math" w:hAnsi="Cambria Math"/>
+                  <w:i/>
+                </w:rPr>
+              </m:ctrlPr>
+            </m:dPr>
+            <m:e>
+              <m:r>
+                <w:rPr>
+                  <w:rFonts w:ascii="Cambria Math" w:hAnsi="Cambria Math"/>
+                </w:rPr>
+                <m:t>16-5b</m:t>
+              </m:r>
+            </m:e>
+          </m:d>
+          <m:r>
+            <w:rPr>
+              <w:rFonts w:ascii="Cambria Math" w:hAnsi="Cambria Math"/>
+            </w:rPr>
+            <m:t>+</m:t>
+          </m:r>
+          <m:d>
+            <m:dPr>
+              <m:ctrlPr>
+                <w:rPr>
+                  <w:rFonts w:ascii="Cambria Math" w:hAnsi="Cambria Math"/>
+                  <w:i/>
+                </w:rPr>
+              </m:ctrlPr>
+            </m:dPr>
+            <m:e>
+              <m:r>
+                <w:rPr>
+                  <w:rFonts w:ascii="Cambria Math" w:hAnsi="Cambria Math"/>
+                </w:rPr>
+                <m:t>faB,L.</m:t>
+              </m:r>
+              <m:d>
+                <m:dPr>
+                  <m:ctrlPr>
+                    <w:rPr>
+                      <w:rFonts w:ascii="Cambria Math" w:hAnsi="Cambria Math"/>
+                      <w:i/>
+                    </w:rPr>
+                  </m:ctrlPr>
+                </m:dPr>
+                <m:e>
+                  <m:r>
+                    <w:rPr>
+                      <w:rFonts w:ascii="Cambria Math" w:hAnsi="Cambria Math"/>
+                    </w:rPr>
+                    <m:t>25-5c</m:t>
+                  </m:r>
+                </m:e>
+              </m:d>
+            </m:e>
+          </m:d>
+          <m:r>
+            <w:rPr>
+              <w:rFonts w:ascii="Cambria Math" w:hAnsi="Cambria Math"/>
+            </w:rPr>
+            <m:t>)+</m:t>
+          </m:r>
+          <m:sSub>
+            <m:sSubPr>
+              <m:ctrlPr>
+                <w:rPr>
+                  <w:rFonts w:ascii="Cambria Math" w:hAnsi="Cambria Math"/>
+                  <w:i/>
+                </w:rPr>
+              </m:ctrlPr>
+            </m:sSubPr>
+            <m:e>
+              <m:r>
+                <w:rPr>
+                  <w:rFonts w:ascii="Cambria Math" w:hAnsi="Cambria Math"/>
+                </w:rPr>
+                <m:t>(µ</m:t>
+              </m:r>
+            </m:e>
+            <m:sub>
+              <m:r>
+                <w:rPr>
+                  <w:rFonts w:ascii="Cambria Math" w:hAnsi="Cambria Math"/>
+                </w:rPr>
+                <m:t>MA</m:t>
+              </m:r>
+            </m:sub>
+          </m:sSub>
+          <m:r>
+            <w:rPr>
+              <w:rFonts w:ascii="Cambria Math" w:hAnsi="Cambria Math"/>
+            </w:rPr>
+            <m:t>.</m:t>
+          </m:r>
+          <m:f>
+            <m:fPr>
+              <m:ctrlPr>
+                <w:rPr>
+                  <w:rFonts w:ascii="Cambria Math" w:hAnsi="Cambria Math"/>
+                  <w:i/>
+                </w:rPr>
+              </m:ctrlPr>
+            </m:fPr>
+            <m:num>
+              <m:sSub>
+                <m:sSubPr>
+                  <m:ctrlPr>
+                    <w:rPr>
+                      <w:rFonts w:ascii="Cambria Math" w:hAnsi="Cambria Math"/>
+                      <w:i/>
+                    </w:rPr>
+                  </m:ctrlPr>
+                </m:sSubPr>
+                <m:e>
+                  <m:r>
+                    <w:rPr>
+                      <w:rFonts w:ascii="Cambria Math" w:hAnsi="Cambria Math"/>
+                    </w:rPr>
+                    <m:t>X</m:t>
+                  </m:r>
+                </m:e>
+                <m:sub>
+                  <m:r>
+                    <w:rPr>
+                      <w:rFonts w:ascii="Cambria Math" w:hAnsi="Cambria Math"/>
+                    </w:rPr>
+                    <m:t>MA</m:t>
+                  </m:r>
+                </m:sub>
+              </m:sSub>
+            </m:num>
+            <m:den>
+              <m:r>
+                <w:rPr>
+                  <w:rFonts w:ascii="Cambria Math" w:hAnsi="Cambria Math"/>
+                </w:rPr>
+                <m:t>TM</m:t>
+              </m:r>
+            </m:den>
+          </m:f>
+          <m:r>
+            <w:rPr>
+              <w:rFonts w:ascii="Cambria Math" w:hAnsi="Cambria Math"/>
+            </w:rPr>
+            <m:t>+</m:t>
+          </m:r>
+          <m:sSub>
+            <m:sSubPr>
+              <m:ctrlPr>
+                <w:rPr>
+                  <w:rFonts w:ascii="Cambria Math" w:hAnsi="Cambria Math"/>
+                  <w:i/>
+                </w:rPr>
+              </m:ctrlPr>
+            </m:sSubPr>
+            <m:e>
+              <m:r>
+                <w:rPr>
+                  <w:rFonts w:ascii="Cambria Math" w:hAnsi="Cambria Math"/>
+                </w:rPr>
+                <m:t>µ</m:t>
+              </m:r>
+            </m:e>
+            <m:sub>
+              <m:r>
+                <w:rPr>
+                  <w:rFonts w:ascii="Cambria Math" w:hAnsi="Cambria Math"/>
+                </w:rPr>
+                <m:t>TA</m:t>
+              </m:r>
+            </m:sub>
+          </m:sSub>
+          <m:r>
+            <w:rPr>
+              <w:rFonts w:ascii="Cambria Math" w:hAnsi="Cambria Math"/>
+            </w:rPr>
+            <m:t>.</m:t>
+          </m:r>
+          <m:f>
+            <m:fPr>
+              <m:ctrlPr>
+                <w:rPr>
+                  <w:rFonts w:ascii="Cambria Math" w:hAnsi="Cambria Math"/>
+                  <w:i/>
+                </w:rPr>
+              </m:ctrlPr>
+            </m:fPr>
+            <m:num>
+              <m:sSub>
+                <m:sSubPr>
+                  <m:ctrlPr>
+                    <w:rPr>
+                      <w:rFonts w:ascii="Cambria Math" w:hAnsi="Cambria Math"/>
+                      <w:i/>
+                    </w:rPr>
+                  </m:ctrlPr>
+                </m:sSubPr>
+                <m:e>
+                  <m:r>
+                    <w:rPr>
+                      <w:rFonts w:ascii="Cambria Math" w:hAnsi="Cambria Math"/>
+                    </w:rPr>
+                    <m:t>X</m:t>
+                  </m:r>
+                </m:e>
+                <m:sub>
+                  <m:r>
+                    <w:rPr>
+                      <w:rFonts w:ascii="Cambria Math" w:hAnsi="Cambria Math"/>
+                    </w:rPr>
+                    <m:t>TA</m:t>
+                  </m:r>
+                </m:sub>
+              </m:sSub>
+            </m:num>
+            <m:den>
+              <m:r>
+                <w:rPr>
+                  <w:rFonts w:ascii="Cambria Math" w:hAnsi="Cambria Math"/>
+                </w:rPr>
+                <m:t>TM</m:t>
+              </m:r>
+            </m:den>
+          </m:f>
+          <m:r>
+            <w:rPr>
+              <w:rFonts w:ascii="Cambria Math" w:hAnsi="Cambria Math"/>
+            </w:rPr>
+            <m:t>)((</m:t>
+          </m:r>
+        </m:oMath>
+      </m:oMathPara>
+    </w:p>
+    <w:p>
+      <w:pPr>
+        <w:pStyle w:val="Paragraphedeliste"/>
         <w:rPr>
           <w:rFonts w:eastAsiaTheme="minorEastAsia"/>
           <w:color w:val="FF0000"/>
         </w:rPr>
-        <w:t xml:space="preserve"> </w:t>
+      </w:pPr>
+      <m:oMathPara>
+        <m:oMath>
+          <m:r>
+            <w:rPr>
+              <w:rFonts w:ascii="Cambria Math" w:hAnsi="Cambria Math"/>
+            </w:rPr>
+            <m:t>faA,C.</m:t>
+          </m:r>
+          <m:d>
+            <m:dPr>
+              <m:ctrlPr>
+                <w:rPr>
+                  <w:rFonts w:ascii="Cambria Math" w:hAnsi="Cambria Math"/>
+                  <w:i/>
+                </w:rPr>
+              </m:ctrlPr>
+            </m:dPr>
+            <m:e>
+              <m:r>
+                <w:rPr>
+                  <w:rFonts w:ascii="Cambria Math" w:hAnsi="Cambria Math"/>
+                </w:rPr>
+                <m:t>6-5a</m:t>
+              </m:r>
+            </m:e>
+          </m:d>
+          <m:r>
+            <w:rPr>
+              <w:rFonts w:ascii="Cambria Math" w:hAnsi="Cambria Math"/>
+            </w:rPr>
+            <m:t>+</m:t>
+          </m:r>
+          <m:d>
+            <m:dPr>
+              <m:ctrlPr>
+                <w:rPr>
+                  <w:rFonts w:ascii="Cambria Math" w:hAnsi="Cambria Math"/>
+                  <w:i/>
+                </w:rPr>
+              </m:ctrlPr>
+            </m:dPr>
+            <m:e>
+              <m:r>
+                <w:rPr>
+                  <w:rFonts w:ascii="Cambria Math" w:hAnsi="Cambria Math"/>
+                </w:rPr>
+                <m:t>16-5b</m:t>
+              </m:r>
+            </m:e>
+          </m:d>
+          <m:r>
+            <w:rPr>
+              <w:rFonts w:ascii="Cambria Math" w:hAnsi="Cambria Math"/>
+            </w:rPr>
+            <m:t>+</m:t>
+          </m:r>
+          <m:d>
+            <m:dPr>
+              <m:ctrlPr>
+                <w:rPr>
+                  <w:rFonts w:ascii="Cambria Math" w:hAnsi="Cambria Math"/>
+                  <w:i/>
+                </w:rPr>
+              </m:ctrlPr>
+            </m:dPr>
+            <m:e>
+              <m:r>
+                <w:rPr>
+                  <w:rFonts w:ascii="Cambria Math" w:hAnsi="Cambria Math"/>
+                </w:rPr>
+                <m:t>faA,L</m:t>
+              </m:r>
+              <m:d>
+                <m:dPr>
+                  <m:ctrlPr>
+                    <w:rPr>
+                      <w:rFonts w:ascii="Cambria Math" w:hAnsi="Cambria Math"/>
+                      <w:i/>
+                    </w:rPr>
+                  </m:ctrlPr>
+                </m:dPr>
+                <m:e>
+                  <m:r>
+                    <w:rPr>
+                      <w:rFonts w:ascii="Cambria Math" w:hAnsi="Cambria Math"/>
+                    </w:rPr>
+                    <m:t>25-5c</m:t>
+                  </m:r>
+                </m:e>
+              </m:d>
+            </m:e>
+          </m:d>
+          <m:r>
+            <w:rPr>
+              <w:rFonts w:ascii="Cambria Math" w:hAnsi="Cambria Math"/>
+            </w:rPr>
+            <m:t>+</m:t>
+          </m:r>
+          <m:d>
+            <m:dPr>
+              <m:ctrlPr>
+                <w:rPr>
+                  <w:rFonts w:ascii="Cambria Math" w:hAnsi="Cambria Math"/>
+                  <w:i/>
+                </w:rPr>
+              </m:ctrlPr>
+            </m:dPr>
+            <m:e>
+              <m:r>
+                <w:rPr>
+                  <w:rFonts w:ascii="Cambria Math" w:hAnsi="Cambria Math"/>
+                </w:rPr>
+                <m:t>faA,H</m:t>
+              </m:r>
+              <m:d>
+                <m:dPr>
+                  <m:ctrlPr>
+                    <w:rPr>
+                      <w:rFonts w:ascii="Cambria Math" w:hAnsi="Cambria Math"/>
+                      <w:i/>
+                    </w:rPr>
+                  </m:ctrlPr>
+                </m:dPr>
+                <m:e>
+                  <m:r>
+                    <w:rPr>
+                      <w:rFonts w:ascii="Cambria Math" w:hAnsi="Cambria Math"/>
+                    </w:rPr>
+                    <m:t>10-5d</m:t>
+                  </m:r>
+                </m:e>
+              </m:d>
+            </m:e>
+          </m:d>
+          <m:r>
+            <w:rPr>
+              <w:rFonts w:ascii="Cambria Math" w:hAnsi="Cambria Math"/>
+            </w:rPr>
+            <m:t>+(</m:t>
+          </m:r>
+          <m:sSub>
+            <m:sSubPr>
+              <m:ctrlPr>
+                <w:rPr>
+                  <w:rFonts w:ascii="Cambria Math" w:hAnsi="Cambria Math"/>
+                  <w:i/>
+                </w:rPr>
+              </m:ctrlPr>
+            </m:sSubPr>
+            <m:e>
+              <m:r>
+                <w:rPr>
+                  <w:rFonts w:ascii="Cambria Math" w:hAnsi="Cambria Math"/>
+                </w:rPr>
+                <m:t>µ</m:t>
+              </m:r>
+            </m:e>
+            <m:sub>
+              <m:r>
+                <w:rPr>
+                  <w:rFonts w:ascii="Cambria Math" w:hAnsi="Cambria Math"/>
+                </w:rPr>
+                <m:t>MF</m:t>
+              </m:r>
+            </m:sub>
+          </m:sSub>
+          <m:r>
+            <w:rPr>
+              <w:rFonts w:ascii="Cambria Math" w:hAnsi="Cambria Math"/>
+            </w:rPr>
+            <m:t>.</m:t>
+          </m:r>
+          <m:f>
+            <m:fPr>
+              <m:ctrlPr>
+                <w:rPr>
+                  <w:rFonts w:ascii="Cambria Math" w:hAnsi="Cambria Math"/>
+                  <w:i/>
+                </w:rPr>
+              </m:ctrlPr>
+            </m:fPr>
+            <m:num>
+              <m:sSub>
+                <m:sSubPr>
+                  <m:ctrlPr>
+                    <w:rPr>
+                      <w:rFonts w:ascii="Cambria Math" w:hAnsi="Cambria Math"/>
+                      <w:i/>
+                    </w:rPr>
+                  </m:ctrlPr>
+                </m:sSubPr>
+                <m:e>
+                  <m:r>
+                    <w:rPr>
+                      <w:rFonts w:ascii="Cambria Math" w:hAnsi="Cambria Math"/>
+                    </w:rPr>
+                    <m:t>X</m:t>
+                  </m:r>
+                </m:e>
+                <m:sub>
+                  <m:r>
+                    <w:rPr>
+                      <w:rFonts w:ascii="Cambria Math" w:hAnsi="Cambria Math"/>
+                    </w:rPr>
+                    <m:t>MF</m:t>
+                  </m:r>
+                </m:sub>
+              </m:sSub>
+            </m:num>
+            <m:den>
+              <m:r>
+                <w:rPr>
+                  <w:rFonts w:ascii="Cambria Math" w:hAnsi="Cambria Math"/>
+                </w:rPr>
+                <m:t>TM</m:t>
+              </m:r>
+            </m:den>
+          </m:f>
+          <m:r>
+            <w:rPr>
+              <w:rFonts w:ascii="Cambria Math" w:hAnsi="Cambria Math"/>
+            </w:rPr>
+            <m:t>+</m:t>
+          </m:r>
+          <m:sSub>
+            <m:sSubPr>
+              <m:ctrlPr>
+                <w:rPr>
+                  <w:rFonts w:ascii="Cambria Math" w:hAnsi="Cambria Math"/>
+                  <w:i/>
+                </w:rPr>
+              </m:ctrlPr>
+            </m:sSubPr>
+            <m:e>
+              <m:r>
+                <w:rPr>
+                  <w:rFonts w:ascii="Cambria Math" w:hAnsi="Cambria Math"/>
+                </w:rPr>
+                <m:t>µ</m:t>
+              </m:r>
+            </m:e>
+            <m:sub>
+              <m:r>
+                <w:rPr>
+                  <w:rFonts w:ascii="Cambria Math" w:hAnsi="Cambria Math"/>
+                </w:rPr>
+                <m:t>TF</m:t>
+              </m:r>
+            </m:sub>
+          </m:sSub>
+          <m:r>
+            <w:rPr>
+              <w:rFonts w:ascii="Cambria Math" w:hAnsi="Cambria Math"/>
+            </w:rPr>
+            <m:t>.</m:t>
+          </m:r>
+          <m:f>
+            <m:fPr>
+              <m:ctrlPr>
+                <w:rPr>
+                  <w:rFonts w:ascii="Cambria Math" w:hAnsi="Cambria Math"/>
+                  <w:i/>
+                </w:rPr>
+              </m:ctrlPr>
+            </m:fPr>
+            <m:num>
+              <m:sSub>
+                <m:sSubPr>
+                  <m:ctrlPr>
+                    <w:rPr>
+                      <w:rFonts w:ascii="Cambria Math" w:hAnsi="Cambria Math"/>
+                      <w:i/>
+                    </w:rPr>
+                  </m:ctrlPr>
+                </m:sSubPr>
+                <m:e>
+                  <m:r>
+                    <w:rPr>
+                      <w:rFonts w:ascii="Cambria Math" w:hAnsi="Cambria Math"/>
+                    </w:rPr>
+                    <m:t>X</m:t>
+                  </m:r>
+                </m:e>
+                <m:sub>
+                  <m:r>
+                    <w:rPr>
+                      <w:rFonts w:ascii="Cambria Math" w:hAnsi="Cambria Math"/>
+                    </w:rPr>
+                    <m:t>TF</m:t>
+                  </m:r>
+                </m:sub>
+              </m:sSub>
+            </m:num>
+            <m:den>
+              <m:r>
+                <w:rPr>
+                  <w:rFonts w:ascii="Cambria Math" w:hAnsi="Cambria Math"/>
+                </w:rPr>
+                <m:t>TM</m:t>
+              </m:r>
+            </m:den>
+          </m:f>
+          <m:r>
+            <w:rPr>
+              <w:rFonts w:ascii="Cambria Math" w:hAnsi="Cambria Math"/>
+            </w:rPr>
+            <m:t>)(faF,C.</m:t>
+          </m:r>
+          <m:d>
+            <m:dPr>
+              <m:ctrlPr>
+                <w:rPr>
+                  <w:rFonts w:ascii="Cambria Math" w:hAnsi="Cambria Math"/>
+                  <w:i/>
+                </w:rPr>
+              </m:ctrlPr>
+            </m:dPr>
+            <m:e>
+              <m:r>
+                <w:rPr>
+                  <w:rFonts w:ascii="Cambria Math" w:hAnsi="Cambria Math"/>
+                </w:rPr>
+                <m:t>6-10e</m:t>
+              </m:r>
+            </m:e>
+          </m:d>
+          <m:r>
+            <w:rPr>
+              <w:rFonts w:ascii="Cambria Math" w:hAnsi="Cambria Math"/>
+            </w:rPr>
+            <m:t>+</m:t>
+          </m:r>
+          <m:d>
+            <m:dPr>
+              <m:ctrlPr>
+                <w:rPr>
+                  <w:rFonts w:ascii="Cambria Math" w:hAnsi="Cambria Math"/>
+                  <w:i/>
+                </w:rPr>
+              </m:ctrlPr>
+            </m:dPr>
+            <m:e>
+              <m:r>
+                <w:rPr>
+                  <w:rFonts w:ascii="Cambria Math" w:hAnsi="Cambria Math"/>
+                </w:rPr>
+                <m:t>16-10f</m:t>
+              </m:r>
+            </m:e>
+          </m:d>
+          <m:r>
+            <w:rPr>
+              <w:rFonts w:ascii="Cambria Math" w:hAnsi="Cambria Math"/>
+            </w:rPr>
+            <m:t>+(faF,L.</m:t>
+          </m:r>
+          <m:d>
+            <m:dPr>
+              <m:ctrlPr>
+                <w:rPr>
+                  <w:rFonts w:ascii="Cambria Math" w:hAnsi="Cambria Math"/>
+                  <w:i/>
+                </w:rPr>
+              </m:ctrlPr>
+            </m:dPr>
+            <m:e>
+              <m:r>
+                <w:rPr>
+                  <w:rFonts w:ascii="Cambria Math" w:hAnsi="Cambria Math"/>
+                </w:rPr>
+                <m:t>25-10g)</m:t>
+              </m:r>
+            </m:e>
+          </m:d>
+          <m:r>
+            <w:rPr>
+              <w:rFonts w:ascii="Cambria Math" w:hAnsi="Cambria Math"/>
+            </w:rPr>
+            <m:t>+</m:t>
+          </m:r>
+          <m:d>
+            <m:dPr>
+              <m:ctrlPr>
+                <w:rPr>
+                  <w:rFonts w:ascii="Cambria Math" w:hAnsi="Cambria Math"/>
+                  <w:i/>
+                </w:rPr>
+              </m:ctrlPr>
+            </m:dPr>
+            <m:e>
+              <m:r>
+                <w:rPr>
+                  <w:rFonts w:ascii="Cambria Math" w:hAnsi="Cambria Math"/>
+                </w:rPr>
+                <m:t>faF,H.</m:t>
+              </m:r>
+              <m:d>
+                <m:dPr>
+                  <m:ctrlPr>
+                    <w:rPr>
+                      <w:rFonts w:ascii="Cambria Math" w:hAnsi="Cambria Math"/>
+                      <w:i/>
+                    </w:rPr>
+                  </m:ctrlPr>
+                </m:dPr>
+                <m:e>
+                  <m:r>
+                    <w:rPr>
+                      <w:rFonts w:ascii="Cambria Math" w:hAnsi="Cambria Math"/>
+                    </w:rPr>
+                    <m:t>10-10</m:t>
+                  </m:r>
+                  <m:r>
+                    <w:rPr>
+                      <w:rFonts w:ascii="Cambria Math" w:hAnsi="Cambria Math"/>
+                    </w:rPr>
+                    <m:t>h</m:t>
+                  </m:r>
+                </m:e>
+              </m:d>
+            </m:e>
+          </m:d>
+          <m:r>
+            <w:rPr>
+              <w:rFonts w:ascii="Cambria Math" w:hAnsi="Cambria Math"/>
+            </w:rPr>
+            <m:t>+</m:t>
+          </m:r>
+          <m:d>
+            <m:dPr>
+              <m:ctrlPr>
+                <w:rPr>
+                  <w:rFonts w:ascii="Cambria Math" w:hAnsi="Cambria Math"/>
+                  <w:i/>
+                </w:rPr>
+              </m:ctrlPr>
+            </m:dPr>
+            <m:e>
+              <m:r>
+                <w:rPr>
+                  <w:rFonts w:ascii="Cambria Math" w:hAnsi="Cambria Math"/>
+                </w:rPr>
+                <m:t>faF,LG.</m:t>
+              </m:r>
+              <m:d>
+                <m:dPr>
+                  <m:ctrlPr>
+                    <w:rPr>
+                      <w:rFonts w:ascii="Cambria Math" w:hAnsi="Cambria Math"/>
+                      <w:i/>
+                    </w:rPr>
+                  </m:ctrlPr>
+                </m:dPr>
+                <m:e>
+                  <m:r>
+                    <w:rPr>
+                      <w:rFonts w:ascii="Cambria Math" w:hAnsi="Cambria Math"/>
+                    </w:rPr>
+                    <m:t>20-10i</m:t>
+                  </m:r>
+                </m:e>
+              </m:d>
+            </m:e>
+          </m:d>
+          <m:r>
+            <w:rPr>
+              <w:rFonts w:ascii="Cambria Math" w:hAnsi="Cambria Math"/>
+            </w:rPr>
+            <m:t>)-</m:t>
+          </m:r>
+          <m:r>
+            <w:rPr>
+              <w:rFonts w:ascii="Cambria Math" w:hAnsi="Cambria Math"/>
+              <w:color w:val="FF0000"/>
+            </w:rPr>
+            <m:t>CO2 transféré vers la phase gazeuse</m:t>
+          </m:r>
+        </m:oMath>
+      </m:oMathPara>
+    </w:p>
+    <w:p>
+      <w:pPr>
+        <w:pStyle w:val="Paragraphedeliste"/>
+        <w:numPr>
+          <w:ilvl w:val="0"/>
+          <w:numId w:val="1"/>
+        </w:numPr>
+        <w:rPr>
+          <w:rFonts w:eastAsiaTheme="minorEastAsia"/>
+        </w:rPr>
+      </w:pPr>
+      <w:r>
+        <w:rPr>
+          <w:rFonts w:eastAsiaTheme="minorEastAsia"/>
+        </w:rPr>
+        <w:t>Dynamique de NH3 (</w:t>
+      </w:r>
+      <w:proofErr w:type="spellStart"/>
+      <w:r>
+        <w:rPr>
+          <w:rFonts w:eastAsiaTheme="minorEastAsia"/>
+        </w:rPr>
+        <w:t>dissolved</w:t>
+      </w:r>
+      <w:proofErr w:type="spellEnd"/>
+      <w:r>
+        <w:rPr>
+          <w:rFonts w:eastAsiaTheme="minorEastAsia"/>
+        </w:rPr>
+        <w:t xml:space="preserve"> ammonium)</w:t>
+      </w:r>
+    </w:p>
+    <w:p>
+      <w:pPr>
+        <w:rPr>
+          <w:rFonts w:eastAsiaTheme="minorEastAsia"/>
+        </w:rPr>
+      </w:pPr>
+      <m:oMathPara>
+        <m:oMath>
+          <m:f>
+            <m:fPr>
+              <m:ctrlPr>
+                <w:rPr>
+                  <w:rFonts w:ascii="Cambria Math" w:hAnsi="Cambria Math"/>
+                  <w:i/>
+                </w:rPr>
+              </m:ctrlPr>
+            </m:fPr>
+            <m:num>
+              <m:r>
+                <w:rPr>
+                  <w:rFonts w:ascii="Cambria Math" w:hAnsi="Cambria Math"/>
+                </w:rPr>
+                <m:t>d</m:t>
+              </m:r>
+              <m:sSub>
+                <m:sSubPr>
+                  <m:ctrlPr>
+                    <w:rPr>
+                      <w:rFonts w:ascii="Cambria Math" w:hAnsi="Cambria Math"/>
+                      <w:i/>
+                    </w:rPr>
+                  </m:ctrlPr>
+                </m:sSubPr>
+                <m:e>
+                  <m:r>
+                    <w:rPr>
+                      <w:rFonts w:ascii="Cambria Math" w:hAnsi="Cambria Math"/>
+                    </w:rPr>
+                    <m:t>S</m:t>
+                  </m:r>
+                </m:e>
+                <m:sub>
+                  <m:r>
+                    <w:rPr>
+                      <w:rFonts w:ascii="Cambria Math" w:hAnsi="Cambria Math"/>
+                    </w:rPr>
+                    <m:t>N</m:t>
+                  </m:r>
+                </m:sub>
+              </m:sSub>
+            </m:num>
+            <m:den>
+              <m:r>
+                <w:rPr>
+                  <w:rFonts w:ascii="Cambria Math" w:hAnsi="Cambria Math"/>
+                </w:rPr>
+                <m:t>dt</m:t>
+              </m:r>
+            </m:den>
+          </m:f>
+          <m:r>
+            <w:rPr>
+              <w:rFonts w:ascii="Cambria Math" w:hAnsi="Cambria Math"/>
+            </w:rPr>
+            <m:t>=</m:t>
+          </m:r>
+          <m:r>
+            <w:rPr>
+              <w:rFonts w:ascii="Cambria Math" w:hAnsi="Cambria Math"/>
+            </w:rPr>
+            <m:t>-a.</m:t>
+          </m:r>
+          <m:sSub>
+            <m:sSubPr>
+              <m:ctrlPr>
+                <w:rPr>
+                  <w:rFonts w:ascii="Cambria Math" w:hAnsi="Cambria Math"/>
+                  <w:i/>
+                </w:rPr>
+              </m:ctrlPr>
+            </m:sSubPr>
+            <m:e>
+              <m:r>
+                <w:rPr>
+                  <w:rFonts w:ascii="Cambria Math" w:hAnsi="Cambria Math"/>
+                </w:rPr>
+                <m:t>µ</m:t>
+              </m:r>
+            </m:e>
+            <m:sub>
+              <m:r>
+                <w:rPr>
+                  <w:rFonts w:ascii="Cambria Math" w:hAnsi="Cambria Math"/>
+                </w:rPr>
+                <m:t>MB</m:t>
+              </m:r>
+            </m:sub>
+          </m:sSub>
+          <m:r>
+            <w:rPr>
+              <w:rFonts w:ascii="Cambria Math" w:hAnsi="Cambria Math"/>
+            </w:rPr>
+            <m:t>.</m:t>
+          </m:r>
+          <m:f>
+            <m:fPr>
+              <m:ctrlPr>
+                <w:rPr>
+                  <w:rFonts w:ascii="Cambria Math" w:hAnsi="Cambria Math"/>
+                  <w:i/>
+                </w:rPr>
+              </m:ctrlPr>
+            </m:fPr>
+            <m:num>
+              <m:sSub>
+                <m:sSubPr>
+                  <m:ctrlPr>
+                    <w:rPr>
+                      <w:rFonts w:ascii="Cambria Math" w:hAnsi="Cambria Math"/>
+                      <w:i/>
+                    </w:rPr>
+                  </m:ctrlPr>
+                </m:sSubPr>
+                <m:e>
+                  <m:r>
+                    <w:rPr>
+                      <w:rFonts w:ascii="Cambria Math" w:hAnsi="Cambria Math"/>
+                    </w:rPr>
+                    <m:t>X</m:t>
+                  </m:r>
+                </m:e>
+                <m:sub>
+                  <m:r>
+                    <w:rPr>
+                      <w:rFonts w:ascii="Cambria Math" w:hAnsi="Cambria Math"/>
+                    </w:rPr>
+                    <m:t>MB</m:t>
+                  </m:r>
+                </m:sub>
+              </m:sSub>
+            </m:num>
+            <m:den>
+              <m:r>
+                <w:rPr>
+                  <w:rFonts w:ascii="Cambria Math" w:hAnsi="Cambria Math"/>
+                </w:rPr>
+                <m:t>TM</m:t>
+              </m:r>
+            </m:den>
+          </m:f>
+          <m:r>
+            <w:rPr>
+              <w:rFonts w:ascii="Cambria Math" w:hAnsi="Cambria Math"/>
+            </w:rPr>
+            <m:t>+</m:t>
+          </m:r>
+          <m:d>
+            <m:dPr>
+              <m:ctrlPr>
+                <w:rPr>
+                  <w:rFonts w:ascii="Cambria Math" w:hAnsi="Cambria Math"/>
+                  <w:i/>
+                </w:rPr>
+              </m:ctrlPr>
+            </m:dPr>
+            <m:e>
+              <m:r>
+                <w:rPr>
+                  <w:rFonts w:ascii="Cambria Math" w:hAnsi="Cambria Math"/>
+                </w:rPr>
+                <m:t>4-b</m:t>
+              </m:r>
+            </m:e>
+          </m:d>
+          <m:r>
+            <w:rPr>
+              <w:rFonts w:ascii="Cambria Math" w:hAnsi="Cambria Math"/>
+            </w:rPr>
+            <m:t>.</m:t>
+          </m:r>
+          <m:sSub>
+            <m:sSubPr>
+              <m:ctrlPr>
+                <w:rPr>
+                  <w:rFonts w:ascii="Cambria Math" w:hAnsi="Cambria Math"/>
+                  <w:i/>
+                </w:rPr>
+              </m:ctrlPr>
+            </m:sSubPr>
+            <m:e>
+              <m:r>
+                <w:rPr>
+                  <w:rFonts w:ascii="Cambria Math" w:hAnsi="Cambria Math"/>
+                </w:rPr>
+                <m:t>µ</m:t>
+              </m:r>
+            </m:e>
+            <m:sub>
+              <m:r>
+                <w:rPr>
+                  <w:rFonts w:ascii="Cambria Math" w:hAnsi="Cambria Math"/>
+                </w:rPr>
+                <m:t>MB</m:t>
+              </m:r>
+            </m:sub>
+          </m:sSub>
+          <m:r>
+            <w:rPr>
+              <w:rFonts w:ascii="Cambria Math" w:hAnsi="Cambria Math"/>
+            </w:rPr>
+            <m:t>.</m:t>
+          </m:r>
+          <m:f>
+            <m:fPr>
+              <m:ctrlPr>
+                <w:rPr>
+                  <w:rFonts w:ascii="Cambria Math" w:hAnsi="Cambria Math"/>
+                  <w:i/>
+                </w:rPr>
+              </m:ctrlPr>
+            </m:fPr>
+            <m:num>
+              <m:sSub>
+                <m:sSubPr>
+                  <m:ctrlPr>
+                    <w:rPr>
+                      <w:rFonts w:ascii="Cambria Math" w:hAnsi="Cambria Math"/>
+                      <w:i/>
+                    </w:rPr>
+                  </m:ctrlPr>
+                </m:sSubPr>
+                <m:e>
+                  <m:r>
+                    <w:rPr>
+                      <w:rFonts w:ascii="Cambria Math" w:hAnsi="Cambria Math"/>
+                    </w:rPr>
+                    <m:t>X</m:t>
+                  </m:r>
+                </m:e>
+                <m:sub>
+                  <m:r>
+                    <w:rPr>
+                      <w:rFonts w:ascii="Cambria Math" w:hAnsi="Cambria Math"/>
+                    </w:rPr>
+                    <m:t>MB</m:t>
+                  </m:r>
+                </m:sub>
+              </m:sSub>
+            </m:num>
+            <m:den>
+              <m:r>
+                <w:rPr>
+                  <w:rFonts w:ascii="Cambria Math" w:hAnsi="Cambria Math"/>
+                </w:rPr>
+                <m:t>TM</m:t>
+              </m:r>
+            </m:den>
+          </m:f>
+          <m:r>
+            <w:rPr>
+              <w:rFonts w:ascii="Cambria Math" w:hAnsi="Cambria Math"/>
+            </w:rPr>
+            <m:t>-c.</m:t>
+          </m:r>
+          <m:sSub>
+            <m:sSubPr>
+              <m:ctrlPr>
+                <w:rPr>
+                  <w:rFonts w:ascii="Cambria Math" w:hAnsi="Cambria Math"/>
+                  <w:i/>
+                </w:rPr>
+              </m:ctrlPr>
+            </m:sSubPr>
+            <m:e>
+              <m:r>
+                <w:rPr>
+                  <w:rFonts w:ascii="Cambria Math" w:hAnsi="Cambria Math"/>
+                </w:rPr>
+                <m:t>µ</m:t>
+              </m:r>
+            </m:e>
+            <m:sub>
+              <m:r>
+                <w:rPr>
+                  <w:rFonts w:ascii="Cambria Math" w:hAnsi="Cambria Math"/>
+                </w:rPr>
+                <m:t>MB</m:t>
+              </m:r>
+            </m:sub>
+          </m:sSub>
+          <m:r>
+            <w:rPr>
+              <w:rFonts w:ascii="Cambria Math" w:hAnsi="Cambria Math"/>
+            </w:rPr>
+            <m:t>.</m:t>
+          </m:r>
+          <m:f>
+            <m:fPr>
+              <m:ctrlPr>
+                <w:rPr>
+                  <w:rFonts w:ascii="Cambria Math" w:hAnsi="Cambria Math"/>
+                  <w:i/>
+                </w:rPr>
+              </m:ctrlPr>
+            </m:fPr>
+            <m:num>
+              <m:sSub>
+                <m:sSubPr>
+                  <m:ctrlPr>
+                    <w:rPr>
+                      <w:rFonts w:ascii="Cambria Math" w:hAnsi="Cambria Math"/>
+                      <w:i/>
+                    </w:rPr>
+                  </m:ctrlPr>
+                </m:sSubPr>
+                <m:e>
+                  <m:r>
+                    <w:rPr>
+                      <w:rFonts w:ascii="Cambria Math" w:hAnsi="Cambria Math"/>
+                    </w:rPr>
+                    <m:t>X</m:t>
+                  </m:r>
+                </m:e>
+                <m:sub>
+                  <m:r>
+                    <w:rPr>
+                      <w:rFonts w:ascii="Cambria Math" w:hAnsi="Cambria Math"/>
+                    </w:rPr>
+                    <m:t>MB</m:t>
+                  </m:r>
+                </m:sub>
+              </m:sSub>
+            </m:num>
+            <m:den>
+              <m:r>
+                <w:rPr>
+                  <w:rFonts w:ascii="Cambria Math" w:hAnsi="Cambria Math"/>
+                </w:rPr>
+                <m:t>TM</m:t>
+              </m:r>
+            </m:den>
+          </m:f>
+          <m:r>
+            <w:rPr>
+              <w:rFonts w:ascii="Cambria Math" w:hAnsi="Cambria Math"/>
+            </w:rPr>
+            <m:t>-a.</m:t>
+          </m:r>
+          <m:sSub>
+            <m:sSubPr>
+              <m:ctrlPr>
+                <w:rPr>
+                  <w:rFonts w:ascii="Cambria Math" w:hAnsi="Cambria Math"/>
+                  <w:i/>
+                </w:rPr>
+              </m:ctrlPr>
+            </m:sSubPr>
+            <m:e>
+              <m:r>
+                <w:rPr>
+                  <w:rFonts w:ascii="Cambria Math" w:hAnsi="Cambria Math"/>
+                </w:rPr>
+                <m:t>µ</m:t>
+              </m:r>
+            </m:e>
+            <m:sub>
+              <m:r>
+                <w:rPr>
+                  <w:rFonts w:ascii="Cambria Math" w:hAnsi="Cambria Math"/>
+                </w:rPr>
+                <m:t>TB</m:t>
+              </m:r>
+            </m:sub>
+          </m:sSub>
+          <m:r>
+            <w:rPr>
+              <w:rFonts w:ascii="Cambria Math" w:hAnsi="Cambria Math"/>
+            </w:rPr>
+            <m:t>.</m:t>
+          </m:r>
+          <m:f>
+            <m:fPr>
+              <m:ctrlPr>
+                <w:rPr>
+                  <w:rFonts w:ascii="Cambria Math" w:hAnsi="Cambria Math"/>
+                  <w:i/>
+                </w:rPr>
+              </m:ctrlPr>
+            </m:fPr>
+            <m:num>
+              <m:sSub>
+                <m:sSubPr>
+                  <m:ctrlPr>
+                    <w:rPr>
+                      <w:rFonts w:ascii="Cambria Math" w:hAnsi="Cambria Math"/>
+                      <w:i/>
+                    </w:rPr>
+                  </m:ctrlPr>
+                </m:sSubPr>
+                <m:e>
+                  <m:r>
+                    <w:rPr>
+                      <w:rFonts w:ascii="Cambria Math" w:hAnsi="Cambria Math"/>
+                    </w:rPr>
+                    <m:t>X</m:t>
+                  </m:r>
+                </m:e>
+                <m:sub>
+                  <m:r>
+                    <w:rPr>
+                      <w:rFonts w:ascii="Cambria Math" w:hAnsi="Cambria Math"/>
+                    </w:rPr>
+                    <m:t>TB</m:t>
+                  </m:r>
+                </m:sub>
+              </m:sSub>
+            </m:num>
+            <m:den>
+              <m:r>
+                <w:rPr>
+                  <w:rFonts w:ascii="Cambria Math" w:hAnsi="Cambria Math"/>
+                </w:rPr>
+                <m:t>TM</m:t>
+              </m:r>
+            </m:den>
+          </m:f>
+          <m:r>
+            <w:rPr>
+              <w:rFonts w:ascii="Cambria Math" w:hAnsi="Cambria Math"/>
+            </w:rPr>
+            <m:t>+</m:t>
+          </m:r>
+          <m:d>
+            <m:dPr>
+              <m:ctrlPr>
+                <w:rPr>
+                  <w:rFonts w:ascii="Cambria Math" w:hAnsi="Cambria Math"/>
+                  <w:i/>
+                </w:rPr>
+              </m:ctrlPr>
+            </m:dPr>
+            <m:e>
+              <m:r>
+                <w:rPr>
+                  <w:rFonts w:ascii="Cambria Math" w:hAnsi="Cambria Math"/>
+                </w:rPr>
+                <m:t>4-b</m:t>
+              </m:r>
+            </m:e>
+          </m:d>
+          <m:r>
+            <w:rPr>
+              <w:rFonts w:ascii="Cambria Math" w:hAnsi="Cambria Math"/>
+            </w:rPr>
+            <m:t>.</m:t>
+          </m:r>
+          <m:sSub>
+            <m:sSubPr>
+              <m:ctrlPr>
+                <w:rPr>
+                  <w:rFonts w:ascii="Cambria Math" w:hAnsi="Cambria Math"/>
+                  <w:i/>
+                </w:rPr>
+              </m:ctrlPr>
+            </m:sSubPr>
+            <m:e>
+              <m:r>
+                <w:rPr>
+                  <w:rFonts w:ascii="Cambria Math" w:hAnsi="Cambria Math"/>
+                </w:rPr>
+                <m:t>µ</m:t>
+              </m:r>
+            </m:e>
+            <m:sub>
+              <m:r>
+                <w:rPr>
+                  <w:rFonts w:ascii="Cambria Math" w:hAnsi="Cambria Math"/>
+                </w:rPr>
+                <m:t>TB</m:t>
+              </m:r>
+            </m:sub>
+          </m:sSub>
+          <m:r>
+            <w:rPr>
+              <w:rFonts w:ascii="Cambria Math" w:hAnsi="Cambria Math"/>
+            </w:rPr>
+            <m:t>.</m:t>
+          </m:r>
+          <m:f>
+            <m:fPr>
+              <m:ctrlPr>
+                <w:rPr>
+                  <w:rFonts w:ascii="Cambria Math" w:hAnsi="Cambria Math"/>
+                  <w:i/>
+                </w:rPr>
+              </m:ctrlPr>
+            </m:fPr>
+            <m:num>
+              <m:sSub>
+                <m:sSubPr>
+                  <m:ctrlPr>
+                    <w:rPr>
+                      <w:rFonts w:ascii="Cambria Math" w:hAnsi="Cambria Math"/>
+                      <w:i/>
+                    </w:rPr>
+                  </m:ctrlPr>
+                </m:sSubPr>
+                <m:e>
+                  <m:r>
+                    <w:rPr>
+                      <w:rFonts w:ascii="Cambria Math" w:hAnsi="Cambria Math"/>
+                    </w:rPr>
+                    <m:t>X</m:t>
+                  </m:r>
+                </m:e>
+                <m:sub>
+                  <m:r>
+                    <w:rPr>
+                      <w:rFonts w:ascii="Cambria Math" w:hAnsi="Cambria Math"/>
+                    </w:rPr>
+                    <m:t>TB</m:t>
+                  </m:r>
+                </m:sub>
+              </m:sSub>
+            </m:num>
+            <m:den>
+              <m:r>
+                <w:rPr>
+                  <w:rFonts w:ascii="Cambria Math" w:hAnsi="Cambria Math"/>
+                </w:rPr>
+                <m:t>TM</m:t>
+              </m:r>
+            </m:den>
+          </m:f>
+          <m:r>
+            <w:rPr>
+              <w:rFonts w:ascii="Cambria Math" w:hAnsi="Cambria Math"/>
+            </w:rPr>
+            <m:t>-c.</m:t>
+          </m:r>
+          <m:sSub>
+            <m:sSubPr>
+              <m:ctrlPr>
+                <w:rPr>
+                  <w:rFonts w:ascii="Cambria Math" w:hAnsi="Cambria Math"/>
+                  <w:i/>
+                </w:rPr>
+              </m:ctrlPr>
+            </m:sSubPr>
+            <m:e>
+              <m:r>
+                <w:rPr>
+                  <w:rFonts w:ascii="Cambria Math" w:hAnsi="Cambria Math"/>
+                </w:rPr>
+                <m:t>µ</m:t>
+              </m:r>
+            </m:e>
+            <m:sub>
+              <m:r>
+                <w:rPr>
+                  <w:rFonts w:ascii="Cambria Math" w:hAnsi="Cambria Math"/>
+                </w:rPr>
+                <m:t>TB</m:t>
+              </m:r>
+            </m:sub>
+          </m:sSub>
+          <m:r>
+            <w:rPr>
+              <w:rFonts w:ascii="Cambria Math" w:hAnsi="Cambria Math"/>
+            </w:rPr>
+            <m:t>.</m:t>
+          </m:r>
+          <m:f>
+            <m:fPr>
+              <m:ctrlPr>
+                <w:rPr>
+                  <w:rFonts w:ascii="Cambria Math" w:hAnsi="Cambria Math"/>
+                  <w:i/>
+                </w:rPr>
+              </m:ctrlPr>
+            </m:fPr>
+            <m:num>
+              <m:sSub>
+                <m:sSubPr>
+                  <m:ctrlPr>
+                    <w:rPr>
+                      <w:rFonts w:ascii="Cambria Math" w:hAnsi="Cambria Math"/>
+                      <w:i/>
+                    </w:rPr>
+                  </m:ctrlPr>
+                </m:sSubPr>
+                <m:e>
+                  <m:r>
+                    <w:rPr>
+                      <w:rFonts w:ascii="Cambria Math" w:hAnsi="Cambria Math"/>
+                    </w:rPr>
+                    <m:t>X</m:t>
+                  </m:r>
+                </m:e>
+                <m:sub>
+                  <m:r>
+                    <w:rPr>
+                      <w:rFonts w:ascii="Cambria Math" w:hAnsi="Cambria Math"/>
+                    </w:rPr>
+                    <m:t>TB</m:t>
+                  </m:r>
+                </m:sub>
+              </m:sSub>
+            </m:num>
+            <m:den>
+              <m:r>
+                <w:rPr>
+                  <w:rFonts w:ascii="Cambria Math" w:hAnsi="Cambria Math"/>
+                </w:rPr>
+                <m:t>TM</m:t>
+              </m:r>
+            </m:den>
+          </m:f>
+          <m:r>
+            <w:rPr>
+              <w:rFonts w:ascii="Cambria Math" w:hAnsi="Cambria Math"/>
+            </w:rPr>
+            <m:t>-a.</m:t>
+          </m:r>
+          <m:sSub>
+            <m:sSubPr>
+              <m:ctrlPr>
+                <w:rPr>
+                  <w:rFonts w:ascii="Cambria Math" w:hAnsi="Cambria Math"/>
+                  <w:i/>
+                </w:rPr>
+              </m:ctrlPr>
+            </m:sSubPr>
+            <m:e>
+              <m:r>
+                <w:rPr>
+                  <w:rFonts w:ascii="Cambria Math" w:hAnsi="Cambria Math"/>
+                </w:rPr>
+                <m:t>µ</m:t>
+              </m:r>
+            </m:e>
+            <m:sub>
+              <m:r>
+                <w:rPr>
+                  <w:rFonts w:ascii="Cambria Math" w:hAnsi="Cambria Math"/>
+                </w:rPr>
+                <m:t>MA</m:t>
+              </m:r>
+            </m:sub>
+          </m:sSub>
+          <m:r>
+            <w:rPr>
+              <w:rFonts w:ascii="Cambria Math" w:hAnsi="Cambria Math"/>
+            </w:rPr>
+            <m:t>.</m:t>
+          </m:r>
+          <m:f>
+            <m:fPr>
+              <m:ctrlPr>
+                <w:rPr>
+                  <w:rFonts w:ascii="Cambria Math" w:hAnsi="Cambria Math"/>
+                  <w:i/>
+                </w:rPr>
+              </m:ctrlPr>
+            </m:fPr>
+            <m:num>
+              <m:sSub>
+                <m:sSubPr>
+                  <m:ctrlPr>
+                    <w:rPr>
+                      <w:rFonts w:ascii="Cambria Math" w:hAnsi="Cambria Math"/>
+                      <w:i/>
+                    </w:rPr>
+                  </m:ctrlPr>
+                </m:sSubPr>
+                <m:e>
+                  <m:r>
+                    <w:rPr>
+                      <w:rFonts w:ascii="Cambria Math" w:hAnsi="Cambria Math"/>
+                    </w:rPr>
+                    <m:t>X</m:t>
+                  </m:r>
+                </m:e>
+                <m:sub>
+                  <m:r>
+                    <w:rPr>
+                      <w:rFonts w:ascii="Cambria Math" w:hAnsi="Cambria Math"/>
+                    </w:rPr>
+                    <m:t>MA</m:t>
+                  </m:r>
+                </m:sub>
+              </m:sSub>
+            </m:num>
+            <m:den>
+              <m:r>
+                <w:rPr>
+                  <w:rFonts w:ascii="Cambria Math" w:hAnsi="Cambria Math"/>
+                </w:rPr>
+                <m:t>TM</m:t>
+              </m:r>
+            </m:den>
+          </m:f>
+          <m:r>
+            <w:rPr>
+              <w:rFonts w:ascii="Cambria Math" w:hAnsi="Cambria Math"/>
+            </w:rPr>
+            <m:t>+</m:t>
+          </m:r>
+          <m:d>
+            <m:dPr>
+              <m:ctrlPr>
+                <w:rPr>
+                  <w:rFonts w:ascii="Cambria Math" w:hAnsi="Cambria Math"/>
+                  <w:i/>
+                </w:rPr>
+              </m:ctrlPr>
+            </m:dPr>
+            <m:e>
+              <m:r>
+                <w:rPr>
+                  <w:rFonts w:ascii="Cambria Math" w:hAnsi="Cambria Math"/>
+                </w:rPr>
+                <m:t>4-b</m:t>
+              </m:r>
+            </m:e>
+          </m:d>
+          <m:r>
+            <w:rPr>
+              <w:rFonts w:ascii="Cambria Math" w:hAnsi="Cambria Math"/>
+            </w:rPr>
+            <m:t>.</m:t>
+          </m:r>
+          <m:sSub>
+            <m:sSubPr>
+              <m:ctrlPr>
+                <w:rPr>
+                  <w:rFonts w:ascii="Cambria Math" w:hAnsi="Cambria Math"/>
+                  <w:i/>
+                </w:rPr>
+              </m:ctrlPr>
+            </m:sSubPr>
+            <m:e>
+              <m:r>
+                <w:rPr>
+                  <w:rFonts w:ascii="Cambria Math" w:hAnsi="Cambria Math"/>
+                </w:rPr>
+                <m:t>µ</m:t>
+              </m:r>
+            </m:e>
+            <m:sub>
+              <m:r>
+                <w:rPr>
+                  <w:rFonts w:ascii="Cambria Math" w:hAnsi="Cambria Math"/>
+                </w:rPr>
+                <m:t>MA</m:t>
+              </m:r>
+            </m:sub>
+          </m:sSub>
+          <m:r>
+            <w:rPr>
+              <w:rFonts w:ascii="Cambria Math" w:hAnsi="Cambria Math"/>
+            </w:rPr>
+            <m:t>.</m:t>
+          </m:r>
+          <m:f>
+            <m:fPr>
+              <m:ctrlPr>
+                <w:rPr>
+                  <w:rFonts w:ascii="Cambria Math" w:hAnsi="Cambria Math"/>
+                  <w:i/>
+                </w:rPr>
+              </m:ctrlPr>
+            </m:fPr>
+            <m:num>
+              <m:sSub>
+                <m:sSubPr>
+                  <m:ctrlPr>
+                    <w:rPr>
+                      <w:rFonts w:ascii="Cambria Math" w:hAnsi="Cambria Math"/>
+                      <w:i/>
+                    </w:rPr>
+                  </m:ctrlPr>
+                </m:sSubPr>
+                <m:e>
+                  <m:r>
+                    <w:rPr>
+                      <w:rFonts w:ascii="Cambria Math" w:hAnsi="Cambria Math"/>
+                    </w:rPr>
+                    <m:t>X</m:t>
+                  </m:r>
+                </m:e>
+                <m:sub>
+                  <m:r>
+                    <w:rPr>
+                      <w:rFonts w:ascii="Cambria Math" w:hAnsi="Cambria Math"/>
+                    </w:rPr>
+                    <m:t>MA</m:t>
+                  </m:r>
+                </m:sub>
+              </m:sSub>
+            </m:num>
+            <m:den>
+              <m:r>
+                <w:rPr>
+                  <w:rFonts w:ascii="Cambria Math" w:hAnsi="Cambria Math"/>
+                </w:rPr>
+                <m:t>TM</m:t>
+              </m:r>
+            </m:den>
+          </m:f>
+          <m:r>
+            <w:rPr>
+              <w:rFonts w:ascii="Cambria Math" w:hAnsi="Cambria Math"/>
+            </w:rPr>
+            <m:t>-c.</m:t>
+          </m:r>
+          <m:sSub>
+            <m:sSubPr>
+              <m:ctrlPr>
+                <w:rPr>
+                  <w:rFonts w:ascii="Cambria Math" w:hAnsi="Cambria Math"/>
+                  <w:i/>
+                </w:rPr>
+              </m:ctrlPr>
+            </m:sSubPr>
+            <m:e>
+              <m:r>
+                <w:rPr>
+                  <w:rFonts w:ascii="Cambria Math" w:hAnsi="Cambria Math"/>
+                </w:rPr>
+                <m:t>µ</m:t>
+              </m:r>
+            </m:e>
+            <m:sub>
+              <m:r>
+                <w:rPr>
+                  <w:rFonts w:ascii="Cambria Math" w:hAnsi="Cambria Math"/>
+                </w:rPr>
+                <m:t>MA</m:t>
+              </m:r>
+            </m:sub>
+          </m:sSub>
+          <m:r>
+            <w:rPr>
+              <w:rFonts w:ascii="Cambria Math" w:hAnsi="Cambria Math"/>
+            </w:rPr>
+            <m:t>.</m:t>
+          </m:r>
+          <m:f>
+            <m:fPr>
+              <m:ctrlPr>
+                <w:rPr>
+                  <w:rFonts w:ascii="Cambria Math" w:hAnsi="Cambria Math"/>
+                  <w:i/>
+                </w:rPr>
+              </m:ctrlPr>
+            </m:fPr>
+            <m:num>
+              <m:sSub>
+                <m:sSubPr>
+                  <m:ctrlPr>
+                    <w:rPr>
+                      <w:rFonts w:ascii="Cambria Math" w:hAnsi="Cambria Math"/>
+                      <w:i/>
+                    </w:rPr>
+                  </m:ctrlPr>
+                </m:sSubPr>
+                <m:e>
+                  <m:r>
+                    <w:rPr>
+                      <w:rFonts w:ascii="Cambria Math" w:hAnsi="Cambria Math"/>
+                    </w:rPr>
+                    <m:t>X</m:t>
+                  </m:r>
+                </m:e>
+                <m:sub>
+                  <m:r>
+                    <w:rPr>
+                      <w:rFonts w:ascii="Cambria Math" w:hAnsi="Cambria Math"/>
+                    </w:rPr>
+                    <m:t>MA</m:t>
+                  </m:r>
+                </m:sub>
+              </m:sSub>
+            </m:num>
+            <m:den>
+              <m:r>
+                <w:rPr>
+                  <w:rFonts w:ascii="Cambria Math" w:hAnsi="Cambria Math"/>
+                </w:rPr>
+                <m:t>TM</m:t>
+              </m:r>
+            </m:den>
+          </m:f>
+          <m:r>
+            <w:rPr>
+              <w:rFonts w:ascii="Cambria Math" w:hAnsi="Cambria Math"/>
+            </w:rPr>
+            <m:t>-d.</m:t>
+          </m:r>
+          <m:sSub>
+            <m:sSubPr>
+              <m:ctrlPr>
+                <w:rPr>
+                  <w:rFonts w:ascii="Cambria Math" w:hAnsi="Cambria Math"/>
+                  <w:i/>
+                </w:rPr>
+              </m:ctrlPr>
+            </m:sSubPr>
+            <m:e>
+              <m:r>
+                <w:rPr>
+                  <w:rFonts w:ascii="Cambria Math" w:hAnsi="Cambria Math"/>
+                </w:rPr>
+                <m:t>µ</m:t>
+              </m:r>
+            </m:e>
+            <m:sub>
+              <m:r>
+                <w:rPr>
+                  <w:rFonts w:ascii="Cambria Math" w:hAnsi="Cambria Math"/>
+                </w:rPr>
+                <m:t>MA</m:t>
+              </m:r>
+            </m:sub>
+          </m:sSub>
+          <m:r>
+            <w:rPr>
+              <w:rFonts w:ascii="Cambria Math" w:hAnsi="Cambria Math"/>
+            </w:rPr>
+            <m:t>.</m:t>
+          </m:r>
+          <m:f>
+            <m:fPr>
+              <m:ctrlPr>
+                <w:rPr>
+                  <w:rFonts w:ascii="Cambria Math" w:hAnsi="Cambria Math"/>
+                  <w:i/>
+                </w:rPr>
+              </m:ctrlPr>
+            </m:fPr>
+            <m:num>
+              <m:sSub>
+                <m:sSubPr>
+                  <m:ctrlPr>
+                    <w:rPr>
+                      <w:rFonts w:ascii="Cambria Math" w:hAnsi="Cambria Math"/>
+                      <w:i/>
+                    </w:rPr>
+                  </m:ctrlPr>
+                </m:sSubPr>
+                <m:e>
+                  <m:r>
+                    <w:rPr>
+                      <w:rFonts w:ascii="Cambria Math" w:hAnsi="Cambria Math"/>
+                    </w:rPr>
+                    <m:t>X</m:t>
+                  </m:r>
+                </m:e>
+                <m:sub>
+                  <m:r>
+                    <w:rPr>
+                      <w:rFonts w:ascii="Cambria Math" w:hAnsi="Cambria Math"/>
+                    </w:rPr>
+                    <m:t>MA</m:t>
+                  </m:r>
+                </m:sub>
+              </m:sSub>
+            </m:num>
+            <m:den>
+              <m:r>
+                <w:rPr>
+                  <w:rFonts w:ascii="Cambria Math" w:hAnsi="Cambria Math"/>
+                </w:rPr>
+                <m:t>TM</m:t>
+              </m:r>
+            </m:den>
+          </m:f>
+          <m:r>
+            <w:rPr>
+              <w:rFonts w:ascii="Cambria Math" w:hAnsi="Cambria Math"/>
+            </w:rPr>
+            <m:t>-a.</m:t>
+          </m:r>
+          <m:sSub>
+            <m:sSubPr>
+              <m:ctrlPr>
+                <w:rPr>
+                  <w:rFonts w:ascii="Cambria Math" w:hAnsi="Cambria Math"/>
+                  <w:i/>
+                </w:rPr>
+              </m:ctrlPr>
+            </m:sSubPr>
+            <m:e>
+              <m:r>
+                <w:rPr>
+                  <w:rFonts w:ascii="Cambria Math" w:hAnsi="Cambria Math"/>
+                </w:rPr>
+                <m:t>µ</m:t>
+              </m:r>
+            </m:e>
+            <m:sub>
+              <m:r>
+                <w:rPr>
+                  <w:rFonts w:ascii="Cambria Math" w:hAnsi="Cambria Math"/>
+                </w:rPr>
+                <m:t>TA</m:t>
+              </m:r>
+            </m:sub>
+          </m:sSub>
+          <m:r>
+            <w:rPr>
+              <w:rFonts w:ascii="Cambria Math" w:hAnsi="Cambria Math"/>
+            </w:rPr>
+            <m:t>.</m:t>
+          </m:r>
+          <m:f>
+            <m:fPr>
+              <m:ctrlPr>
+                <w:rPr>
+                  <w:rFonts w:ascii="Cambria Math" w:hAnsi="Cambria Math"/>
+                  <w:i/>
+                </w:rPr>
+              </m:ctrlPr>
+            </m:fPr>
+            <m:num>
+              <m:sSub>
+                <m:sSubPr>
+                  <m:ctrlPr>
+                    <w:rPr>
+                      <w:rFonts w:ascii="Cambria Math" w:hAnsi="Cambria Math"/>
+                      <w:i/>
+                    </w:rPr>
+                  </m:ctrlPr>
+                </m:sSubPr>
+                <m:e>
+                  <m:r>
+                    <w:rPr>
+                      <w:rFonts w:ascii="Cambria Math" w:hAnsi="Cambria Math"/>
+                    </w:rPr>
+                    <m:t>X</m:t>
+                  </m:r>
+                </m:e>
+                <m:sub>
+                  <m:r>
+                    <w:rPr>
+                      <w:rFonts w:ascii="Cambria Math" w:hAnsi="Cambria Math"/>
+                    </w:rPr>
+                    <m:t>TA</m:t>
+                  </m:r>
+                </m:sub>
+              </m:sSub>
+            </m:num>
+            <m:den>
+              <m:r>
+                <w:rPr>
+                  <w:rFonts w:ascii="Cambria Math" w:hAnsi="Cambria Math"/>
+                </w:rPr>
+                <m:t>TM</m:t>
+              </m:r>
+            </m:den>
+          </m:f>
+          <m:r>
+            <w:rPr>
+              <w:rFonts w:ascii="Cambria Math" w:hAnsi="Cambria Math"/>
+            </w:rPr>
+            <m:t>+</m:t>
+          </m:r>
+          <m:d>
+            <m:dPr>
+              <m:ctrlPr>
+                <w:rPr>
+                  <w:rFonts w:ascii="Cambria Math" w:hAnsi="Cambria Math"/>
+                  <w:i/>
+                </w:rPr>
+              </m:ctrlPr>
+            </m:dPr>
+            <m:e>
+              <m:r>
+                <w:rPr>
+                  <w:rFonts w:ascii="Cambria Math" w:hAnsi="Cambria Math"/>
+                </w:rPr>
+                <m:t>4-b</m:t>
+              </m:r>
+            </m:e>
+          </m:d>
+          <m:r>
+            <w:rPr>
+              <w:rFonts w:ascii="Cambria Math" w:hAnsi="Cambria Math"/>
+            </w:rPr>
+            <m:t>.</m:t>
+          </m:r>
+          <m:sSub>
+            <m:sSubPr>
+              <m:ctrlPr>
+                <w:rPr>
+                  <w:rFonts w:ascii="Cambria Math" w:hAnsi="Cambria Math"/>
+                  <w:i/>
+                </w:rPr>
+              </m:ctrlPr>
+            </m:sSubPr>
+            <m:e>
+              <m:r>
+                <w:rPr>
+                  <w:rFonts w:ascii="Cambria Math" w:hAnsi="Cambria Math"/>
+                </w:rPr>
+                <m:t>µ</m:t>
+              </m:r>
+            </m:e>
+            <m:sub>
+              <m:r>
+                <w:rPr>
+                  <w:rFonts w:ascii="Cambria Math" w:hAnsi="Cambria Math"/>
+                </w:rPr>
+                <m:t>TA</m:t>
+              </m:r>
+            </m:sub>
+          </m:sSub>
+          <m:r>
+            <w:rPr>
+              <w:rFonts w:ascii="Cambria Math" w:hAnsi="Cambria Math"/>
+            </w:rPr>
+            <m:t>.</m:t>
+          </m:r>
+          <m:f>
+            <m:fPr>
+              <m:ctrlPr>
+                <w:rPr>
+                  <w:rFonts w:ascii="Cambria Math" w:hAnsi="Cambria Math"/>
+                  <w:i/>
+                </w:rPr>
+              </m:ctrlPr>
+            </m:fPr>
+            <m:num>
+              <m:sSub>
+                <m:sSubPr>
+                  <m:ctrlPr>
+                    <w:rPr>
+                      <w:rFonts w:ascii="Cambria Math" w:hAnsi="Cambria Math"/>
+                      <w:i/>
+                    </w:rPr>
+                  </m:ctrlPr>
+                </m:sSubPr>
+                <m:e>
+                  <m:r>
+                    <w:rPr>
+                      <w:rFonts w:ascii="Cambria Math" w:hAnsi="Cambria Math"/>
+                    </w:rPr>
+                    <m:t>X</m:t>
+                  </m:r>
+                </m:e>
+                <m:sub>
+                  <m:r>
+                    <w:rPr>
+                      <w:rFonts w:ascii="Cambria Math" w:hAnsi="Cambria Math"/>
+                    </w:rPr>
+                    <m:t>TA</m:t>
+                  </m:r>
+                </m:sub>
+              </m:sSub>
+            </m:num>
+            <m:den>
+              <m:r>
+                <w:rPr>
+                  <w:rFonts w:ascii="Cambria Math" w:hAnsi="Cambria Math"/>
+                </w:rPr>
+                <m:t>TM</m:t>
+              </m:r>
+            </m:den>
+          </m:f>
+          <m:r>
+            <w:rPr>
+              <w:rFonts w:ascii="Cambria Math" w:hAnsi="Cambria Math"/>
+            </w:rPr>
+            <m:t>-c.</m:t>
+          </m:r>
+          <m:sSub>
+            <m:sSubPr>
+              <m:ctrlPr>
+                <w:rPr>
+                  <w:rFonts w:ascii="Cambria Math" w:hAnsi="Cambria Math"/>
+                  <w:i/>
+                </w:rPr>
+              </m:ctrlPr>
+            </m:sSubPr>
+            <m:e>
+              <m:r>
+                <w:rPr>
+                  <w:rFonts w:ascii="Cambria Math" w:hAnsi="Cambria Math"/>
+                </w:rPr>
+                <m:t>µ</m:t>
+              </m:r>
+            </m:e>
+            <m:sub>
+              <m:r>
+                <w:rPr>
+                  <w:rFonts w:ascii="Cambria Math" w:hAnsi="Cambria Math"/>
+                </w:rPr>
+                <m:t>TA</m:t>
+              </m:r>
+            </m:sub>
+          </m:sSub>
+          <m:r>
+            <w:rPr>
+              <w:rFonts w:ascii="Cambria Math" w:hAnsi="Cambria Math"/>
+            </w:rPr>
+            <m:t>.</m:t>
+          </m:r>
+          <m:f>
+            <m:fPr>
+              <m:ctrlPr>
+                <w:rPr>
+                  <w:rFonts w:ascii="Cambria Math" w:hAnsi="Cambria Math"/>
+                  <w:i/>
+                </w:rPr>
+              </m:ctrlPr>
+            </m:fPr>
+            <m:num>
+              <m:sSub>
+                <m:sSubPr>
+                  <m:ctrlPr>
+                    <w:rPr>
+                      <w:rFonts w:ascii="Cambria Math" w:hAnsi="Cambria Math"/>
+                      <w:i/>
+                    </w:rPr>
+                  </m:ctrlPr>
+                </m:sSubPr>
+                <m:e>
+                  <m:r>
+                    <w:rPr>
+                      <w:rFonts w:ascii="Cambria Math" w:hAnsi="Cambria Math"/>
+                    </w:rPr>
+                    <m:t>X</m:t>
+                  </m:r>
+                </m:e>
+                <m:sub>
+                  <m:r>
+                    <w:rPr>
+                      <w:rFonts w:ascii="Cambria Math" w:hAnsi="Cambria Math"/>
+                    </w:rPr>
+                    <m:t>TA</m:t>
+                  </m:r>
+                </m:sub>
+              </m:sSub>
+            </m:num>
+            <m:den>
+              <m:r>
+                <w:rPr>
+                  <w:rFonts w:ascii="Cambria Math" w:hAnsi="Cambria Math"/>
+                </w:rPr>
+                <m:t>TM</m:t>
+              </m:r>
+            </m:den>
+          </m:f>
+          <m:r>
+            <w:rPr>
+              <w:rFonts w:ascii="Cambria Math" w:hAnsi="Cambria Math"/>
+            </w:rPr>
+            <m:t>-d.</m:t>
+          </m:r>
+          <m:sSub>
+            <m:sSubPr>
+              <m:ctrlPr>
+                <w:rPr>
+                  <w:rFonts w:ascii="Cambria Math" w:hAnsi="Cambria Math"/>
+                  <w:i/>
+                </w:rPr>
+              </m:ctrlPr>
+            </m:sSubPr>
+            <m:e>
+              <m:r>
+                <w:rPr>
+                  <w:rFonts w:ascii="Cambria Math" w:hAnsi="Cambria Math"/>
+                </w:rPr>
+                <m:t>µ</m:t>
+              </m:r>
+            </m:e>
+            <m:sub>
+              <m:r>
+                <w:rPr>
+                  <w:rFonts w:ascii="Cambria Math" w:hAnsi="Cambria Math"/>
+                </w:rPr>
+                <m:t>TA</m:t>
+              </m:r>
+            </m:sub>
+          </m:sSub>
+          <m:r>
+            <w:rPr>
+              <w:rFonts w:ascii="Cambria Math" w:hAnsi="Cambria Math"/>
+            </w:rPr>
+            <m:t>.</m:t>
+          </m:r>
+          <m:f>
+            <m:fPr>
+              <m:ctrlPr>
+                <w:rPr>
+                  <w:rFonts w:ascii="Cambria Math" w:hAnsi="Cambria Math"/>
+                  <w:i/>
+                </w:rPr>
+              </m:ctrlPr>
+            </m:fPr>
+            <m:num>
+              <m:sSub>
+                <m:sSubPr>
+                  <m:ctrlPr>
+                    <w:rPr>
+                      <w:rFonts w:ascii="Cambria Math" w:hAnsi="Cambria Math"/>
+                      <w:i/>
+                    </w:rPr>
+                  </m:ctrlPr>
+                </m:sSubPr>
+                <m:e>
+                  <m:r>
+                    <w:rPr>
+                      <w:rFonts w:ascii="Cambria Math" w:hAnsi="Cambria Math"/>
+                    </w:rPr>
+                    <m:t>X</m:t>
+                  </m:r>
+                </m:e>
+                <m:sub>
+                  <m:r>
+                    <w:rPr>
+                      <w:rFonts w:ascii="Cambria Math" w:hAnsi="Cambria Math"/>
+                    </w:rPr>
+                    <m:t>TA</m:t>
+                  </m:r>
+                </m:sub>
+              </m:sSub>
+            </m:num>
+            <m:den>
+              <m:r>
+                <w:rPr>
+                  <w:rFonts w:ascii="Cambria Math" w:hAnsi="Cambria Math"/>
+                </w:rPr>
+                <m:t>TM</m:t>
+              </m:r>
+            </m:den>
+          </m:f>
+          <m:r>
+            <w:rPr>
+              <w:rFonts w:ascii="Cambria Math" w:hAnsi="Cambria Math"/>
+            </w:rPr>
+            <m:t>-e.</m:t>
+          </m:r>
+          <m:sSub>
+            <m:sSubPr>
+              <m:ctrlPr>
+                <w:rPr>
+                  <w:rFonts w:ascii="Cambria Math" w:hAnsi="Cambria Math"/>
+                  <w:i/>
+                </w:rPr>
+              </m:ctrlPr>
+            </m:sSubPr>
+            <m:e>
+              <m:r>
+                <w:rPr>
+                  <w:rFonts w:ascii="Cambria Math" w:hAnsi="Cambria Math"/>
+                </w:rPr>
+                <m:t>µ</m:t>
+              </m:r>
+            </m:e>
+            <m:sub>
+              <m:r>
+                <w:rPr>
+                  <w:rFonts w:ascii="Cambria Math" w:hAnsi="Cambria Math"/>
+                </w:rPr>
+                <m:t>MF</m:t>
+              </m:r>
+            </m:sub>
+          </m:sSub>
+          <m:r>
+            <w:rPr>
+              <w:rFonts w:ascii="Cambria Math" w:hAnsi="Cambria Math"/>
+            </w:rPr>
+            <m:t>.</m:t>
+          </m:r>
+          <m:f>
+            <m:fPr>
+              <m:ctrlPr>
+                <w:rPr>
+                  <w:rFonts w:ascii="Cambria Math" w:hAnsi="Cambria Math"/>
+                  <w:i/>
+                </w:rPr>
+              </m:ctrlPr>
+            </m:fPr>
+            <m:num>
+              <m:sSub>
+                <m:sSubPr>
+                  <m:ctrlPr>
+                    <w:rPr>
+                      <w:rFonts w:ascii="Cambria Math" w:hAnsi="Cambria Math"/>
+                      <w:i/>
+                    </w:rPr>
+                  </m:ctrlPr>
+                </m:sSubPr>
+                <m:e>
+                  <m:r>
+                    <w:rPr>
+                      <w:rFonts w:ascii="Cambria Math" w:hAnsi="Cambria Math"/>
+                    </w:rPr>
+                    <m:t>X</m:t>
+                  </m:r>
+                </m:e>
+                <m:sub>
+                  <m:r>
+                    <w:rPr>
+                      <w:rFonts w:ascii="Cambria Math" w:hAnsi="Cambria Math"/>
+                    </w:rPr>
+                    <m:t>MF</m:t>
+                  </m:r>
+                </m:sub>
+              </m:sSub>
+            </m:num>
+            <m:den>
+              <m:r>
+                <w:rPr>
+                  <w:rFonts w:ascii="Cambria Math" w:hAnsi="Cambria Math"/>
+                </w:rPr>
+                <m:t>TM</m:t>
+              </m:r>
+            </m:den>
+          </m:f>
+          <m:r>
+            <w:rPr>
+              <w:rFonts w:ascii="Cambria Math" w:hAnsi="Cambria Math"/>
+            </w:rPr>
+            <m:t>+</m:t>
+          </m:r>
+          <m:d>
+            <m:dPr>
+              <m:ctrlPr>
+                <w:rPr>
+                  <w:rFonts w:ascii="Cambria Math" w:hAnsi="Cambria Math"/>
+                  <w:i/>
+                </w:rPr>
+              </m:ctrlPr>
+            </m:dPr>
+            <m:e>
+              <m:r>
+                <w:rPr>
+                  <w:rFonts w:ascii="Cambria Math" w:hAnsi="Cambria Math"/>
+                </w:rPr>
+                <m:t>4-f</m:t>
+              </m:r>
+            </m:e>
+          </m:d>
+          <m:r>
+            <w:rPr>
+              <w:rFonts w:ascii="Cambria Math" w:hAnsi="Cambria Math"/>
+            </w:rPr>
+            <m:t>.</m:t>
+          </m:r>
+          <m:sSub>
+            <m:sSubPr>
+              <m:ctrlPr>
+                <w:rPr>
+                  <w:rFonts w:ascii="Cambria Math" w:hAnsi="Cambria Math"/>
+                  <w:i/>
+                </w:rPr>
+              </m:ctrlPr>
+            </m:sSubPr>
+            <m:e>
+              <m:r>
+                <w:rPr>
+                  <w:rFonts w:ascii="Cambria Math" w:hAnsi="Cambria Math"/>
+                </w:rPr>
+                <m:t>µ</m:t>
+              </m:r>
+            </m:e>
+            <m:sub>
+              <m:r>
+                <w:rPr>
+                  <w:rFonts w:ascii="Cambria Math" w:hAnsi="Cambria Math"/>
+                </w:rPr>
+                <m:t>MF</m:t>
+              </m:r>
+            </m:sub>
+          </m:sSub>
+          <m:r>
+            <w:rPr>
+              <w:rFonts w:ascii="Cambria Math" w:hAnsi="Cambria Math"/>
+            </w:rPr>
+            <m:t>.</m:t>
+          </m:r>
+          <m:f>
+            <m:fPr>
+              <m:ctrlPr>
+                <w:rPr>
+                  <w:rFonts w:ascii="Cambria Math" w:hAnsi="Cambria Math"/>
+                  <w:i/>
+                </w:rPr>
+              </m:ctrlPr>
+            </m:fPr>
+            <m:num>
+              <m:sSub>
+                <m:sSubPr>
+                  <m:ctrlPr>
+                    <w:rPr>
+                      <w:rFonts w:ascii="Cambria Math" w:hAnsi="Cambria Math"/>
+                      <w:i/>
+                    </w:rPr>
+                  </m:ctrlPr>
+                </m:sSubPr>
+                <m:e>
+                  <m:r>
+                    <w:rPr>
+                      <w:rFonts w:ascii="Cambria Math" w:hAnsi="Cambria Math"/>
+                    </w:rPr>
+                    <m:t>X</m:t>
+                  </m:r>
+                </m:e>
+                <m:sub>
+                  <m:r>
+                    <w:rPr>
+                      <w:rFonts w:ascii="Cambria Math" w:hAnsi="Cambria Math"/>
+                    </w:rPr>
+                    <m:t>MF</m:t>
+                  </m:r>
+                </m:sub>
+              </m:sSub>
+            </m:num>
+            <m:den>
+              <m:r>
+                <w:rPr>
+                  <w:rFonts w:ascii="Cambria Math" w:hAnsi="Cambria Math"/>
+                </w:rPr>
+                <m:t>TM</m:t>
+              </m:r>
+            </m:den>
+          </m:f>
+          <m:r>
+            <w:rPr>
+              <w:rFonts w:ascii="Cambria Math" w:hAnsi="Cambria Math"/>
+            </w:rPr>
+            <m:t>-g.</m:t>
+          </m:r>
+          <m:sSub>
+            <m:sSubPr>
+              <m:ctrlPr>
+                <w:rPr>
+                  <w:rFonts w:ascii="Cambria Math" w:hAnsi="Cambria Math"/>
+                  <w:i/>
+                </w:rPr>
+              </m:ctrlPr>
+            </m:sSubPr>
+            <m:e>
+              <m:r>
+                <w:rPr>
+                  <w:rFonts w:ascii="Cambria Math" w:hAnsi="Cambria Math"/>
+                </w:rPr>
+                <m:t>µ</m:t>
+              </m:r>
+            </m:e>
+            <m:sub>
+              <m:r>
+                <w:rPr>
+                  <w:rFonts w:ascii="Cambria Math" w:hAnsi="Cambria Math"/>
+                </w:rPr>
+                <m:t>MF</m:t>
+              </m:r>
+            </m:sub>
+          </m:sSub>
+          <m:r>
+            <w:rPr>
+              <w:rFonts w:ascii="Cambria Math" w:hAnsi="Cambria Math"/>
+            </w:rPr>
+            <m:t>.</m:t>
+          </m:r>
+          <m:f>
+            <m:fPr>
+              <m:ctrlPr>
+                <w:rPr>
+                  <w:rFonts w:ascii="Cambria Math" w:hAnsi="Cambria Math"/>
+                  <w:i/>
+                </w:rPr>
+              </m:ctrlPr>
+            </m:fPr>
+            <m:num>
+              <m:sSub>
+                <m:sSubPr>
+                  <m:ctrlPr>
+                    <w:rPr>
+                      <w:rFonts w:ascii="Cambria Math" w:hAnsi="Cambria Math"/>
+                      <w:i/>
+                    </w:rPr>
+                  </m:ctrlPr>
+                </m:sSubPr>
+                <m:e>
+                  <m:r>
+                    <w:rPr>
+                      <w:rFonts w:ascii="Cambria Math" w:hAnsi="Cambria Math"/>
+                    </w:rPr>
+                    <m:t>X</m:t>
+                  </m:r>
+                </m:e>
+                <m:sub>
+                  <m:r>
+                    <w:rPr>
+                      <w:rFonts w:ascii="Cambria Math" w:hAnsi="Cambria Math"/>
+                    </w:rPr>
+                    <m:t>MF</m:t>
+                  </m:r>
+                </m:sub>
+              </m:sSub>
+            </m:num>
+            <m:den>
+              <m:r>
+                <w:rPr>
+                  <w:rFonts w:ascii="Cambria Math" w:hAnsi="Cambria Math"/>
+                </w:rPr>
+                <m:t>TM</m:t>
+              </m:r>
+            </m:den>
+          </m:f>
+          <m:r>
+            <w:rPr>
+              <w:rFonts w:ascii="Cambria Math" w:hAnsi="Cambria Math"/>
+            </w:rPr>
+            <m:t>-h.</m:t>
+          </m:r>
+          <m:sSub>
+            <m:sSubPr>
+              <m:ctrlPr>
+                <w:rPr>
+                  <w:rFonts w:ascii="Cambria Math" w:hAnsi="Cambria Math"/>
+                  <w:i/>
+                </w:rPr>
+              </m:ctrlPr>
+            </m:sSubPr>
+            <m:e>
+              <m:r>
+                <w:rPr>
+                  <w:rFonts w:ascii="Cambria Math" w:hAnsi="Cambria Math"/>
+                </w:rPr>
+                <m:t>µ</m:t>
+              </m:r>
+            </m:e>
+            <m:sub>
+              <m:r>
+                <w:rPr>
+                  <w:rFonts w:ascii="Cambria Math" w:hAnsi="Cambria Math"/>
+                </w:rPr>
+                <m:t>MF</m:t>
+              </m:r>
+            </m:sub>
+          </m:sSub>
+          <m:r>
+            <w:rPr>
+              <w:rFonts w:ascii="Cambria Math" w:hAnsi="Cambria Math"/>
+            </w:rPr>
+            <m:t>.</m:t>
+          </m:r>
+          <m:f>
+            <m:fPr>
+              <m:ctrlPr>
+                <w:rPr>
+                  <w:rFonts w:ascii="Cambria Math" w:hAnsi="Cambria Math"/>
+                  <w:i/>
+                </w:rPr>
+              </m:ctrlPr>
+            </m:fPr>
+            <m:num>
+              <m:sSub>
+                <m:sSubPr>
+                  <m:ctrlPr>
+                    <w:rPr>
+                      <w:rFonts w:ascii="Cambria Math" w:hAnsi="Cambria Math"/>
+                      <w:i/>
+                    </w:rPr>
+                  </m:ctrlPr>
+                </m:sSubPr>
+                <m:e>
+                  <m:r>
+                    <w:rPr>
+                      <w:rFonts w:ascii="Cambria Math" w:hAnsi="Cambria Math"/>
+                    </w:rPr>
+                    <m:t>X</m:t>
+                  </m:r>
+                </m:e>
+                <m:sub>
+                  <m:r>
+                    <w:rPr>
+                      <w:rFonts w:ascii="Cambria Math" w:hAnsi="Cambria Math"/>
+                    </w:rPr>
+                    <m:t>MF</m:t>
+                  </m:r>
+                </m:sub>
+              </m:sSub>
+            </m:num>
+            <m:den>
+              <m:r>
+                <w:rPr>
+                  <w:rFonts w:ascii="Cambria Math" w:hAnsi="Cambria Math"/>
+                </w:rPr>
+                <m:t>TM</m:t>
+              </m:r>
+            </m:den>
+          </m:f>
+          <m:r>
+            <w:rPr>
+              <w:rFonts w:ascii="Cambria Math" w:hAnsi="Cambria Math"/>
+            </w:rPr>
+            <m:t>-i.</m:t>
+          </m:r>
+          <m:sSub>
+            <m:sSubPr>
+              <m:ctrlPr>
+                <w:rPr>
+                  <w:rFonts w:ascii="Cambria Math" w:hAnsi="Cambria Math"/>
+                  <w:i/>
+                </w:rPr>
+              </m:ctrlPr>
+            </m:sSubPr>
+            <m:e>
+              <m:r>
+                <w:rPr>
+                  <w:rFonts w:ascii="Cambria Math" w:hAnsi="Cambria Math"/>
+                </w:rPr>
+                <m:t>µ</m:t>
+              </m:r>
+            </m:e>
+            <m:sub>
+              <m:r>
+                <w:rPr>
+                  <w:rFonts w:ascii="Cambria Math" w:hAnsi="Cambria Math"/>
+                </w:rPr>
+                <m:t>MF</m:t>
+              </m:r>
+            </m:sub>
+          </m:sSub>
+          <m:r>
+            <w:rPr>
+              <w:rFonts w:ascii="Cambria Math" w:hAnsi="Cambria Math"/>
+            </w:rPr>
+            <m:t>.</m:t>
+          </m:r>
+          <m:f>
+            <m:fPr>
+              <m:ctrlPr>
+                <w:rPr>
+                  <w:rFonts w:ascii="Cambria Math" w:hAnsi="Cambria Math"/>
+                  <w:i/>
+                </w:rPr>
+              </m:ctrlPr>
+            </m:fPr>
+            <m:num>
+              <m:sSub>
+                <m:sSubPr>
+                  <m:ctrlPr>
+                    <w:rPr>
+                      <w:rFonts w:ascii="Cambria Math" w:hAnsi="Cambria Math"/>
+                      <w:i/>
+                    </w:rPr>
+                  </m:ctrlPr>
+                </m:sSubPr>
+                <m:e>
+                  <m:r>
+                    <w:rPr>
+                      <w:rFonts w:ascii="Cambria Math" w:hAnsi="Cambria Math"/>
+                    </w:rPr>
+                    <m:t>X</m:t>
+                  </m:r>
+                </m:e>
+                <m:sub>
+                  <m:r>
+                    <w:rPr>
+                      <w:rFonts w:ascii="Cambria Math" w:hAnsi="Cambria Math"/>
+                    </w:rPr>
+                    <m:t>MF</m:t>
+                  </m:r>
+                </m:sub>
+              </m:sSub>
+            </m:num>
+            <m:den>
+              <m:r>
+                <w:rPr>
+                  <w:rFonts w:ascii="Cambria Math" w:hAnsi="Cambria Math"/>
+                </w:rPr>
+                <m:t>TM</m:t>
+              </m:r>
+            </m:den>
+          </m:f>
+          <m:r>
+            <w:rPr>
+              <w:rFonts w:ascii="Cambria Math" w:hAnsi="Cambria Math"/>
+            </w:rPr>
+            <m:t>-e.</m:t>
+          </m:r>
+          <m:sSub>
+            <m:sSubPr>
+              <m:ctrlPr>
+                <w:rPr>
+                  <w:rFonts w:ascii="Cambria Math" w:hAnsi="Cambria Math"/>
+                  <w:i/>
+                </w:rPr>
+              </m:ctrlPr>
+            </m:sSubPr>
+            <m:e>
+              <m:r>
+                <w:rPr>
+                  <w:rFonts w:ascii="Cambria Math" w:hAnsi="Cambria Math"/>
+                </w:rPr>
+                <m:t>µ</m:t>
+              </m:r>
+            </m:e>
+            <m:sub>
+              <m:r>
+                <w:rPr>
+                  <w:rFonts w:ascii="Cambria Math" w:hAnsi="Cambria Math"/>
+                </w:rPr>
+                <m:t>TF</m:t>
+              </m:r>
+            </m:sub>
+          </m:sSub>
+          <m:r>
+            <w:rPr>
+              <w:rFonts w:ascii="Cambria Math" w:hAnsi="Cambria Math"/>
+            </w:rPr>
+            <m:t>.</m:t>
+          </m:r>
+          <m:f>
+            <m:fPr>
+              <m:ctrlPr>
+                <w:rPr>
+                  <w:rFonts w:ascii="Cambria Math" w:hAnsi="Cambria Math"/>
+                  <w:i/>
+                </w:rPr>
+              </m:ctrlPr>
+            </m:fPr>
+            <m:num>
+              <m:sSub>
+                <m:sSubPr>
+                  <m:ctrlPr>
+                    <w:rPr>
+                      <w:rFonts w:ascii="Cambria Math" w:hAnsi="Cambria Math"/>
+                      <w:i/>
+                    </w:rPr>
+                  </m:ctrlPr>
+                </m:sSubPr>
+                <m:e>
+                  <m:r>
+                    <w:rPr>
+                      <w:rFonts w:ascii="Cambria Math" w:hAnsi="Cambria Math"/>
+                    </w:rPr>
+                    <m:t>X</m:t>
+                  </m:r>
+                </m:e>
+                <m:sub>
+                  <m:r>
+                    <w:rPr>
+                      <w:rFonts w:ascii="Cambria Math" w:hAnsi="Cambria Math"/>
+                    </w:rPr>
+                    <m:t>TF</m:t>
+                  </m:r>
+                </m:sub>
+              </m:sSub>
+            </m:num>
+            <m:den>
+              <m:r>
+                <w:rPr>
+                  <w:rFonts w:ascii="Cambria Math" w:hAnsi="Cambria Math"/>
+                </w:rPr>
+                <m:t>TM</m:t>
+              </m:r>
+            </m:den>
+          </m:f>
+          <m:r>
+            <w:rPr>
+              <w:rFonts w:ascii="Cambria Math" w:hAnsi="Cambria Math"/>
+            </w:rPr>
+            <m:t>+</m:t>
+          </m:r>
+          <m:r>
+            <w:rPr>
+              <w:rFonts w:ascii="Cambria Math" w:hAnsi="Cambria Math"/>
+            </w:rPr>
+            <m:t>(4-f).</m:t>
+          </m:r>
+          <m:sSub>
+            <m:sSubPr>
+              <m:ctrlPr>
+                <w:rPr>
+                  <w:rFonts w:ascii="Cambria Math" w:hAnsi="Cambria Math"/>
+                  <w:i/>
+                </w:rPr>
+              </m:ctrlPr>
+            </m:sSubPr>
+            <m:e>
+              <m:r>
+                <w:rPr>
+                  <w:rFonts w:ascii="Cambria Math" w:hAnsi="Cambria Math"/>
+                </w:rPr>
+                <m:t>µ</m:t>
+              </m:r>
+            </m:e>
+            <m:sub>
+              <m:r>
+                <w:rPr>
+                  <w:rFonts w:ascii="Cambria Math" w:hAnsi="Cambria Math"/>
+                </w:rPr>
+                <m:t>TF</m:t>
+              </m:r>
+            </m:sub>
+          </m:sSub>
+          <m:r>
+            <w:rPr>
+              <w:rFonts w:ascii="Cambria Math" w:hAnsi="Cambria Math"/>
+            </w:rPr>
+            <m:t>.</m:t>
+          </m:r>
+          <m:f>
+            <m:fPr>
+              <m:ctrlPr>
+                <w:rPr>
+                  <w:rFonts w:ascii="Cambria Math" w:hAnsi="Cambria Math"/>
+                  <w:i/>
+                </w:rPr>
+              </m:ctrlPr>
+            </m:fPr>
+            <m:num>
+              <m:sSub>
+                <m:sSubPr>
+                  <m:ctrlPr>
+                    <w:rPr>
+                      <w:rFonts w:ascii="Cambria Math" w:hAnsi="Cambria Math"/>
+                      <w:i/>
+                    </w:rPr>
+                  </m:ctrlPr>
+                </m:sSubPr>
+                <m:e>
+                  <m:r>
+                    <w:rPr>
+                      <w:rFonts w:ascii="Cambria Math" w:hAnsi="Cambria Math"/>
+                    </w:rPr>
+                    <m:t>X</m:t>
+                  </m:r>
+                </m:e>
+                <m:sub>
+                  <m:r>
+                    <w:rPr>
+                      <w:rFonts w:ascii="Cambria Math" w:hAnsi="Cambria Math"/>
+                    </w:rPr>
+                    <m:t>TF</m:t>
+                  </m:r>
+                </m:sub>
+              </m:sSub>
+            </m:num>
+            <m:den>
+              <m:r>
+                <w:rPr>
+                  <w:rFonts w:ascii="Cambria Math" w:hAnsi="Cambria Math"/>
+                </w:rPr>
+                <m:t>TM</m:t>
+              </m:r>
+            </m:den>
+          </m:f>
+          <m:r>
+            <w:rPr>
+              <w:rFonts w:ascii="Cambria Math" w:hAnsi="Cambria Math"/>
+            </w:rPr>
+            <m:t>-g.</m:t>
+          </m:r>
+          <m:sSub>
+            <m:sSubPr>
+              <m:ctrlPr>
+                <w:rPr>
+                  <w:rFonts w:ascii="Cambria Math" w:hAnsi="Cambria Math"/>
+                  <w:i/>
+                </w:rPr>
+              </m:ctrlPr>
+            </m:sSubPr>
+            <m:e>
+              <m:r>
+                <w:rPr>
+                  <w:rFonts w:ascii="Cambria Math" w:hAnsi="Cambria Math"/>
+                </w:rPr>
+                <m:t>µ</m:t>
+              </m:r>
+            </m:e>
+            <m:sub>
+              <m:r>
+                <w:rPr>
+                  <w:rFonts w:ascii="Cambria Math" w:hAnsi="Cambria Math"/>
+                </w:rPr>
+                <m:t>TF</m:t>
+              </m:r>
+            </m:sub>
+          </m:sSub>
+          <m:r>
+            <w:rPr>
+              <w:rFonts w:ascii="Cambria Math" w:hAnsi="Cambria Math"/>
+            </w:rPr>
+            <m:t>.</m:t>
+          </m:r>
+          <m:f>
+            <m:fPr>
+              <m:ctrlPr>
+                <w:rPr>
+                  <w:rFonts w:ascii="Cambria Math" w:hAnsi="Cambria Math"/>
+                  <w:i/>
+                </w:rPr>
+              </m:ctrlPr>
+            </m:fPr>
+            <m:num>
+              <m:sSub>
+                <m:sSubPr>
+                  <m:ctrlPr>
+                    <w:rPr>
+                      <w:rFonts w:ascii="Cambria Math" w:hAnsi="Cambria Math"/>
+                      <w:i/>
+                    </w:rPr>
+                  </m:ctrlPr>
+                </m:sSubPr>
+                <m:e>
+                  <m:r>
+                    <w:rPr>
+                      <w:rFonts w:ascii="Cambria Math" w:hAnsi="Cambria Math"/>
+                    </w:rPr>
+                    <m:t>X</m:t>
+                  </m:r>
+                </m:e>
+                <m:sub>
+                  <m:r>
+                    <w:rPr>
+                      <w:rFonts w:ascii="Cambria Math" w:hAnsi="Cambria Math"/>
+                    </w:rPr>
+                    <m:t>TF</m:t>
+                  </m:r>
+                </m:sub>
+              </m:sSub>
+            </m:num>
+            <m:den>
+              <m:r>
+                <w:rPr>
+                  <w:rFonts w:ascii="Cambria Math" w:hAnsi="Cambria Math"/>
+                </w:rPr>
+                <m:t>TM</m:t>
+              </m:r>
+            </m:den>
+          </m:f>
+          <m:r>
+            <w:rPr>
+              <w:rFonts w:ascii="Cambria Math" w:hAnsi="Cambria Math"/>
+            </w:rPr>
+            <m:t>-h.</m:t>
+          </m:r>
+          <m:sSub>
+            <m:sSubPr>
+              <m:ctrlPr>
+                <w:rPr>
+                  <w:rFonts w:ascii="Cambria Math" w:hAnsi="Cambria Math"/>
+                  <w:i/>
+                </w:rPr>
+              </m:ctrlPr>
+            </m:sSubPr>
+            <m:e>
+              <m:r>
+                <w:rPr>
+                  <w:rFonts w:ascii="Cambria Math" w:hAnsi="Cambria Math"/>
+                </w:rPr>
+                <m:t>µ</m:t>
+              </m:r>
+            </m:e>
+            <m:sub>
+              <m:r>
+                <w:rPr>
+                  <w:rFonts w:ascii="Cambria Math" w:hAnsi="Cambria Math"/>
+                </w:rPr>
+                <m:t>TF</m:t>
+              </m:r>
+            </m:sub>
+          </m:sSub>
+          <m:r>
+            <w:rPr>
+              <w:rFonts w:ascii="Cambria Math" w:hAnsi="Cambria Math"/>
+            </w:rPr>
+            <m:t>.</m:t>
+          </m:r>
+          <m:f>
+            <m:fPr>
+              <m:ctrlPr>
+                <w:rPr>
+                  <w:rFonts w:ascii="Cambria Math" w:hAnsi="Cambria Math"/>
+                  <w:i/>
+                </w:rPr>
+              </m:ctrlPr>
+            </m:fPr>
+            <m:num>
+              <m:sSub>
+                <m:sSubPr>
+                  <m:ctrlPr>
+                    <w:rPr>
+                      <w:rFonts w:ascii="Cambria Math" w:hAnsi="Cambria Math"/>
+                      <w:i/>
+                    </w:rPr>
+                  </m:ctrlPr>
+                </m:sSubPr>
+                <m:e>
+                  <m:r>
+                    <w:rPr>
+                      <w:rFonts w:ascii="Cambria Math" w:hAnsi="Cambria Math"/>
+                    </w:rPr>
+                    <m:t>X</m:t>
+                  </m:r>
+                </m:e>
+                <m:sub>
+                  <m:r>
+                    <w:rPr>
+                      <w:rFonts w:ascii="Cambria Math" w:hAnsi="Cambria Math"/>
+                    </w:rPr>
+                    <m:t>TF</m:t>
+                  </m:r>
+                </m:sub>
+              </m:sSub>
+            </m:num>
+            <m:den>
+              <m:r>
+                <w:rPr>
+                  <w:rFonts w:ascii="Cambria Math" w:hAnsi="Cambria Math"/>
+                </w:rPr>
+                <m:t>TM</m:t>
+              </m:r>
+            </m:den>
+          </m:f>
+          <m:r>
+            <w:rPr>
+              <w:rFonts w:ascii="Cambria Math" w:hAnsi="Cambria Math"/>
+            </w:rPr>
+            <m:t>-i.</m:t>
+          </m:r>
+          <m:sSub>
+            <m:sSubPr>
+              <m:ctrlPr>
+                <w:rPr>
+                  <w:rFonts w:ascii="Cambria Math" w:hAnsi="Cambria Math"/>
+                  <w:i/>
+                </w:rPr>
+              </m:ctrlPr>
+            </m:sSubPr>
+            <m:e>
+              <m:r>
+                <w:rPr>
+                  <w:rFonts w:ascii="Cambria Math" w:hAnsi="Cambria Math"/>
+                </w:rPr>
+                <m:t>µ</m:t>
+              </m:r>
+            </m:e>
+            <m:sub>
+              <m:r>
+                <w:rPr>
+                  <w:rFonts w:ascii="Cambria Math" w:hAnsi="Cambria Math"/>
+                </w:rPr>
+                <m:t>TF</m:t>
+              </m:r>
+            </m:sub>
+          </m:sSub>
+          <m:r>
+            <w:rPr>
+              <w:rFonts w:ascii="Cambria Math" w:hAnsi="Cambria Math"/>
+            </w:rPr>
+            <m:t>.</m:t>
+          </m:r>
+          <m:f>
+            <m:fPr>
+              <m:ctrlPr>
+                <w:rPr>
+                  <w:rFonts w:ascii="Cambria Math" w:hAnsi="Cambria Math"/>
+                  <w:i/>
+                </w:rPr>
+              </m:ctrlPr>
+            </m:fPr>
+            <m:num>
+              <m:sSub>
+                <m:sSubPr>
+                  <m:ctrlPr>
+                    <w:rPr>
+                      <w:rFonts w:ascii="Cambria Math" w:hAnsi="Cambria Math"/>
+                      <w:i/>
+                    </w:rPr>
+                  </m:ctrlPr>
+                </m:sSubPr>
+                <m:e>
+                  <m:r>
+                    <w:rPr>
+                      <w:rFonts w:ascii="Cambria Math" w:hAnsi="Cambria Math"/>
+                    </w:rPr>
+                    <m:t>X</m:t>
+                  </m:r>
+                </m:e>
+                <m:sub>
+                  <m:r>
+                    <w:rPr>
+                      <w:rFonts w:ascii="Cambria Math" w:hAnsi="Cambria Math"/>
+                    </w:rPr>
+                    <m:t>TF</m:t>
+                  </m:r>
+                </m:sub>
+              </m:sSub>
+            </m:num>
+            <m:den>
+              <m:r>
+                <w:rPr>
+                  <w:rFonts w:ascii="Cambria Math" w:hAnsi="Cambria Math"/>
+                </w:rPr>
+                <m:t>TM</m:t>
+              </m:r>
+            </m:den>
+          </m:f>
+        </m:oMath>
+      </m:oMathPara>
+    </w:p>
+    <w:p>
+      <w:pPr>
+        <w:rPr>
+          <w:rFonts w:eastAsiaTheme="minorEastAsia"/>
+        </w:rPr>
+      </w:pPr>
+    </w:p>
+    <w:p>
+      <w:pPr>
+        <w:pStyle w:val="Paragraphedeliste"/>
+        <w:rPr>
+          <w:rFonts w:eastAsiaTheme="minorEastAsia"/>
+          <w:lang w:val="en-GB"/>
+        </w:rPr>
+      </w:pPr>
+      <m:oMathPara>
+        <m:oMath>
+          <m:f>
+            <m:fPr>
+              <m:ctrlPr>
+                <w:rPr>
+                  <w:rFonts w:ascii="Cambria Math" w:hAnsi="Cambria Math"/>
+                  <w:i/>
+                </w:rPr>
+              </m:ctrlPr>
+            </m:fPr>
+            <m:num>
+              <m:r>
+                <w:rPr>
+                  <w:rFonts w:ascii="Cambria Math" w:hAnsi="Cambria Math"/>
+                </w:rPr>
+                <m:t>d</m:t>
+              </m:r>
+              <m:sSub>
+                <m:sSubPr>
+                  <m:ctrlPr>
+                    <w:rPr>
+                      <w:rFonts w:ascii="Cambria Math" w:hAnsi="Cambria Math"/>
+                      <w:i/>
+                    </w:rPr>
+                  </m:ctrlPr>
+                </m:sSubPr>
+                <m:e>
+                  <m:r>
+                    <w:rPr>
+                      <w:rFonts w:ascii="Cambria Math" w:hAnsi="Cambria Math"/>
+                    </w:rPr>
+                    <m:t>S</m:t>
+                  </m:r>
+                </m:e>
+                <m:sub>
+                  <m:r>
+                    <w:rPr>
+                      <w:rFonts w:ascii="Cambria Math" w:hAnsi="Cambria Math"/>
+                    </w:rPr>
+                    <m:t>N</m:t>
+                  </m:r>
+                </m:sub>
+              </m:sSub>
+            </m:num>
+            <m:den>
+              <m:r>
+                <w:rPr>
+                  <w:rFonts w:ascii="Cambria Math" w:hAnsi="Cambria Math"/>
+                </w:rPr>
+                <m:t>dt</m:t>
+              </m:r>
+            </m:den>
+          </m:f>
+          <m:r>
+            <w:rPr>
+              <w:rFonts w:ascii="Cambria Math" w:hAnsi="Cambria Math"/>
+            </w:rPr>
+            <m:t>=</m:t>
+          </m:r>
+          <m:sSub>
+            <m:sSubPr>
+              <m:ctrlPr>
+                <w:rPr>
+                  <w:rFonts w:ascii="Cambria Math" w:hAnsi="Cambria Math"/>
+                  <w:i/>
+                </w:rPr>
+              </m:ctrlPr>
+            </m:sSubPr>
+            <m:e>
+              <m:r>
+                <w:rPr>
+                  <w:rFonts w:ascii="Cambria Math" w:hAnsi="Cambria Math"/>
+                </w:rPr>
+                <m:t>(µ</m:t>
+              </m:r>
+            </m:e>
+            <m:sub>
+              <m:r>
+                <w:rPr>
+                  <w:rFonts w:ascii="Cambria Math" w:hAnsi="Cambria Math"/>
+                </w:rPr>
+                <m:t>MB</m:t>
+              </m:r>
+            </m:sub>
+          </m:sSub>
+          <m:r>
+            <w:rPr>
+              <w:rFonts w:ascii="Cambria Math" w:hAnsi="Cambria Math"/>
+            </w:rPr>
+            <m:t>.</m:t>
+          </m:r>
+          <m:f>
+            <m:fPr>
+              <m:ctrlPr>
+                <w:rPr>
+                  <w:rFonts w:ascii="Cambria Math" w:hAnsi="Cambria Math"/>
+                  <w:i/>
+                </w:rPr>
+              </m:ctrlPr>
+            </m:fPr>
+            <m:num>
+              <m:sSub>
+                <m:sSubPr>
+                  <m:ctrlPr>
+                    <w:rPr>
+                      <w:rFonts w:ascii="Cambria Math" w:hAnsi="Cambria Math"/>
+                      <w:i/>
+                    </w:rPr>
+                  </m:ctrlPr>
+                </m:sSubPr>
+                <m:e>
+                  <m:r>
+                    <w:rPr>
+                      <w:rFonts w:ascii="Cambria Math" w:hAnsi="Cambria Math"/>
+                    </w:rPr>
+                    <m:t>X</m:t>
+                  </m:r>
+                </m:e>
+                <m:sub>
+                  <m:r>
+                    <w:rPr>
+                      <w:rFonts w:ascii="Cambria Math" w:hAnsi="Cambria Math"/>
+                    </w:rPr>
+                    <m:t>MB</m:t>
+                  </m:r>
+                </m:sub>
+              </m:sSub>
+            </m:num>
+            <m:den>
+              <m:r>
+                <w:rPr>
+                  <w:rFonts w:ascii="Cambria Math" w:hAnsi="Cambria Math"/>
+                </w:rPr>
+                <m:t>TM</m:t>
+              </m:r>
+            </m:den>
+          </m:f>
+          <m:r>
+            <w:rPr>
+              <w:rFonts w:ascii="Cambria Math" w:hAnsi="Cambria Math"/>
+            </w:rPr>
+            <m:t>+</m:t>
+          </m:r>
+          <m:sSub>
+            <m:sSubPr>
+              <m:ctrlPr>
+                <w:rPr>
+                  <w:rFonts w:ascii="Cambria Math" w:hAnsi="Cambria Math"/>
+                  <w:i/>
+                </w:rPr>
+              </m:ctrlPr>
+            </m:sSubPr>
+            <m:e>
+              <m:r>
+                <w:rPr>
+                  <w:rFonts w:ascii="Cambria Math" w:hAnsi="Cambria Math"/>
+                </w:rPr>
+                <m:t>µ</m:t>
+              </m:r>
+            </m:e>
+            <m:sub>
+              <m:r>
+                <w:rPr>
+                  <w:rFonts w:ascii="Cambria Math" w:hAnsi="Cambria Math"/>
+                </w:rPr>
+                <m:t>TB</m:t>
+              </m:r>
+            </m:sub>
+          </m:sSub>
+          <m:r>
+            <w:rPr>
+              <w:rFonts w:ascii="Cambria Math" w:hAnsi="Cambria Math"/>
+            </w:rPr>
+            <m:t>.</m:t>
+          </m:r>
+          <m:f>
+            <m:fPr>
+              <m:ctrlPr>
+                <w:rPr>
+                  <w:rFonts w:ascii="Cambria Math" w:hAnsi="Cambria Math"/>
+                  <w:i/>
+                </w:rPr>
+              </m:ctrlPr>
+            </m:fPr>
+            <m:num>
+              <m:sSub>
+                <m:sSubPr>
+                  <m:ctrlPr>
+                    <w:rPr>
+                      <w:rFonts w:ascii="Cambria Math" w:hAnsi="Cambria Math"/>
+                      <w:i/>
+                    </w:rPr>
+                  </m:ctrlPr>
+                </m:sSubPr>
+                <m:e>
+                  <m:r>
+                    <w:rPr>
+                      <w:rFonts w:ascii="Cambria Math" w:hAnsi="Cambria Math"/>
+                    </w:rPr>
+                    <m:t>X</m:t>
+                  </m:r>
+                </m:e>
+                <m:sub>
+                  <m:r>
+                    <w:rPr>
+                      <w:rFonts w:ascii="Cambria Math" w:hAnsi="Cambria Math"/>
+                    </w:rPr>
+                    <m:t>TB</m:t>
+                  </m:r>
+                </m:sub>
+              </m:sSub>
+            </m:num>
+            <m:den>
+              <m:r>
+                <w:rPr>
+                  <w:rFonts w:ascii="Cambria Math" w:hAnsi="Cambria Math"/>
+                </w:rPr>
+                <m:t>TM</m:t>
+              </m:r>
+            </m:den>
+          </m:f>
+          <m:r>
+            <w:rPr>
+              <w:rFonts w:ascii="Cambria Math" w:hAnsi="Cambria Math"/>
+            </w:rPr>
+            <m:t>)(</m:t>
+          </m:r>
+          <m:d>
+            <m:dPr>
+              <m:ctrlPr>
+                <w:rPr>
+                  <w:rFonts w:ascii="Cambria Math" w:hAnsi="Cambria Math"/>
+                  <w:i/>
+                </w:rPr>
+              </m:ctrlPr>
+            </m:dPr>
+            <m:e>
+              <m:r>
+                <w:rPr>
+                  <w:rFonts w:ascii="Cambria Math" w:hAnsi="Cambria Math"/>
+                </w:rPr>
+                <m:t>faB,C.</m:t>
+              </m:r>
+              <m:d>
+                <m:dPr>
+                  <m:ctrlPr>
+                    <w:rPr>
+                      <w:rFonts w:ascii="Cambria Math" w:hAnsi="Cambria Math"/>
+                      <w:i/>
+                    </w:rPr>
+                  </m:ctrlPr>
+                </m:dPr>
+                <m:e>
+                  <m:r>
+                    <w:rPr>
+                      <w:rFonts w:ascii="Cambria Math" w:hAnsi="Cambria Math"/>
+                    </w:rPr>
+                    <m:t>-a</m:t>
+                  </m:r>
+                </m:e>
+              </m:d>
+            </m:e>
+          </m:d>
+          <m:r>
+            <w:rPr>
+              <w:rFonts w:ascii="Cambria Math" w:hAnsi="Cambria Math"/>
+            </w:rPr>
+            <m:t>+</m:t>
+          </m:r>
+          <m:d>
+            <m:dPr>
+              <m:ctrlPr>
+                <w:rPr>
+                  <w:rFonts w:ascii="Cambria Math" w:hAnsi="Cambria Math"/>
+                  <w:i/>
+                </w:rPr>
+              </m:ctrlPr>
+            </m:dPr>
+            <m:e>
+              <m:r>
+                <w:rPr>
+                  <w:rFonts w:ascii="Cambria Math" w:hAnsi="Cambria Math"/>
+                </w:rPr>
+                <m:t>4</m:t>
+              </m:r>
+              <m:r>
+                <w:rPr>
+                  <w:rFonts w:ascii="Cambria Math" w:hAnsi="Cambria Math"/>
+                </w:rPr>
+                <m:t>-b</m:t>
+              </m:r>
+            </m:e>
+          </m:d>
+          <m:r>
+            <w:rPr>
+              <w:rFonts w:ascii="Cambria Math" w:hAnsi="Cambria Math"/>
+            </w:rPr>
+            <m:t>+</m:t>
+          </m:r>
+          <m:d>
+            <m:dPr>
+              <m:ctrlPr>
+                <w:rPr>
+                  <w:rFonts w:ascii="Cambria Math" w:hAnsi="Cambria Math"/>
+                  <w:i/>
+                </w:rPr>
+              </m:ctrlPr>
+            </m:dPr>
+            <m:e>
+              <m:r>
+                <w:rPr>
+                  <w:rFonts w:ascii="Cambria Math" w:hAnsi="Cambria Math"/>
+                </w:rPr>
+                <m:t>faB,L.</m:t>
+              </m:r>
+              <m:d>
+                <m:dPr>
+                  <m:ctrlPr>
+                    <w:rPr>
+                      <w:rFonts w:ascii="Cambria Math" w:hAnsi="Cambria Math"/>
+                      <w:i/>
+                    </w:rPr>
+                  </m:ctrlPr>
+                </m:dPr>
+                <m:e>
+                  <m:r>
+                    <w:rPr>
+                      <w:rFonts w:ascii="Cambria Math" w:hAnsi="Cambria Math"/>
+                    </w:rPr>
+                    <m:t>-c</m:t>
+                  </m:r>
+                </m:e>
+              </m:d>
+            </m:e>
+          </m:d>
+          <m:r>
+            <w:rPr>
+              <w:rFonts w:ascii="Cambria Math" w:hAnsi="Cambria Math"/>
+            </w:rPr>
+            <m:t>)+</m:t>
+          </m:r>
+          <m:sSub>
+            <m:sSubPr>
+              <m:ctrlPr>
+                <w:rPr>
+                  <w:rFonts w:ascii="Cambria Math" w:hAnsi="Cambria Math"/>
+                  <w:i/>
+                </w:rPr>
+              </m:ctrlPr>
+            </m:sSubPr>
+            <m:e>
+              <m:r>
+                <w:rPr>
+                  <w:rFonts w:ascii="Cambria Math" w:hAnsi="Cambria Math"/>
+                </w:rPr>
+                <m:t>(µ</m:t>
+              </m:r>
+            </m:e>
+            <m:sub>
+              <m:r>
+                <w:rPr>
+                  <w:rFonts w:ascii="Cambria Math" w:hAnsi="Cambria Math"/>
+                </w:rPr>
+                <m:t>MA</m:t>
+              </m:r>
+            </m:sub>
+          </m:sSub>
+          <m:r>
+            <w:rPr>
+              <w:rFonts w:ascii="Cambria Math" w:hAnsi="Cambria Math"/>
+            </w:rPr>
+            <m:t>.</m:t>
+          </m:r>
+          <m:f>
+            <m:fPr>
+              <m:ctrlPr>
+                <w:rPr>
+                  <w:rFonts w:ascii="Cambria Math" w:hAnsi="Cambria Math"/>
+                  <w:i/>
+                </w:rPr>
+              </m:ctrlPr>
+            </m:fPr>
+            <m:num>
+              <m:sSub>
+                <m:sSubPr>
+                  <m:ctrlPr>
+                    <w:rPr>
+                      <w:rFonts w:ascii="Cambria Math" w:hAnsi="Cambria Math"/>
+                      <w:i/>
+                    </w:rPr>
+                  </m:ctrlPr>
+                </m:sSubPr>
+                <m:e>
+                  <m:r>
+                    <w:rPr>
+                      <w:rFonts w:ascii="Cambria Math" w:hAnsi="Cambria Math"/>
+                    </w:rPr>
+                    <m:t>X</m:t>
+                  </m:r>
+                </m:e>
+                <m:sub>
+                  <m:r>
+                    <w:rPr>
+                      <w:rFonts w:ascii="Cambria Math" w:hAnsi="Cambria Math"/>
+                    </w:rPr>
+                    <m:t>MA</m:t>
+                  </m:r>
+                </m:sub>
+              </m:sSub>
+            </m:num>
+            <m:den>
+              <m:r>
+                <w:rPr>
+                  <w:rFonts w:ascii="Cambria Math" w:hAnsi="Cambria Math"/>
+                </w:rPr>
+                <m:t>TM</m:t>
+              </m:r>
+            </m:den>
+          </m:f>
+          <m:r>
+            <w:rPr>
+              <w:rFonts w:ascii="Cambria Math" w:hAnsi="Cambria Math"/>
+            </w:rPr>
+            <m:t>+</m:t>
+          </m:r>
+          <m:sSub>
+            <m:sSubPr>
+              <m:ctrlPr>
+                <w:rPr>
+                  <w:rFonts w:ascii="Cambria Math" w:hAnsi="Cambria Math"/>
+                  <w:i/>
+                </w:rPr>
+              </m:ctrlPr>
+            </m:sSubPr>
+            <m:e>
+              <m:r>
+                <w:rPr>
+                  <w:rFonts w:ascii="Cambria Math" w:hAnsi="Cambria Math"/>
+                </w:rPr>
+                <m:t>µ</m:t>
+              </m:r>
+            </m:e>
+            <m:sub>
+              <m:r>
+                <w:rPr>
+                  <w:rFonts w:ascii="Cambria Math" w:hAnsi="Cambria Math"/>
+                </w:rPr>
+                <m:t>TA</m:t>
+              </m:r>
+            </m:sub>
+          </m:sSub>
+          <m:r>
+            <w:rPr>
+              <w:rFonts w:ascii="Cambria Math" w:hAnsi="Cambria Math"/>
+            </w:rPr>
+            <m:t>.</m:t>
+          </m:r>
+          <m:f>
+            <m:fPr>
+              <m:ctrlPr>
+                <w:rPr>
+                  <w:rFonts w:ascii="Cambria Math" w:hAnsi="Cambria Math"/>
+                  <w:i/>
+                </w:rPr>
+              </m:ctrlPr>
+            </m:fPr>
+            <m:num>
+              <m:sSub>
+                <m:sSubPr>
+                  <m:ctrlPr>
+                    <w:rPr>
+                      <w:rFonts w:ascii="Cambria Math" w:hAnsi="Cambria Math"/>
+                      <w:i/>
+                    </w:rPr>
+                  </m:ctrlPr>
+                </m:sSubPr>
+                <m:e>
+                  <m:r>
+                    <w:rPr>
+                      <w:rFonts w:ascii="Cambria Math" w:hAnsi="Cambria Math"/>
+                    </w:rPr>
+                    <m:t>X</m:t>
+                  </m:r>
+                </m:e>
+                <m:sub>
+                  <m:r>
+                    <w:rPr>
+                      <w:rFonts w:ascii="Cambria Math" w:hAnsi="Cambria Math"/>
+                    </w:rPr>
+                    <m:t>TA</m:t>
+                  </m:r>
+                </m:sub>
+              </m:sSub>
+            </m:num>
+            <m:den>
+              <m:r>
+                <w:rPr>
+                  <w:rFonts w:ascii="Cambria Math" w:hAnsi="Cambria Math"/>
+                </w:rPr>
+                <m:t>TM</m:t>
+              </m:r>
+            </m:den>
+          </m:f>
+          <m:r>
+            <w:rPr>
+              <w:rFonts w:ascii="Cambria Math" w:hAnsi="Cambria Math"/>
+            </w:rPr>
+            <m:t>)(</m:t>
+          </m:r>
+          <m:r>
+            <w:rPr>
+              <w:rFonts w:ascii="Cambria Math" w:hAnsi="Cambria Math"/>
+            </w:rPr>
+            <m:t>(</m:t>
+          </m:r>
+          <m:r>
+            <w:rPr>
+              <w:rFonts w:ascii="Cambria Math" w:hAnsi="Cambria Math"/>
+            </w:rPr>
+            <m:t>faA,C.</m:t>
+          </m:r>
+          <m:d>
+            <m:dPr>
+              <m:ctrlPr>
+                <w:rPr>
+                  <w:rFonts w:ascii="Cambria Math" w:hAnsi="Cambria Math"/>
+                  <w:i/>
+                </w:rPr>
+              </m:ctrlPr>
+            </m:dPr>
+            <m:e>
+              <m:r>
+                <w:rPr>
+                  <w:rFonts w:ascii="Cambria Math" w:hAnsi="Cambria Math"/>
+                </w:rPr>
+                <m:t>-a</m:t>
+              </m:r>
+            </m:e>
+          </m:d>
+          <m:r>
+            <w:rPr>
+              <w:rFonts w:ascii="Cambria Math" w:hAnsi="Cambria Math"/>
+            </w:rPr>
+            <m:t>+</m:t>
+          </m:r>
+          <m:d>
+            <m:dPr>
+              <m:ctrlPr>
+                <w:rPr>
+                  <w:rFonts w:ascii="Cambria Math" w:hAnsi="Cambria Math"/>
+                  <w:i/>
+                </w:rPr>
+              </m:ctrlPr>
+            </m:dPr>
+            <m:e>
+              <m:r>
+                <w:rPr>
+                  <w:rFonts w:ascii="Cambria Math" w:hAnsi="Cambria Math"/>
+                </w:rPr>
+                <m:t>4</m:t>
+              </m:r>
+              <m:r>
+                <w:rPr>
+                  <w:rFonts w:ascii="Cambria Math" w:hAnsi="Cambria Math"/>
+                </w:rPr>
+                <m:t>-b</m:t>
+              </m:r>
+            </m:e>
+          </m:d>
+          <m:r>
+            <w:rPr>
+              <w:rFonts w:ascii="Cambria Math" w:hAnsi="Cambria Math"/>
+            </w:rPr>
+            <m:t>+</m:t>
+          </m:r>
+          <m:d>
+            <m:dPr>
+              <m:ctrlPr>
+                <w:rPr>
+                  <w:rFonts w:ascii="Cambria Math" w:hAnsi="Cambria Math"/>
+                  <w:i/>
+                </w:rPr>
+              </m:ctrlPr>
+            </m:dPr>
+            <m:e>
+              <m:r>
+                <w:rPr>
+                  <w:rFonts w:ascii="Cambria Math" w:hAnsi="Cambria Math"/>
+                </w:rPr>
+                <m:t>faA,L</m:t>
+              </m:r>
+              <m:d>
+                <m:dPr>
+                  <m:ctrlPr>
+                    <w:rPr>
+                      <w:rFonts w:ascii="Cambria Math" w:hAnsi="Cambria Math"/>
+                      <w:i/>
+                    </w:rPr>
+                  </m:ctrlPr>
+                </m:dPr>
+                <m:e>
+                  <m:r>
+                    <w:rPr>
+                      <w:rFonts w:ascii="Cambria Math" w:hAnsi="Cambria Math"/>
+                    </w:rPr>
+                    <m:t>-c</m:t>
+                  </m:r>
+                </m:e>
+              </m:d>
+            </m:e>
+          </m:d>
+          <m:r>
+            <w:rPr>
+              <w:rFonts w:ascii="Cambria Math" w:hAnsi="Cambria Math"/>
+            </w:rPr>
+            <m:t>+</m:t>
+          </m:r>
+          <m:d>
+            <m:dPr>
+              <m:ctrlPr>
+                <w:rPr>
+                  <w:rFonts w:ascii="Cambria Math" w:hAnsi="Cambria Math"/>
+                  <w:i/>
+                </w:rPr>
+              </m:ctrlPr>
+            </m:dPr>
+            <m:e>
+              <m:r>
+                <w:rPr>
+                  <w:rFonts w:ascii="Cambria Math" w:hAnsi="Cambria Math"/>
+                </w:rPr>
+                <m:t>faA,H</m:t>
+              </m:r>
+              <m:d>
+                <m:dPr>
+                  <m:ctrlPr>
+                    <w:rPr>
+                      <w:rFonts w:ascii="Cambria Math" w:hAnsi="Cambria Math"/>
+                      <w:i/>
+                    </w:rPr>
+                  </m:ctrlPr>
+                </m:dPr>
+                <m:e>
+                  <m:r>
+                    <w:rPr>
+                      <w:rFonts w:ascii="Cambria Math" w:hAnsi="Cambria Math"/>
+                    </w:rPr>
+                    <m:t>-d</m:t>
+                  </m:r>
+                </m:e>
+              </m:d>
+            </m:e>
+          </m:d>
+          <m:r>
+            <w:rPr>
+              <w:rFonts w:ascii="Cambria Math" w:hAnsi="Cambria Math"/>
+            </w:rPr>
+            <m:t>+(</m:t>
+          </m:r>
+          <m:sSub>
+            <m:sSubPr>
+              <m:ctrlPr>
+                <w:rPr>
+                  <w:rFonts w:ascii="Cambria Math" w:hAnsi="Cambria Math"/>
+                  <w:i/>
+                </w:rPr>
+              </m:ctrlPr>
+            </m:sSubPr>
+            <m:e>
+              <m:r>
+                <w:rPr>
+                  <w:rFonts w:ascii="Cambria Math" w:hAnsi="Cambria Math"/>
+                </w:rPr>
+                <m:t>µ</m:t>
+              </m:r>
+            </m:e>
+            <m:sub>
+              <m:r>
+                <w:rPr>
+                  <w:rFonts w:ascii="Cambria Math" w:hAnsi="Cambria Math"/>
+                </w:rPr>
+                <m:t>MF</m:t>
+              </m:r>
+            </m:sub>
+          </m:sSub>
+          <m:r>
+            <w:rPr>
+              <w:rFonts w:ascii="Cambria Math" w:hAnsi="Cambria Math"/>
+            </w:rPr>
+            <m:t>.</m:t>
+          </m:r>
+          <m:f>
+            <m:fPr>
+              <m:ctrlPr>
+                <w:rPr>
+                  <w:rFonts w:ascii="Cambria Math" w:hAnsi="Cambria Math"/>
+                  <w:i/>
+                </w:rPr>
+              </m:ctrlPr>
+            </m:fPr>
+            <m:num>
+              <m:sSub>
+                <m:sSubPr>
+                  <m:ctrlPr>
+                    <w:rPr>
+                      <w:rFonts w:ascii="Cambria Math" w:hAnsi="Cambria Math"/>
+                      <w:i/>
+                    </w:rPr>
+                  </m:ctrlPr>
+                </m:sSubPr>
+                <m:e>
+                  <m:r>
+                    <w:rPr>
+                      <w:rFonts w:ascii="Cambria Math" w:hAnsi="Cambria Math"/>
+                    </w:rPr>
+                    <m:t>X</m:t>
+                  </m:r>
+                </m:e>
+                <m:sub>
+                  <m:r>
+                    <w:rPr>
+                      <w:rFonts w:ascii="Cambria Math" w:hAnsi="Cambria Math"/>
+                    </w:rPr>
+                    <m:t>MF</m:t>
+                  </m:r>
+                </m:sub>
+              </m:sSub>
+            </m:num>
+            <m:den>
+              <m:r>
+                <w:rPr>
+                  <w:rFonts w:ascii="Cambria Math" w:hAnsi="Cambria Math"/>
+                </w:rPr>
+                <m:t>TM</m:t>
+              </m:r>
+            </m:den>
+          </m:f>
+          <m:r>
+            <w:rPr>
+              <w:rFonts w:ascii="Cambria Math" w:hAnsi="Cambria Math"/>
+            </w:rPr>
+            <m:t>+</m:t>
+          </m:r>
+          <m:sSub>
+            <m:sSubPr>
+              <m:ctrlPr>
+                <w:rPr>
+                  <w:rFonts w:ascii="Cambria Math" w:hAnsi="Cambria Math"/>
+                  <w:i/>
+                </w:rPr>
+              </m:ctrlPr>
+            </m:sSubPr>
+            <m:e>
+              <m:r>
+                <w:rPr>
+                  <w:rFonts w:ascii="Cambria Math" w:hAnsi="Cambria Math"/>
+                </w:rPr>
+                <m:t>µ</m:t>
+              </m:r>
+            </m:e>
+            <m:sub>
+              <m:r>
+                <w:rPr>
+                  <w:rFonts w:ascii="Cambria Math" w:hAnsi="Cambria Math"/>
+                </w:rPr>
+                <m:t>TF</m:t>
+              </m:r>
+            </m:sub>
+          </m:sSub>
+          <m:r>
+            <w:rPr>
+              <w:rFonts w:ascii="Cambria Math" w:hAnsi="Cambria Math"/>
+            </w:rPr>
+            <m:t>.</m:t>
+          </m:r>
+          <m:f>
+            <m:fPr>
+              <m:ctrlPr>
+                <w:rPr>
+                  <w:rFonts w:ascii="Cambria Math" w:hAnsi="Cambria Math"/>
+                  <w:i/>
+                </w:rPr>
+              </m:ctrlPr>
+            </m:fPr>
+            <m:num>
+              <m:sSub>
+                <m:sSubPr>
+                  <m:ctrlPr>
+                    <w:rPr>
+                      <w:rFonts w:ascii="Cambria Math" w:hAnsi="Cambria Math"/>
+                      <w:i/>
+                    </w:rPr>
+                  </m:ctrlPr>
+                </m:sSubPr>
+                <m:e>
+                  <m:r>
+                    <w:rPr>
+                      <w:rFonts w:ascii="Cambria Math" w:hAnsi="Cambria Math"/>
+                    </w:rPr>
+                    <m:t>X</m:t>
+                  </m:r>
+                </m:e>
+                <m:sub>
+                  <m:r>
+                    <w:rPr>
+                      <w:rFonts w:ascii="Cambria Math" w:hAnsi="Cambria Math"/>
+                    </w:rPr>
+                    <m:t>TF</m:t>
+                  </m:r>
+                </m:sub>
+              </m:sSub>
+            </m:num>
+            <m:den>
+              <m:r>
+                <w:rPr>
+                  <w:rFonts w:ascii="Cambria Math" w:hAnsi="Cambria Math"/>
+                </w:rPr>
+                <m:t>TM</m:t>
+              </m:r>
+            </m:den>
+          </m:f>
+          <m:r>
+            <w:rPr>
+              <w:rFonts w:ascii="Cambria Math" w:hAnsi="Cambria Math"/>
+            </w:rPr>
+            <m:t>)(</m:t>
+          </m:r>
+          <m:r>
+            <w:rPr>
+              <w:rFonts w:ascii="Cambria Math" w:hAnsi="Cambria Math"/>
+            </w:rPr>
+            <m:t>faF,C.</m:t>
+          </m:r>
+          <m:d>
+            <m:dPr>
+              <m:ctrlPr>
+                <w:rPr>
+                  <w:rFonts w:ascii="Cambria Math" w:hAnsi="Cambria Math"/>
+                  <w:i/>
+                </w:rPr>
+              </m:ctrlPr>
+            </m:dPr>
+            <m:e>
+              <m:r>
+                <w:rPr>
+                  <w:rFonts w:ascii="Cambria Math" w:hAnsi="Cambria Math"/>
+                </w:rPr>
+                <m:t>-e</m:t>
+              </m:r>
+            </m:e>
+          </m:d>
+          <m:r>
+            <w:rPr>
+              <w:rFonts w:ascii="Cambria Math" w:hAnsi="Cambria Math"/>
+            </w:rPr>
+            <m:t>+</m:t>
+          </m:r>
+          <m:d>
+            <m:dPr>
+              <m:ctrlPr>
+                <w:rPr>
+                  <w:rFonts w:ascii="Cambria Math" w:hAnsi="Cambria Math"/>
+                  <w:i/>
+                </w:rPr>
+              </m:ctrlPr>
+            </m:dPr>
+            <m:e>
+              <m:r>
+                <w:rPr>
+                  <w:rFonts w:ascii="Cambria Math" w:hAnsi="Cambria Math"/>
+                </w:rPr>
+                <m:t>4</m:t>
+              </m:r>
+              <m:r>
+                <w:rPr>
+                  <w:rFonts w:ascii="Cambria Math" w:hAnsi="Cambria Math"/>
+                </w:rPr>
+                <m:t>-f</m:t>
+              </m:r>
+            </m:e>
+          </m:d>
+          <m:r>
+            <w:rPr>
+              <w:rFonts w:ascii="Cambria Math" w:hAnsi="Cambria Math"/>
+            </w:rPr>
+            <m:t>+</m:t>
+          </m:r>
+          <m:d>
+            <m:dPr>
+              <m:ctrlPr>
+                <w:rPr>
+                  <w:rFonts w:ascii="Cambria Math" w:hAnsi="Cambria Math"/>
+                  <w:i/>
+                </w:rPr>
+              </m:ctrlPr>
+            </m:dPr>
+            <m:e>
+              <m:r>
+                <w:rPr>
+                  <w:rFonts w:ascii="Cambria Math" w:hAnsi="Cambria Math"/>
+                </w:rPr>
+                <m:t>faF,L.</m:t>
+              </m:r>
+              <m:d>
+                <m:dPr>
+                  <m:ctrlPr>
+                    <w:rPr>
+                      <w:rFonts w:ascii="Cambria Math" w:hAnsi="Cambria Math"/>
+                      <w:i/>
+                    </w:rPr>
+                  </m:ctrlPr>
+                </m:dPr>
+                <m:e>
+                  <m:r>
+                    <w:rPr>
+                      <w:rFonts w:ascii="Cambria Math" w:hAnsi="Cambria Math"/>
+                    </w:rPr>
+                    <m:t>-g)</m:t>
+                  </m:r>
+                </m:e>
+              </m:d>
+              <m:r>
+                <w:rPr>
+                  <w:rFonts w:ascii="Cambria Math" w:hAnsi="Cambria Math"/>
+                </w:rPr>
+                <m:t>+</m:t>
+              </m:r>
+              <m:d>
+                <m:dPr>
+                  <m:ctrlPr>
+                    <w:rPr>
+                      <w:rFonts w:ascii="Cambria Math" w:hAnsi="Cambria Math"/>
+                      <w:i/>
+                    </w:rPr>
+                  </m:ctrlPr>
+                </m:dPr>
+                <m:e>
+                  <m:r>
+                    <w:rPr>
+                      <w:rFonts w:ascii="Cambria Math" w:hAnsi="Cambria Math"/>
+                    </w:rPr>
+                    <m:t>faF,H.</m:t>
+                  </m:r>
+                  <m:d>
+                    <m:dPr>
+                      <m:ctrlPr>
+                        <w:rPr>
+                          <w:rFonts w:ascii="Cambria Math" w:hAnsi="Cambria Math"/>
+                          <w:i/>
+                        </w:rPr>
+                      </m:ctrlPr>
+                    </m:dPr>
+                    <m:e>
+                      <m:r>
+                        <w:rPr>
+                          <w:rFonts w:ascii="Cambria Math" w:hAnsi="Cambria Math"/>
+                        </w:rPr>
+                        <m:t>-h</m:t>
+                      </m:r>
+                    </m:e>
+                  </m:d>
+                </m:e>
+              </m:d>
+              <m:r>
+                <w:rPr>
+                  <w:rFonts w:ascii="Cambria Math" w:hAnsi="Cambria Math"/>
+                </w:rPr>
+                <m:t>+</m:t>
+              </m:r>
+              <m:d>
+                <m:dPr>
+                  <m:ctrlPr>
+                    <w:rPr>
+                      <w:rFonts w:ascii="Cambria Math" w:hAnsi="Cambria Math"/>
+                      <w:i/>
+                    </w:rPr>
+                  </m:ctrlPr>
+                </m:dPr>
+                <m:e>
+                  <m:r>
+                    <w:rPr>
+                      <w:rFonts w:ascii="Cambria Math" w:hAnsi="Cambria Math"/>
+                    </w:rPr>
+                    <m:t>faF,LG.</m:t>
+                  </m:r>
+                  <m:d>
+                    <m:dPr>
+                      <m:ctrlPr>
+                        <w:rPr>
+                          <w:rFonts w:ascii="Cambria Math" w:hAnsi="Cambria Math"/>
+                          <w:i/>
+                        </w:rPr>
+                      </m:ctrlPr>
+                    </m:dPr>
+                    <m:e>
+                      <m:r>
+                        <w:rPr>
+                          <w:rFonts w:ascii="Cambria Math" w:hAnsi="Cambria Math"/>
+                        </w:rPr>
+                        <m:t>-i</m:t>
+                      </m:r>
+                    </m:e>
+                  </m:d>
+                </m:e>
+              </m:d>
+            </m:e>
+          </m:d>
+          <m:r>
+            <w:rPr>
+              <w:rFonts w:ascii="Cambria Math" w:eastAsiaTheme="minorEastAsia" w:hAnsi="Cambria Math"/>
+            </w:rPr>
+            <m:t xml:space="preserve">- </m:t>
+          </m:r>
+          <m:r>
+            <w:rPr>
+              <w:rFonts w:ascii="Cambria Math" w:eastAsiaTheme="minorEastAsia" w:hAnsi="Cambria Math"/>
+              <w:color w:val="FF0000"/>
+            </w:rPr>
+            <m:t>NH3 émis</m:t>
+          </m:r>
+          <m:sSub>
+            <m:sSubPr>
+              <m:ctrlPr>
+                <w:rPr>
+                  <w:rFonts w:ascii="Cambria Math" w:eastAsia="Calibri" w:hAnsi="Cambria Math" w:cs="Times New Roman"/>
+                  <w:i/>
+                  <w:lang w:val="en-GB"/>
+                </w:rPr>
+              </m:ctrlPr>
+            </m:sSubPr>
+            <m:e>
+              <m:r>
+                <w:rPr>
+                  <w:rFonts w:ascii="Cambria Math" w:eastAsia="Calibri" w:hAnsi="Cambria Math" w:cs="Times New Roman"/>
+                  <w:lang w:val="en-GB"/>
+                </w:rPr>
+                <m:t>-µ</m:t>
+              </m:r>
+            </m:e>
+            <m:sub>
+              <m:r>
+                <w:rPr>
+                  <w:rFonts w:ascii="Cambria Math" w:eastAsia="Calibri" w:hAnsi="Cambria Math" w:cs="Times New Roman"/>
+                  <w:lang w:val="en-GB"/>
+                </w:rPr>
+                <m:t>a</m:t>
+              </m:r>
+            </m:sub>
+          </m:sSub>
+          <m:sSub>
+            <m:sSubPr>
+              <m:ctrlPr>
+                <w:rPr>
+                  <w:rFonts w:ascii="Cambria Math" w:eastAsia="Calibri" w:hAnsi="Cambria Math" w:cs="Times New Roman"/>
+                  <w:i/>
+                  <w:lang w:val="en-GB"/>
+                </w:rPr>
+              </m:ctrlPr>
+            </m:sSubPr>
+            <m:e>
+              <m:r>
+                <w:rPr>
+                  <w:rFonts w:ascii="Cambria Math" w:eastAsia="Calibri" w:hAnsi="Cambria Math" w:cs="Times New Roman"/>
+                  <w:lang w:val="en-GB"/>
+                </w:rPr>
+                <m:t>X</m:t>
+              </m:r>
+            </m:e>
+            <m:sub>
+              <m:r>
+                <w:rPr>
+                  <w:rFonts w:ascii="Cambria Math" w:eastAsia="Calibri" w:hAnsi="Cambria Math" w:cs="Times New Roman"/>
+                  <w:lang w:val="en-GB"/>
+                </w:rPr>
+                <m:t xml:space="preserve">a </m:t>
+              </m:r>
+            </m:sub>
+          </m:sSub>
+        </m:oMath>
+      </m:oMathPara>
+    </w:p>
+    <w:p>
+      <w:pPr>
+        <w:pStyle w:val="Paragraphedeliste"/>
+        <w:numPr>
+          <w:ilvl w:val="0"/>
+          <w:numId w:val="1"/>
+        </w:numPr>
+        <w:rPr>
+          <w:rFonts w:eastAsiaTheme="minorEastAsia"/>
+        </w:rPr>
+      </w:pPr>
+      <w:r>
+        <w:rPr>
+          <w:rFonts w:eastAsiaTheme="minorEastAsia"/>
+        </w:rPr>
+        <w:t>Dynamique de microorganismes autotrophes</w:t>
       </w:r>
     </w:p>
     <w:p>
@@ -18256,7 +21575,1198 @@
         <w:pStyle w:val="Paragraphedeliste"/>
         <w:rPr>
           <w:rFonts w:eastAsiaTheme="minorEastAsia"/>
-          <w:color w:val="FF0000"/>
+          <w:lang w:val="en-GB"/>
+        </w:rPr>
+      </w:pPr>
+      <m:oMathPara>
+        <m:oMath>
+          <m:f>
+            <m:fPr>
+              <m:ctrlPr>
+                <w:rPr>
+                  <w:rFonts w:ascii="Cambria Math" w:eastAsiaTheme="minorEastAsia" w:hAnsi="Cambria Math"/>
+                  <w:i/>
+                </w:rPr>
+              </m:ctrlPr>
+            </m:fPr>
+            <m:num>
+              <m:r>
+                <w:rPr>
+                  <w:rFonts w:ascii="Cambria Math" w:eastAsiaTheme="minorEastAsia" w:hAnsi="Cambria Math"/>
+                </w:rPr>
+                <m:t>dXa</m:t>
+              </m:r>
+            </m:num>
+            <m:den>
+              <m:r>
+                <w:rPr>
+                  <w:rFonts w:ascii="Cambria Math" w:eastAsiaTheme="minorEastAsia" w:hAnsi="Cambria Math"/>
+                </w:rPr>
+                <m:t>dt</m:t>
+              </m:r>
+            </m:den>
+          </m:f>
+          <m:r>
+            <w:rPr>
+              <w:rFonts w:ascii="Cambria Math" w:eastAsiaTheme="minorEastAsia" w:hAnsi="Cambria Math"/>
+            </w:rPr>
+            <m:t>=l.</m:t>
+          </m:r>
+          <m:sSub>
+            <m:sSubPr>
+              <m:ctrlPr>
+                <w:rPr>
+                  <w:rFonts w:ascii="Cambria Math" w:eastAsia="Calibri" w:hAnsi="Cambria Math" w:cs="Times New Roman"/>
+                  <w:i/>
+                  <w:lang w:val="en-GB"/>
+                </w:rPr>
+              </m:ctrlPr>
+            </m:sSubPr>
+            <m:e>
+              <m:r>
+                <w:rPr>
+                  <w:rFonts w:ascii="Cambria Math" w:eastAsia="Calibri" w:hAnsi="Cambria Math" w:cs="Times New Roman"/>
+                  <w:lang w:val="en-GB"/>
+                </w:rPr>
+                <m:t>µ</m:t>
+              </m:r>
+            </m:e>
+            <m:sub>
+              <m:r>
+                <w:rPr>
+                  <w:rFonts w:ascii="Cambria Math" w:eastAsia="Calibri" w:hAnsi="Cambria Math" w:cs="Times New Roman"/>
+                  <w:lang w:val="en-GB"/>
+                </w:rPr>
+                <m:t>a</m:t>
+              </m:r>
+            </m:sub>
+          </m:sSub>
+          <m:sSub>
+            <m:sSubPr>
+              <m:ctrlPr>
+                <w:rPr>
+                  <w:rFonts w:ascii="Cambria Math" w:eastAsia="Calibri" w:hAnsi="Cambria Math" w:cs="Times New Roman"/>
+                  <w:i/>
+                  <w:lang w:val="en-GB"/>
+                </w:rPr>
+              </m:ctrlPr>
+            </m:sSubPr>
+            <m:e>
+              <m:r>
+                <w:rPr>
+                  <w:rFonts w:ascii="Cambria Math" w:eastAsia="Calibri" w:hAnsi="Cambria Math" w:cs="Times New Roman"/>
+                  <w:lang w:val="en-GB"/>
+                </w:rPr>
+                <m:t>X</m:t>
+              </m:r>
+            </m:e>
+            <m:sub>
+              <m:r>
+                <w:rPr>
+                  <w:rFonts w:ascii="Cambria Math" w:eastAsia="Calibri" w:hAnsi="Cambria Math" w:cs="Times New Roman"/>
+                  <w:lang w:val="en-GB"/>
+                </w:rPr>
+                <m:t xml:space="preserve">a </m:t>
+              </m:r>
+            </m:sub>
+          </m:sSub>
+          <m:r>
+            <w:rPr>
+              <w:rFonts w:ascii="Cambria Math" w:eastAsia="Calibri" w:hAnsi="Cambria Math" w:cs="Times New Roman"/>
+              <w:lang w:val="en-GB"/>
+            </w:rPr>
+            <m:t>-</m:t>
+          </m:r>
+          <m:sSub>
+            <m:sSubPr>
+              <m:ctrlPr>
+                <w:rPr>
+                  <w:rFonts w:ascii="Cambria Math" w:eastAsia="Calibri" w:hAnsi="Cambria Math" w:cs="Times New Roman"/>
+                  <w:i/>
+                  <w:lang w:val="en-GB"/>
+                </w:rPr>
+              </m:ctrlPr>
+            </m:sSubPr>
+            <m:e>
+              <m:r>
+                <w:rPr>
+                  <w:rFonts w:ascii="Cambria Math" w:eastAsia="Calibri" w:hAnsi="Cambria Math" w:cs="Times New Roman"/>
+                  <w:lang w:val="en-GB"/>
+                </w:rPr>
+                <m:t>b</m:t>
+              </m:r>
+            </m:e>
+            <m:sub>
+              <m:r>
+                <w:rPr>
+                  <w:rFonts w:ascii="Cambria Math" w:eastAsia="Calibri" w:hAnsi="Cambria Math" w:cs="Times New Roman"/>
+                  <w:lang w:val="en-GB"/>
+                </w:rPr>
+                <m:t>a</m:t>
+              </m:r>
+            </m:sub>
+          </m:sSub>
+          <m:sSub>
+            <m:sSubPr>
+              <m:ctrlPr>
+                <w:rPr>
+                  <w:rFonts w:ascii="Cambria Math" w:eastAsia="Calibri" w:hAnsi="Cambria Math" w:cs="Times New Roman"/>
+                  <w:i/>
+                  <w:lang w:val="en-GB"/>
+                </w:rPr>
+              </m:ctrlPr>
+            </m:sSubPr>
+            <m:e>
+              <m:r>
+                <w:rPr>
+                  <w:rFonts w:ascii="Cambria Math" w:eastAsia="Calibri" w:hAnsi="Cambria Math" w:cs="Times New Roman"/>
+                  <w:lang w:val="en-GB"/>
+                </w:rPr>
+                <m:t>X</m:t>
+              </m:r>
+            </m:e>
+            <m:sub>
+              <m:r>
+                <w:rPr>
+                  <w:rFonts w:ascii="Cambria Math" w:eastAsia="Calibri" w:hAnsi="Cambria Math" w:cs="Times New Roman"/>
+                  <w:lang w:val="en-GB"/>
+                </w:rPr>
+                <m:t>a</m:t>
+              </m:r>
+            </m:sub>
+          </m:sSub>
+        </m:oMath>
+      </m:oMathPara>
+    </w:p>
+    <w:p>
+      <w:pPr>
+        <w:pStyle w:val="Paragraphedeliste"/>
+        <w:numPr>
+          <w:ilvl w:val="0"/>
+          <w:numId w:val="1"/>
+        </w:numPr>
+        <w:rPr>
+          <w:rFonts w:eastAsiaTheme="minorEastAsia"/>
+          <w:lang w:val="en-GB"/>
+        </w:rPr>
+      </w:pPr>
+      <w:proofErr w:type="spellStart"/>
+      <w:r>
+        <w:rPr>
+          <w:rFonts w:eastAsiaTheme="minorEastAsia"/>
+          <w:lang w:val="en-GB"/>
+        </w:rPr>
+        <w:t>Dynamique</w:t>
+      </w:r>
+      <w:proofErr w:type="spellEnd"/>
+      <w:r>
+        <w:rPr>
+          <w:rFonts w:eastAsiaTheme="minorEastAsia"/>
+          <w:lang w:val="en-GB"/>
+        </w:rPr>
+        <w:t xml:space="preserve"> de NO3-</w:t>
+      </w:r>
+    </w:p>
+    <w:p>
+      <w:pPr>
+        <w:ind w:left="360"/>
+        <w:rPr>
+          <w:rFonts w:eastAsiaTheme="minorEastAsia"/>
+          <w:sz w:val="18"/>
+        </w:rPr>
+      </w:pPr>
+      <m:oMathPara>
+        <m:oMath>
+          <m:f>
+            <m:fPr>
+              <m:ctrlPr>
+                <w:rPr>
+                  <w:rFonts w:ascii="Cambria Math" w:eastAsia="Calibri" w:hAnsi="Cambria Math" w:cs="Times New Roman"/>
+                  <w:i/>
+                  <w:lang w:val="en-GB"/>
+                </w:rPr>
+              </m:ctrlPr>
+            </m:fPr>
+            <m:num>
+              <m:r>
+                <w:rPr>
+                  <w:rFonts w:ascii="Cambria Math" w:eastAsia="Calibri" w:hAnsi="Cambria Math" w:cs="Times New Roman"/>
+                  <w:lang w:val="en-GB"/>
+                </w:rPr>
+                <m:t>d</m:t>
+              </m:r>
+              <m:sSubSup>
+                <m:sSubSupPr>
+                  <m:ctrlPr>
+                    <w:rPr>
+                      <w:rFonts w:ascii="Cambria Math" w:hAnsi="Cambria Math"/>
+                      <w:i/>
+                      <w:lang w:val="en-GB"/>
+                    </w:rPr>
+                  </m:ctrlPr>
+                </m:sSubSupPr>
+                <m:e>
+                  <m:r>
+                    <w:rPr>
+                      <w:rFonts w:ascii="Cambria Math" w:hAnsi="Cambria Math"/>
+                      <w:lang w:val="en-GB"/>
+                    </w:rPr>
+                    <m:t>NO</m:t>
+                  </m:r>
+                </m:e>
+                <m:sub>
+                  <m:r>
+                    <w:rPr>
+                      <w:rFonts w:ascii="Cambria Math" w:hAnsi="Cambria Math"/>
+                      <w:lang w:val="en-GB"/>
+                    </w:rPr>
+                    <m:t>3</m:t>
+                  </m:r>
+                </m:sub>
+                <m:sup>
+                  <m:r>
+                    <w:rPr>
+                      <w:rFonts w:ascii="Cambria Math" w:hAnsi="Cambria Math"/>
+                      <w:lang w:val="en-GB"/>
+                    </w:rPr>
+                    <m:t>-</m:t>
+                  </m:r>
+                </m:sup>
+              </m:sSubSup>
+            </m:num>
+            <m:den>
+              <m:r>
+                <w:rPr>
+                  <w:rFonts w:ascii="Cambria Math" w:eastAsia="Calibri" w:hAnsi="Cambria Math" w:cs="Times New Roman"/>
+                  <w:lang w:val="en-GB"/>
+                </w:rPr>
+                <m:t>dt</m:t>
+              </m:r>
+            </m:den>
+          </m:f>
+          <m:r>
+            <w:rPr>
+              <w:rFonts w:ascii="Cambria Math" w:eastAsia="Calibri" w:hAnsi="Cambria Math" w:cs="Times New Roman"/>
+              <w:lang w:val="en-GB"/>
+            </w:rPr>
+            <m:t>=</m:t>
+          </m:r>
+          <m:sSub>
+            <m:sSubPr>
+              <m:ctrlPr>
+                <w:rPr>
+                  <w:rFonts w:ascii="Cambria Math" w:eastAsia="Calibri" w:hAnsi="Cambria Math" w:cs="Times New Roman"/>
+                  <w:i/>
+                  <w:lang w:val="en-GB"/>
+                </w:rPr>
+              </m:ctrlPr>
+            </m:sSubPr>
+            <m:e>
+              <m:r>
+                <w:rPr>
+                  <w:rFonts w:ascii="Cambria Math" w:eastAsia="Calibri" w:hAnsi="Cambria Math" w:cs="Times New Roman"/>
+                  <w:lang w:val="en-GB"/>
+                </w:rPr>
+                <m:t>n.µ</m:t>
+              </m:r>
+            </m:e>
+            <m:sub>
+              <m:r>
+                <w:rPr>
+                  <w:rFonts w:ascii="Cambria Math" w:eastAsia="Calibri" w:hAnsi="Cambria Math" w:cs="Times New Roman"/>
+                  <w:lang w:val="en-GB"/>
+                </w:rPr>
+                <m:t>a</m:t>
+              </m:r>
+            </m:sub>
+          </m:sSub>
+          <m:sSub>
+            <m:sSubPr>
+              <m:ctrlPr>
+                <w:rPr>
+                  <w:rFonts w:ascii="Cambria Math" w:eastAsia="Calibri" w:hAnsi="Cambria Math" w:cs="Times New Roman"/>
+                  <w:i/>
+                  <w:lang w:val="en-GB"/>
+                </w:rPr>
+              </m:ctrlPr>
+            </m:sSubPr>
+            <m:e>
+              <m:r>
+                <w:rPr>
+                  <w:rFonts w:ascii="Cambria Math" w:eastAsia="Calibri" w:hAnsi="Cambria Math" w:cs="Times New Roman"/>
+                  <w:lang w:val="en-GB"/>
+                </w:rPr>
+                <m:t>X</m:t>
+              </m:r>
+            </m:e>
+            <m:sub>
+              <m:r>
+                <w:rPr>
+                  <w:rFonts w:ascii="Cambria Math" w:eastAsia="Calibri" w:hAnsi="Cambria Math" w:cs="Times New Roman"/>
+                  <w:lang w:val="en-GB"/>
+                </w:rPr>
+                <m:t xml:space="preserve">a </m:t>
+              </m:r>
+            </m:sub>
+          </m:sSub>
+          <m:r>
+            <w:rPr>
+              <w:rFonts w:ascii="Cambria Math" w:hAnsi="Cambria Math"/>
+              <w:sz w:val="16"/>
+            </w:rPr>
+            <m:t>-</m:t>
+          </m:r>
+          <m:sSub>
+            <m:sSubPr>
+              <m:ctrlPr>
+                <w:rPr>
+                  <w:rFonts w:ascii="Cambria Math" w:eastAsiaTheme="minorEastAsia" w:hAnsi="Cambria Math"/>
+                  <w:i/>
+                  <w:sz w:val="18"/>
+                </w:rPr>
+              </m:ctrlPr>
+            </m:sSubPr>
+            <m:e>
+              <m:r>
+                <w:rPr>
+                  <w:rFonts w:ascii="Cambria Math" w:eastAsiaTheme="minorEastAsia" w:hAnsi="Cambria Math"/>
+                  <w:sz w:val="18"/>
+                </w:rPr>
+                <m:t>pmax</m:t>
+              </m:r>
+            </m:e>
+            <m:sub>
+              <m:r>
+                <w:rPr>
+                  <w:rFonts w:ascii="Cambria Math" w:eastAsiaTheme="minorEastAsia" w:hAnsi="Cambria Math"/>
+                  <w:sz w:val="18"/>
+                </w:rPr>
+                <m:t>denit</m:t>
+              </m:r>
+            </m:sub>
+          </m:sSub>
+          <m:r>
+            <w:rPr>
+              <w:rFonts w:ascii="Cambria Math" w:eastAsiaTheme="minorEastAsia" w:hAnsi="Cambria Math"/>
+              <w:sz w:val="18"/>
+            </w:rPr>
+            <m:t>.</m:t>
+          </m:r>
+          <m:sSub>
+            <m:sSubPr>
+              <m:ctrlPr>
+                <w:rPr>
+                  <w:rFonts w:ascii="Cambria Math" w:hAnsi="Cambria Math"/>
+                  <w:i/>
+                </w:rPr>
+              </m:ctrlPr>
+            </m:sSubPr>
+            <m:e>
+              <m:r>
+                <w:rPr>
+                  <w:rFonts w:ascii="Cambria Math" w:hAnsi="Cambria Math"/>
+                </w:rPr>
+                <m:t>NO</m:t>
+              </m:r>
+            </m:e>
+            <m:sub>
+              <m:r>
+                <w:rPr>
+                  <w:rFonts w:ascii="Cambria Math" w:hAnsi="Cambria Math"/>
+                </w:rPr>
+                <m:t>3</m:t>
+              </m:r>
+            </m:sub>
+          </m:sSub>
+          <m:r>
+            <w:rPr>
+              <w:rFonts w:ascii="Cambria Math" w:eastAsiaTheme="minorEastAsia" w:hAnsi="Cambria Math"/>
+              <w:sz w:val="18"/>
+            </w:rPr>
+            <m:t>.</m:t>
+          </m:r>
+          <m:sSub>
+            <m:sSubPr>
+              <m:ctrlPr>
+                <w:rPr>
+                  <w:rFonts w:ascii="Cambria Math" w:eastAsiaTheme="minorEastAsia" w:hAnsi="Cambria Math"/>
+                  <w:i/>
+                  <w:sz w:val="18"/>
+                </w:rPr>
+              </m:ctrlPr>
+            </m:sSubPr>
+            <m:e>
+              <m:r>
+                <w:rPr>
+                  <w:rFonts w:ascii="Cambria Math" w:eastAsiaTheme="minorEastAsia" w:hAnsi="Cambria Math"/>
+                  <w:sz w:val="18"/>
+                </w:rPr>
+                <m:t>flim</m:t>
+              </m:r>
+            </m:e>
+            <m:sub>
+              <m:r>
+                <w:rPr>
+                  <w:rFonts w:ascii="Cambria Math" w:eastAsiaTheme="minorEastAsia" w:hAnsi="Cambria Math"/>
+                  <w:sz w:val="18"/>
+                </w:rPr>
+                <m:t>NO3</m:t>
+              </m:r>
+            </m:sub>
+          </m:sSub>
+          <m:r>
+            <w:rPr>
+              <w:rFonts w:ascii="Cambria Math" w:eastAsiaTheme="minorEastAsia" w:hAnsi="Cambria Math"/>
+              <w:sz w:val="18"/>
+            </w:rPr>
+            <m:t>.</m:t>
+          </m:r>
+          <m:sSub>
+            <m:sSubPr>
+              <m:ctrlPr>
+                <w:rPr>
+                  <w:rFonts w:ascii="Cambria Math" w:eastAsiaTheme="minorEastAsia" w:hAnsi="Cambria Math"/>
+                  <w:i/>
+                  <w:sz w:val="18"/>
+                </w:rPr>
+              </m:ctrlPr>
+            </m:sSubPr>
+            <m:e>
+              <m:r>
+                <w:rPr>
+                  <w:rFonts w:ascii="Cambria Math" w:eastAsiaTheme="minorEastAsia" w:hAnsi="Cambria Math"/>
+                  <w:sz w:val="18"/>
+                </w:rPr>
+                <m:t>flim</m:t>
+              </m:r>
+            </m:e>
+            <m:sub>
+              <m:r>
+                <w:rPr>
+                  <w:rFonts w:ascii="Cambria Math" w:eastAsiaTheme="minorEastAsia" w:hAnsi="Cambria Math"/>
+                  <w:sz w:val="18"/>
+                </w:rPr>
+                <m:t>Tdenit</m:t>
+              </m:r>
+            </m:sub>
+          </m:sSub>
+        </m:oMath>
+      </m:oMathPara>
+    </w:p>
+    <w:p>
+      <w:pPr>
+        <w:pStyle w:val="Paragraphedeliste"/>
+        <w:numPr>
+          <w:ilvl w:val="0"/>
+          <w:numId w:val="1"/>
+        </w:numPr>
+        <w:rPr>
+          <w:rFonts w:eastAsiaTheme="minorEastAsia"/>
+          <w:lang w:val="en-GB"/>
+        </w:rPr>
+      </w:pPr>
+      <w:proofErr w:type="spellStart"/>
+      <w:r>
+        <w:rPr>
+          <w:rFonts w:eastAsiaTheme="minorEastAsia"/>
+          <w:lang w:val="en-GB"/>
+        </w:rPr>
+        <w:t>Dynamique</w:t>
+      </w:r>
+      <w:proofErr w:type="spellEnd"/>
+      <w:r>
+        <w:rPr>
+          <w:rFonts w:eastAsiaTheme="minorEastAsia"/>
+          <w:lang w:val="en-GB"/>
+        </w:rPr>
+        <w:t xml:space="preserve"> N2O</w:t>
+      </w:r>
+      <w:r>
+        <w:rPr>
+          <w:rFonts w:eastAsiaTheme="minorEastAsia"/>
+          <w:lang w:val="en-GB"/>
+        </w:rPr>
+        <w:t xml:space="preserve"> et N2</w:t>
+      </w:r>
+    </w:p>
+    <w:p>
+      <w:pPr>
+        <w:rPr>
+          <w:rFonts w:eastAsiaTheme="minorEastAsia"/>
+          <w:sz w:val="16"/>
+        </w:rPr>
+      </w:pPr>
+      <m:oMathPara>
+        <m:oMath>
+          <m:f>
+            <m:fPr>
+              <m:ctrlPr>
+                <w:rPr>
+                  <w:rFonts w:ascii="Cambria Math" w:hAnsi="Cambria Math"/>
+                  <w:i/>
+                  <w:sz w:val="14"/>
+                </w:rPr>
+              </m:ctrlPr>
+            </m:fPr>
+            <m:num>
+              <m:r>
+                <w:rPr>
+                  <w:rFonts w:ascii="Cambria Math" w:hAnsi="Cambria Math"/>
+                  <w:sz w:val="14"/>
+                </w:rPr>
+                <m:t>d</m:t>
+              </m:r>
+              <m:sSub>
+                <m:sSubPr>
+                  <m:ctrlPr>
+                    <w:rPr>
+                      <w:rFonts w:ascii="Cambria Math" w:eastAsiaTheme="minorEastAsia" w:hAnsi="Cambria Math"/>
+                      <w:i/>
+                      <w:sz w:val="16"/>
+                    </w:rPr>
+                  </m:ctrlPr>
+                </m:sSubPr>
+                <m:e>
+                  <m:r>
+                    <w:rPr>
+                      <w:rFonts w:ascii="Cambria Math" w:eastAsiaTheme="minorEastAsia" w:hAnsi="Cambria Math"/>
+                      <w:sz w:val="16"/>
+                    </w:rPr>
+                    <m:t>N</m:t>
+                  </m:r>
+                </m:e>
+                <m:sub>
+                  <m:r>
+                    <w:rPr>
+                      <w:rFonts w:ascii="Cambria Math" w:eastAsiaTheme="minorEastAsia" w:hAnsi="Cambria Math"/>
+                      <w:sz w:val="16"/>
+                    </w:rPr>
+                    <m:t>2</m:t>
+                  </m:r>
+                </m:sub>
+              </m:sSub>
+              <m:r>
+                <w:rPr>
+                  <w:rFonts w:ascii="Cambria Math" w:eastAsiaTheme="minorEastAsia" w:hAnsi="Cambria Math"/>
+                  <w:sz w:val="16"/>
+                </w:rPr>
+                <m:t>O</m:t>
+              </m:r>
+            </m:num>
+            <m:den>
+              <m:r>
+                <w:rPr>
+                  <w:rFonts w:ascii="Cambria Math" w:hAnsi="Cambria Math"/>
+                  <w:sz w:val="14"/>
+                </w:rPr>
+                <m:t>dt</m:t>
+              </m:r>
+            </m:den>
+          </m:f>
+          <m:r>
+            <w:rPr>
+              <w:rFonts w:ascii="Cambria Math" w:hAnsi="Cambria Math"/>
+              <w:sz w:val="14"/>
+            </w:rPr>
+            <m:t>=</m:t>
+          </m:r>
+          <m:sSub>
+            <m:sSubPr>
+              <m:ctrlPr>
+                <w:rPr>
+                  <w:rFonts w:ascii="Cambria Math" w:eastAsiaTheme="minorEastAsia" w:hAnsi="Cambria Math"/>
+                  <w:i/>
+                  <w:sz w:val="16"/>
+                </w:rPr>
+              </m:ctrlPr>
+            </m:sSubPr>
+            <m:e>
+              <m:r>
+                <w:rPr>
+                  <w:rFonts w:ascii="Cambria Math" w:eastAsiaTheme="minorEastAsia" w:hAnsi="Cambria Math"/>
+                  <w:sz w:val="16"/>
+                </w:rPr>
+                <m:t>pmax</m:t>
+              </m:r>
+            </m:e>
+            <m:sub>
+              <m:r>
+                <w:rPr>
+                  <w:rFonts w:ascii="Cambria Math" w:eastAsiaTheme="minorEastAsia" w:hAnsi="Cambria Math"/>
+                  <w:sz w:val="16"/>
+                </w:rPr>
+                <m:t>denit.</m:t>
+              </m:r>
+            </m:sub>
+          </m:sSub>
+          <m:r>
+            <w:rPr>
+              <w:rFonts w:ascii="Cambria Math" w:eastAsiaTheme="minorEastAsia" w:hAnsi="Cambria Math"/>
+              <w:sz w:val="18"/>
+            </w:rPr>
+            <m:t xml:space="preserve"> p</m:t>
+          </m:r>
+          <m:sSub>
+            <m:sSubPr>
+              <m:ctrlPr>
+                <w:rPr>
+                  <w:rFonts w:ascii="Cambria Math" w:eastAsiaTheme="minorEastAsia" w:hAnsi="Cambria Math"/>
+                  <w:i/>
+                  <w:sz w:val="18"/>
+                </w:rPr>
+              </m:ctrlPr>
+            </m:sSubPr>
+            <m:e>
+              <m:r>
+                <w:rPr>
+                  <w:rFonts w:ascii="Cambria Math" w:eastAsiaTheme="minorEastAsia" w:hAnsi="Cambria Math"/>
+                  <w:sz w:val="18"/>
+                </w:rPr>
+                <m:t>N</m:t>
+              </m:r>
+            </m:e>
+            <m:sub>
+              <m:r>
+                <w:rPr>
+                  <w:rFonts w:ascii="Cambria Math" w:eastAsiaTheme="minorEastAsia" w:hAnsi="Cambria Math"/>
+                  <w:sz w:val="18"/>
+                </w:rPr>
+                <m:t>2</m:t>
+              </m:r>
+            </m:sub>
+          </m:sSub>
+          <m:sSub>
+            <m:sSubPr>
+              <m:ctrlPr>
+                <w:rPr>
+                  <w:rFonts w:ascii="Cambria Math" w:eastAsiaTheme="minorEastAsia" w:hAnsi="Cambria Math"/>
+                  <w:i/>
+                  <w:sz w:val="18"/>
+                </w:rPr>
+              </m:ctrlPr>
+            </m:sSubPr>
+            <m:e>
+              <m:r>
+                <w:rPr>
+                  <w:rFonts w:ascii="Cambria Math" w:eastAsiaTheme="minorEastAsia" w:hAnsi="Cambria Math"/>
+                  <w:sz w:val="18"/>
+                </w:rPr>
+                <m:t>O</m:t>
+              </m:r>
+            </m:e>
+            <m:sub>
+              <m:r>
+                <w:rPr>
+                  <w:rFonts w:ascii="Cambria Math" w:eastAsiaTheme="minorEastAsia" w:hAnsi="Cambria Math"/>
+                  <w:sz w:val="18"/>
+                </w:rPr>
+                <m:t>denit</m:t>
+              </m:r>
+            </m:sub>
+          </m:sSub>
+          <m:r>
+            <w:rPr>
+              <w:rFonts w:ascii="Cambria Math" w:eastAsiaTheme="minorEastAsia" w:hAnsi="Cambria Math"/>
+              <w:sz w:val="16"/>
+            </w:rPr>
+            <m:t>.</m:t>
+          </m:r>
+          <m:sSub>
+            <m:sSubPr>
+              <m:ctrlPr>
+                <w:rPr>
+                  <w:rFonts w:ascii="Cambria Math" w:hAnsi="Cambria Math"/>
+                  <w:i/>
+                  <w:sz w:val="20"/>
+                </w:rPr>
+              </m:ctrlPr>
+            </m:sSubPr>
+            <m:e>
+              <m:r>
+                <w:rPr>
+                  <w:rFonts w:ascii="Cambria Math" w:hAnsi="Cambria Math"/>
+                  <w:sz w:val="20"/>
+                </w:rPr>
+                <m:t>NO</m:t>
+              </m:r>
+            </m:e>
+            <m:sub>
+              <m:r>
+                <w:rPr>
+                  <w:rFonts w:ascii="Cambria Math" w:hAnsi="Cambria Math"/>
+                  <w:sz w:val="20"/>
+                </w:rPr>
+                <m:t>3</m:t>
+              </m:r>
+            </m:sub>
+          </m:sSub>
+          <m:r>
+            <w:rPr>
+              <w:rFonts w:ascii="Cambria Math" w:eastAsiaTheme="minorEastAsia" w:hAnsi="Cambria Math"/>
+              <w:sz w:val="16"/>
+            </w:rPr>
+            <m:t>.</m:t>
+          </m:r>
+          <m:sSub>
+            <m:sSubPr>
+              <m:ctrlPr>
+                <w:rPr>
+                  <w:rFonts w:ascii="Cambria Math" w:eastAsiaTheme="minorEastAsia" w:hAnsi="Cambria Math"/>
+                  <w:i/>
+                  <w:sz w:val="16"/>
+                </w:rPr>
+              </m:ctrlPr>
+            </m:sSubPr>
+            <m:e>
+              <m:r>
+                <w:rPr>
+                  <w:rFonts w:ascii="Cambria Math" w:eastAsiaTheme="minorEastAsia" w:hAnsi="Cambria Math"/>
+                  <w:sz w:val="16"/>
+                </w:rPr>
+                <m:t>flim</m:t>
+              </m:r>
+            </m:e>
+            <m:sub>
+              <m:r>
+                <w:rPr>
+                  <w:rFonts w:ascii="Cambria Math" w:eastAsiaTheme="minorEastAsia" w:hAnsi="Cambria Math"/>
+                  <w:sz w:val="16"/>
+                </w:rPr>
+                <m:t>NO3</m:t>
+              </m:r>
+            </m:sub>
+          </m:sSub>
+          <m:r>
+            <w:rPr>
+              <w:rFonts w:ascii="Cambria Math" w:eastAsiaTheme="minorEastAsia" w:hAnsi="Cambria Math"/>
+              <w:sz w:val="16"/>
+            </w:rPr>
+            <m:t>.</m:t>
+          </m:r>
+          <m:sSub>
+            <m:sSubPr>
+              <m:ctrlPr>
+                <w:rPr>
+                  <w:rFonts w:ascii="Cambria Math" w:eastAsiaTheme="minorEastAsia" w:hAnsi="Cambria Math"/>
+                  <w:i/>
+                  <w:sz w:val="16"/>
+                </w:rPr>
+              </m:ctrlPr>
+            </m:sSubPr>
+            <m:e>
+              <m:r>
+                <w:rPr>
+                  <w:rFonts w:ascii="Cambria Math" w:eastAsiaTheme="minorEastAsia" w:hAnsi="Cambria Math"/>
+                  <w:sz w:val="16"/>
+                </w:rPr>
+                <m:t>flim</m:t>
+              </m:r>
+            </m:e>
+            <m:sub>
+              <m:r>
+                <w:rPr>
+                  <w:rFonts w:ascii="Cambria Math" w:eastAsiaTheme="minorEastAsia" w:hAnsi="Cambria Math"/>
+                  <w:sz w:val="16"/>
+                </w:rPr>
+                <m:t>Tdenit</m:t>
+              </m:r>
+            </m:sub>
+          </m:sSub>
+        </m:oMath>
+      </m:oMathPara>
+    </w:p>
+    <w:p>
+      <w:pPr>
+        <w:rPr>
+          <w:rFonts w:ascii="Calibri" w:eastAsia="Calibri" w:hAnsi="Calibri" w:cs="Times New Roman"/>
+          <w:sz w:val="16"/>
+        </w:rPr>
+      </w:pPr>
+      <m:oMathPara>
+        <m:oMathParaPr>
+          <m:jc m:val="left"/>
+        </m:oMathParaPr>
+        <m:oMath>
+          <m:f>
+            <m:fPr>
+              <m:ctrlPr>
+                <w:rPr>
+                  <w:rFonts w:ascii="Cambria Math" w:hAnsi="Cambria Math"/>
+                  <w:i/>
+                  <w:sz w:val="14"/>
+                </w:rPr>
+              </m:ctrlPr>
+            </m:fPr>
+            <m:num>
+              <m:r>
+                <w:rPr>
+                  <w:rFonts w:ascii="Cambria Math" w:hAnsi="Cambria Math"/>
+                  <w:sz w:val="14"/>
+                </w:rPr>
+                <m:t>d</m:t>
+              </m:r>
+              <m:sSub>
+                <m:sSubPr>
+                  <m:ctrlPr>
+                    <w:rPr>
+                      <w:rFonts w:ascii="Cambria Math" w:eastAsiaTheme="minorEastAsia" w:hAnsi="Cambria Math"/>
+                      <w:i/>
+                      <w:sz w:val="16"/>
+                    </w:rPr>
+                  </m:ctrlPr>
+                </m:sSubPr>
+                <m:e>
+                  <m:r>
+                    <w:rPr>
+                      <w:rFonts w:ascii="Cambria Math" w:eastAsiaTheme="minorEastAsia" w:hAnsi="Cambria Math"/>
+                      <w:sz w:val="16"/>
+                    </w:rPr>
+                    <m:t>N</m:t>
+                  </m:r>
+                </m:e>
+                <m:sub>
+                  <m:r>
+                    <w:rPr>
+                      <w:rFonts w:ascii="Cambria Math" w:eastAsiaTheme="minorEastAsia" w:hAnsi="Cambria Math"/>
+                      <w:sz w:val="16"/>
+                    </w:rPr>
+                    <m:t>2</m:t>
+                  </m:r>
+                </m:sub>
+              </m:sSub>
+            </m:num>
+            <m:den>
+              <m:r>
+                <w:rPr>
+                  <w:rFonts w:ascii="Cambria Math" w:hAnsi="Cambria Math"/>
+                  <w:sz w:val="14"/>
+                </w:rPr>
+                <m:t>dt</m:t>
+              </m:r>
+            </m:den>
+          </m:f>
+          <m:r>
+            <w:rPr>
+              <w:rFonts w:ascii="Cambria Math" w:hAnsi="Cambria Math"/>
+              <w:sz w:val="14"/>
+            </w:rPr>
+            <m:t>=</m:t>
+          </m:r>
+          <m:sSub>
+            <m:sSubPr>
+              <m:ctrlPr>
+                <w:rPr>
+                  <w:rFonts w:ascii="Cambria Math" w:eastAsiaTheme="minorEastAsia" w:hAnsi="Cambria Math"/>
+                  <w:i/>
+                  <w:sz w:val="16"/>
+                </w:rPr>
+              </m:ctrlPr>
+            </m:sSubPr>
+            <m:e>
+              <m:r>
+                <w:rPr>
+                  <w:rFonts w:ascii="Cambria Math" w:eastAsiaTheme="minorEastAsia" w:hAnsi="Cambria Math"/>
+                  <w:sz w:val="16"/>
+                </w:rPr>
+                <m:t>pmax</m:t>
+              </m:r>
+            </m:e>
+            <m:sub>
+              <m:r>
+                <w:rPr>
+                  <w:rFonts w:ascii="Cambria Math" w:eastAsiaTheme="minorEastAsia" w:hAnsi="Cambria Math"/>
+                  <w:sz w:val="16"/>
+                </w:rPr>
+                <m:t>denit.</m:t>
+              </m:r>
+            </m:sub>
+          </m:sSub>
+          <m:r>
+            <w:rPr>
+              <w:rFonts w:ascii="Cambria Math" w:eastAsiaTheme="minorEastAsia" w:hAnsi="Cambria Math"/>
+              <w:sz w:val="18"/>
+            </w:rPr>
+            <m:t xml:space="preserve"> (1-p</m:t>
+          </m:r>
+          <m:sSub>
+            <m:sSubPr>
+              <m:ctrlPr>
+                <w:rPr>
+                  <w:rFonts w:ascii="Cambria Math" w:eastAsiaTheme="minorEastAsia" w:hAnsi="Cambria Math"/>
+                  <w:i/>
+                  <w:sz w:val="18"/>
+                </w:rPr>
+              </m:ctrlPr>
+            </m:sSubPr>
+            <m:e>
+              <m:r>
+                <w:rPr>
+                  <w:rFonts w:ascii="Cambria Math" w:eastAsiaTheme="minorEastAsia" w:hAnsi="Cambria Math"/>
+                  <w:sz w:val="18"/>
+                </w:rPr>
+                <m:t>N</m:t>
+              </m:r>
+            </m:e>
+            <m:sub>
+              <m:r>
+                <w:rPr>
+                  <w:rFonts w:ascii="Cambria Math" w:eastAsiaTheme="minorEastAsia" w:hAnsi="Cambria Math"/>
+                  <w:sz w:val="18"/>
+                </w:rPr>
+                <m:t>2</m:t>
+              </m:r>
+            </m:sub>
+          </m:sSub>
+          <m:sSub>
+            <m:sSubPr>
+              <m:ctrlPr>
+                <w:rPr>
+                  <w:rFonts w:ascii="Cambria Math" w:eastAsiaTheme="minorEastAsia" w:hAnsi="Cambria Math"/>
+                  <w:i/>
+                  <w:sz w:val="18"/>
+                </w:rPr>
+              </m:ctrlPr>
+            </m:sSubPr>
+            <m:e>
+              <m:r>
+                <w:rPr>
+                  <w:rFonts w:ascii="Cambria Math" w:eastAsiaTheme="minorEastAsia" w:hAnsi="Cambria Math"/>
+                  <w:sz w:val="18"/>
+                </w:rPr>
+                <m:t>O</m:t>
+              </m:r>
+            </m:e>
+            <m:sub>
+              <m:r>
+                <w:rPr>
+                  <w:rFonts w:ascii="Cambria Math" w:eastAsiaTheme="minorEastAsia" w:hAnsi="Cambria Math"/>
+                  <w:sz w:val="18"/>
+                </w:rPr>
+                <m:t>denit</m:t>
+              </m:r>
+            </m:sub>
+          </m:sSub>
+          <m:r>
+            <w:rPr>
+              <w:rFonts w:ascii="Cambria Math" w:eastAsiaTheme="minorEastAsia" w:hAnsi="Cambria Math"/>
+              <w:sz w:val="18"/>
+            </w:rPr>
+            <m:t>)</m:t>
+          </m:r>
+          <m:r>
+            <w:rPr>
+              <w:rFonts w:ascii="Cambria Math" w:eastAsiaTheme="minorEastAsia" w:hAnsi="Cambria Math"/>
+              <w:sz w:val="16"/>
+            </w:rPr>
+            <m:t>.</m:t>
+          </m:r>
+          <m:sSub>
+            <m:sSubPr>
+              <m:ctrlPr>
+                <w:rPr>
+                  <w:rFonts w:ascii="Cambria Math" w:hAnsi="Cambria Math"/>
+                  <w:i/>
+                  <w:sz w:val="20"/>
+                </w:rPr>
+              </m:ctrlPr>
+            </m:sSubPr>
+            <m:e>
+              <m:r>
+                <w:rPr>
+                  <w:rFonts w:ascii="Cambria Math" w:hAnsi="Cambria Math"/>
+                  <w:sz w:val="20"/>
+                </w:rPr>
+                <m:t>NO</m:t>
+              </m:r>
+            </m:e>
+            <m:sub>
+              <m:r>
+                <w:rPr>
+                  <w:rFonts w:ascii="Cambria Math" w:hAnsi="Cambria Math"/>
+                  <w:sz w:val="20"/>
+                </w:rPr>
+                <m:t>3</m:t>
+              </m:r>
+            </m:sub>
+          </m:sSub>
+          <m:r>
+            <w:rPr>
+              <w:rFonts w:ascii="Cambria Math" w:eastAsiaTheme="minorEastAsia" w:hAnsi="Cambria Math"/>
+              <w:sz w:val="16"/>
+            </w:rPr>
+            <m:t>.</m:t>
+          </m:r>
+          <m:sSub>
+            <m:sSubPr>
+              <m:ctrlPr>
+                <w:rPr>
+                  <w:rFonts w:ascii="Cambria Math" w:eastAsiaTheme="minorEastAsia" w:hAnsi="Cambria Math"/>
+                  <w:i/>
+                  <w:sz w:val="16"/>
+                </w:rPr>
+              </m:ctrlPr>
+            </m:sSubPr>
+            <m:e>
+              <m:r>
+                <w:rPr>
+                  <w:rFonts w:ascii="Cambria Math" w:eastAsiaTheme="minorEastAsia" w:hAnsi="Cambria Math"/>
+                  <w:sz w:val="16"/>
+                </w:rPr>
+                <m:t>flim</m:t>
+              </m:r>
+            </m:e>
+            <m:sub>
+              <m:r>
+                <w:rPr>
+                  <w:rFonts w:ascii="Cambria Math" w:eastAsiaTheme="minorEastAsia" w:hAnsi="Cambria Math"/>
+                  <w:sz w:val="16"/>
+                </w:rPr>
+                <m:t>NO3</m:t>
+              </m:r>
+            </m:sub>
+          </m:sSub>
+          <m:r>
+            <w:rPr>
+              <w:rFonts w:ascii="Cambria Math" w:eastAsiaTheme="minorEastAsia" w:hAnsi="Cambria Math"/>
+              <w:sz w:val="16"/>
+            </w:rPr>
+            <m:t>.</m:t>
+          </m:r>
+          <m:sSub>
+            <m:sSubPr>
+              <m:ctrlPr>
+                <w:rPr>
+                  <w:rFonts w:ascii="Cambria Math" w:eastAsiaTheme="minorEastAsia" w:hAnsi="Cambria Math"/>
+                  <w:i/>
+                  <w:sz w:val="16"/>
+                </w:rPr>
+              </m:ctrlPr>
+            </m:sSubPr>
+            <m:e>
+              <m:r>
+                <w:rPr>
+                  <w:rFonts w:ascii="Cambria Math" w:eastAsiaTheme="minorEastAsia" w:hAnsi="Cambria Math"/>
+                  <w:sz w:val="16"/>
+                </w:rPr>
+                <m:t>flim</m:t>
+              </m:r>
+            </m:e>
+            <m:sub>
+              <m:r>
+                <w:rPr>
+                  <w:rFonts w:ascii="Cambria Math" w:eastAsiaTheme="minorEastAsia" w:hAnsi="Cambria Math"/>
+                  <w:sz w:val="16"/>
+                </w:rPr>
+                <m:t>Tdenit</m:t>
+              </m:r>
+            </m:sub>
+          </m:sSub>
+        </m:oMath>
+      </m:oMathPara>
+    </w:p>
+    <w:p>
+      <w:pPr>
+        <w:rPr>
+          <w:rFonts w:ascii="Calibri" w:eastAsia="Calibri" w:hAnsi="Calibri" w:cs="Times New Roman"/>
+          <w:sz w:val="16"/>
+        </w:rPr>
+      </w:pPr>
+    </w:p>
+    <w:p>
+      <w:pPr>
+        <w:pStyle w:val="Paragraphedeliste"/>
+        <w:numPr>
+          <w:ilvl w:val="0"/>
+          <w:numId w:val="1"/>
+        </w:numPr>
+        <w:rPr>
+          <w:rFonts w:ascii="Calibri" w:eastAsia="Calibri" w:hAnsi="Calibri" w:cs="Times New Roman"/>
+          <w:sz w:val="16"/>
+        </w:rPr>
+      </w:pPr>
+      <w:r>
+        <w:rPr>
+          <w:rFonts w:ascii="Calibri" w:eastAsia="Calibri" w:hAnsi="Calibri" w:cs="Times New Roman"/>
+          <w:sz w:val="16"/>
+        </w:rPr>
+        <w:t>Dynamique of CH4</w:t>
+      </w:r>
+    </w:p>
+    <w:p>
+      <w:pPr>
+        <w:rPr>
+          <w:rFonts w:ascii="Calibri" w:eastAsia="Calibri" w:hAnsi="Calibri" w:cs="Times New Roman"/>
+          <w:sz w:val="16"/>
+        </w:rPr>
+      </w:pPr>
+    </w:p>
+    <w:p>
+      <w:pPr>
+        <w:rPr>
+          <w:rFonts w:ascii="Calibri" w:eastAsia="Calibri" w:hAnsi="Calibri" w:cs="Times New Roman"/>
+          <w:sz w:val="16"/>
+        </w:rPr>
+      </w:pPr>
+    </w:p>
+    <w:p>
+      <w:pPr>
+        <w:rPr>
+          <w:rFonts w:ascii="Calibri" w:eastAsia="Calibri" w:hAnsi="Calibri" w:cs="Times New Roman"/>
+          <w:sz w:val="16"/>
+        </w:rPr>
+      </w:pPr>
+    </w:p>
+    <w:p>
+      <w:pPr>
+        <w:rPr>
+          <w:rFonts w:ascii="Calibri" w:eastAsia="Calibri" w:hAnsi="Calibri" w:cs="Times New Roman"/>
+          <w:sz w:val="16"/>
+        </w:rPr>
+      </w:pPr>
+    </w:p>
+    <w:p>
+      <w:pPr>
+        <w:rPr>
+          <w:rFonts w:eastAsiaTheme="minorEastAsia"/>
+          <w:sz w:val="16"/>
+        </w:rPr>
+      </w:pPr>
+    </w:p>
+    <w:p>
+      <w:pPr>
+        <w:rPr>
+          <w:rFonts w:eastAsiaTheme="minorEastAsia"/>
+          <w:lang w:val="en-GB"/>
+        </w:rPr>
+      </w:pPr>
+    </w:p>
+    <w:p>
+      <w:pPr>
+        <w:rPr>
+          <w:rFonts w:eastAsiaTheme="minorEastAsia"/>
+          <w:lang w:val="en-GB"/>
+        </w:rPr>
+      </w:pPr>
+    </w:p>
+    <w:p>
+      <w:pPr>
+        <w:rPr>
+          <w:rFonts w:eastAsiaTheme="minorEastAsia"/>
+          <w:lang w:val="en-GB"/>
+        </w:rPr>
+      </w:pPr>
+    </w:p>
+    <w:p>
+      <w:pPr>
+        <w:rPr>
+          <w:rFonts w:eastAsiaTheme="minorEastAsia"/>
+        </w:rPr>
+      </w:pPr>
+    </w:p>
+    <w:p>
+      <w:pPr>
+        <w:rPr>
+          <w:rFonts w:eastAsiaTheme="minorEastAsia"/>
         </w:rPr>
       </w:pPr>
     </w:p>
@@ -18364,6 +22874,7 @@
         </w:rPr>
       </w:pPr>
     </w:p>
+    <w:bookmarkEnd w:id="0"/>
     <w:p/>
     <w:sectPr>
       <w:pgSz w:w="11906" w:h="16838"/>
